--- a/documentos/Use Case.docx
+++ b/documentos/Use Case.docx
@@ -7455,14 +7455,7 @@
                 <w:sz w:val="20"/>
                 <w:szCs w:val="20"/>
               </w:rPr>
-              <w:t xml:space="preserve"> </w:t>
-            </w:r>
-            <w:r>
-              <w:rPr>
-                <w:sz w:val="20"/>
-                <w:szCs w:val="20"/>
-              </w:rPr>
-              <w:t>adiciona a transação ao histórico de transações do utilizador e envia o valor para o saldo do vendedor</w:t>
+              <w:t xml:space="preserve"> adiciona a transação ao histórico de transações do utilizador e envia o valor para o saldo do vendedor</w:t>
             </w:r>
           </w:p>
         </w:tc>
@@ -8220,44 +8213,23 @@
                 <w:sz w:val="20"/>
                 <w:szCs w:val="20"/>
               </w:rPr>
-              <w:t>3</w:t>
-            </w:r>
-            <w:r>
-              <w:rPr>
-                <w:sz w:val="20"/>
-                <w:szCs w:val="20"/>
-              </w:rPr>
-              <w:t>.1</w:t>
-            </w:r>
-            <w:r>
-              <w:rPr>
-                <w:sz w:val="20"/>
-                <w:szCs w:val="20"/>
-              </w:rPr>
-              <w:t>) O utilizador pesquisa a transação através de palavras-chave ou o ID da transação</w:t>
-            </w:r>
-          </w:p>
-          <w:p>
-            <w:pPr>
-              <w:spacing w:line="240" w:lineRule="auto"/>
-              <w:rPr>
-                <w:sz w:val="20"/>
-                <w:szCs w:val="20"/>
-              </w:rPr>
-            </w:pPr>
-            <w:r>
-              <w:rPr>
-                <w:sz w:val="20"/>
-                <w:szCs w:val="20"/>
-              </w:rPr>
-              <w:t>3.2</w:t>
-            </w:r>
-            <w:r>
-              <w:rPr>
-                <w:sz w:val="20"/>
-                <w:szCs w:val="20"/>
-              </w:rPr>
-              <w:t>) O sistema verifica a pesquisa e exibe os resultados</w:t>
+              <w:t>3.1) O utilizador pesquisa a transação através de palavras-chave ou o ID da transação</w:t>
+            </w:r>
+          </w:p>
+          <w:p>
+            <w:pPr>
+              <w:spacing w:line="240" w:lineRule="auto"/>
+              <w:rPr>
+                <w:sz w:val="20"/>
+                <w:szCs w:val="20"/>
+              </w:rPr>
+            </w:pPr>
+            <w:r>
+              <w:rPr>
+                <w:sz w:val="20"/>
+                <w:szCs w:val="20"/>
+              </w:rPr>
+              <w:t>3.2) O sistema verifica a pesquisa e exibe os resultados</w:t>
             </w:r>
           </w:p>
           <w:p>
@@ -8346,81 +8318,27 @@
                 <w:sz w:val="20"/>
                 <w:szCs w:val="20"/>
               </w:rPr>
-              <w:t>Fluxo Alternativo (</w:t>
-            </w:r>
-            <w:r>
-              <w:rPr>
-                <w:b/>
-                <w:bCs/>
-                <w:sz w:val="20"/>
-                <w:szCs w:val="20"/>
-              </w:rPr>
-              <w:t>2</w:t>
-            </w:r>
-            <w:r>
-              <w:rPr>
-                <w:b/>
-                <w:bCs/>
-                <w:sz w:val="20"/>
-                <w:szCs w:val="20"/>
-              </w:rPr>
-              <w:t>)</w:t>
-            </w:r>
-          </w:p>
-          <w:p>
-            <w:pPr>
-              <w:spacing w:line="240" w:lineRule="auto"/>
-              <w:rPr>
-                <w:b/>
-                <w:bCs/>
-                <w:sz w:val="20"/>
-                <w:szCs w:val="20"/>
-              </w:rPr>
-            </w:pPr>
-            <w:r>
-              <w:rPr>
-                <w:b/>
-                <w:bCs/>
-                <w:sz w:val="20"/>
-                <w:szCs w:val="20"/>
-              </w:rPr>
-              <w:t>[</w:t>
-            </w:r>
-            <w:r>
-              <w:rPr>
-                <w:b/>
-                <w:bCs/>
-                <w:sz w:val="20"/>
-                <w:szCs w:val="20"/>
-              </w:rPr>
-              <w:t>O utilizador não encontra o que procura na pesquisa</w:t>
-            </w:r>
-            <w:r>
-              <w:rPr>
-                <w:b/>
-                <w:bCs/>
-                <w:sz w:val="20"/>
-                <w:szCs w:val="20"/>
-              </w:rPr>
-              <w:t xml:space="preserve">] (passo </w:t>
-            </w:r>
-            <w:r>
-              <w:rPr>
-                <w:b/>
-                <w:bCs/>
-                <w:sz w:val="20"/>
-                <w:szCs w:val="20"/>
-              </w:rPr>
-              <w:t>3.1</w:t>
-            </w:r>
-            <w:r>
-              <w:rPr>
-                <w:b/>
-                <w:bCs/>
-                <w:sz w:val="20"/>
-                <w:szCs w:val="20"/>
-              </w:rPr>
-              <w:t>)</w:t>
+              <w:t>Fluxo Alternativo (2)</w:t>
+            </w:r>
+          </w:p>
+          <w:p>
+            <w:pPr>
+              <w:spacing w:line="240" w:lineRule="auto"/>
+              <w:rPr>
+                <w:b/>
+                <w:bCs/>
+                <w:sz w:val="20"/>
+                <w:szCs w:val="20"/>
+              </w:rPr>
+            </w:pPr>
+            <w:r>
+              <w:rPr>
+                <w:b/>
+                <w:bCs/>
+                <w:sz w:val="20"/>
+                <w:szCs w:val="20"/>
+              </w:rPr>
+              <w:t>[O utilizador não encontra o que procura na pesquisa] (passo 3.1)</w:t>
             </w:r>
           </w:p>
         </w:tc>
@@ -10471,99 +10389,27 @@
                 <w:sz w:val="20"/>
                 <w:szCs w:val="20"/>
               </w:rPr>
-              <w:t xml:space="preserve">Fluxo </w:t>
-            </w:r>
-            <w:r>
-              <w:rPr>
-                <w:b/>
-                <w:bCs/>
-                <w:sz w:val="20"/>
-                <w:szCs w:val="20"/>
-              </w:rPr>
-              <w:t>Alternativo</w:t>
-            </w:r>
-            <w:r>
-              <w:rPr>
-                <w:b/>
-                <w:bCs/>
-                <w:sz w:val="20"/>
-                <w:szCs w:val="20"/>
-              </w:rPr>
-              <w:t xml:space="preserve"> (1)</w:t>
-            </w:r>
-          </w:p>
-          <w:p>
-            <w:pPr>
-              <w:spacing w:line="240" w:lineRule="auto"/>
-              <w:rPr>
-                <w:b/>
-                <w:bCs/>
-                <w:sz w:val="20"/>
-                <w:szCs w:val="20"/>
-              </w:rPr>
-            </w:pPr>
-            <w:r>
-              <w:rPr>
-                <w:b/>
-                <w:bCs/>
-                <w:sz w:val="20"/>
-                <w:szCs w:val="20"/>
-              </w:rPr>
-              <w:t>[</w:t>
-            </w:r>
-            <w:r>
-              <w:rPr>
-                <w:b/>
-                <w:bCs/>
-                <w:sz w:val="20"/>
-                <w:szCs w:val="20"/>
-              </w:rPr>
-              <w:t xml:space="preserve"> </w:t>
-            </w:r>
-            <w:r>
-              <w:rPr>
-                <w:b/>
-                <w:bCs/>
-                <w:sz w:val="20"/>
-                <w:szCs w:val="20"/>
-              </w:rPr>
-              <w:t>Os dados inseridos pelo utilizador eram duplicados</w:t>
-            </w:r>
-            <w:r>
-              <w:rPr>
-                <w:b/>
-                <w:bCs/>
-                <w:sz w:val="20"/>
-                <w:szCs w:val="20"/>
-              </w:rPr>
-              <w:t xml:space="preserve"> ou password antiga errada</w:t>
-            </w:r>
-            <w:r>
-              <w:rPr>
-                <w:b/>
-                <w:bCs/>
-                <w:sz w:val="20"/>
-                <w:szCs w:val="20"/>
-              </w:rPr>
-              <w:t xml:space="preserve">] (passo </w:t>
-            </w:r>
-            <w:r>
-              <w:rPr>
-                <w:b/>
-                <w:bCs/>
-                <w:sz w:val="20"/>
-                <w:szCs w:val="20"/>
-              </w:rPr>
-              <w:t>5</w:t>
-            </w:r>
-            <w:r>
-              <w:rPr>
-                <w:b/>
-                <w:bCs/>
-                <w:sz w:val="20"/>
-                <w:szCs w:val="20"/>
-              </w:rPr>
-              <w:t>)</w:t>
+              <w:t>Fluxo Alternativo (1)</w:t>
+            </w:r>
+          </w:p>
+          <w:p>
+            <w:pPr>
+              <w:spacing w:line="240" w:lineRule="auto"/>
+              <w:rPr>
+                <w:b/>
+                <w:bCs/>
+                <w:sz w:val="20"/>
+                <w:szCs w:val="20"/>
+              </w:rPr>
+            </w:pPr>
+            <w:r>
+              <w:rPr>
+                <w:b/>
+                <w:bCs/>
+                <w:sz w:val="20"/>
+                <w:szCs w:val="20"/>
+              </w:rPr>
+              <w:t>[ Os dados inseridos pelo utilizador eram duplicados ou password antiga errada] (passo 5)</w:t>
             </w:r>
           </w:p>
         </w:tc>
@@ -11301,7 +11147,21 @@
                 <w:sz w:val="20"/>
                 <w:szCs w:val="20"/>
               </w:rPr>
-              <w:t>Pedido de Eliminação da Conta</w:t>
+              <w:t>Pedi</w:t>
+            </w:r>
+            <w:r>
+              <w:rPr>
+                <w:sz w:val="20"/>
+                <w:szCs w:val="20"/>
+              </w:rPr>
+              <w:t>r</w:t>
+            </w:r>
+            <w:r>
+              <w:rPr>
+                <w:sz w:val="20"/>
+                <w:szCs w:val="20"/>
+              </w:rPr>
+              <w:t xml:space="preserve"> Eliminação da Conta</w:t>
             </w:r>
           </w:p>
         </w:tc>
@@ -11365,7 +11225,21 @@
                 <w:sz w:val="20"/>
                 <w:szCs w:val="20"/>
               </w:rPr>
-              <w:t>Processo de pedir para eliminar a tua conta</w:t>
+              <w:t xml:space="preserve">Processo de pedir para eliminar a </w:t>
+            </w:r>
+            <w:r>
+              <w:rPr>
+                <w:sz w:val="20"/>
+                <w:szCs w:val="20"/>
+              </w:rPr>
+              <w:t>s</w:t>
+            </w:r>
+            <w:r>
+              <w:rPr>
+                <w:sz w:val="20"/>
+                <w:szCs w:val="20"/>
+              </w:rPr>
+              <w:t>ua conta</w:t>
             </w:r>
           </w:p>
         </w:tc>

--- a/documentos/Use Case.docx
+++ b/documentos/Use Case.docx
@@ -1967,10 +1967,613 @@
     </w:tbl>
     <w:p/>
     <w:p/>
+    <w:p>
+      <w:pPr>
+        <w:tabs>
+          <w:tab w:val="left" w:pos="1164"/>
+        </w:tabs>
+      </w:pPr>
+      <w:r>
+        <w:tab/>
+      </w:r>
+    </w:p>
+    <w:p/>
+    <w:p/>
+    <w:p/>
     <w:tbl>
       <w:tblPr>
         <w:tblStyle w:val="TabelacomGrelha"/>
-        <w:tblpPr w:leftFromText="141" w:rightFromText="141" w:vertAnchor="page" w:horzAnchor="margin" w:tblpY="493"/>
+        <w:tblpPr w:leftFromText="141" w:rightFromText="141" w:vertAnchor="page" w:horzAnchor="margin" w:tblpY="3934"/>
+        <w:tblW w:w="9370" w:type="dxa"/>
+        <w:tblInd w:w="0" w:type="dxa"/>
+        <w:tblLook w:val="04A0" w:firstRow="1" w:lastRow="0" w:firstColumn="1" w:lastColumn="0" w:noHBand="0" w:noVBand="1"/>
+      </w:tblPr>
+      <w:tblGrid>
+        <w:gridCol w:w="2263"/>
+        <w:gridCol w:w="7107"/>
+      </w:tblGrid>
+      <w:tr>
+        <w:trPr>
+          <w:trHeight w:val="18"/>
+        </w:trPr>
+        <w:tc>
+          <w:tcPr>
+            <w:tcW w:w="2263" w:type="dxa"/>
+            <w:tcBorders>
+              <w:top w:val="single" w:sz="4" w:space="0" w:color="auto"/>
+              <w:left w:val="single" w:sz="4" w:space="0" w:color="auto"/>
+              <w:bottom w:val="single" w:sz="4" w:space="0" w:color="auto"/>
+              <w:right w:val="single" w:sz="4" w:space="0" w:color="auto"/>
+            </w:tcBorders>
+            <w:shd w:val="clear" w:color="auto" w:fill="000000" w:themeFill="text1"/>
+            <w:hideMark/>
+          </w:tcPr>
+          <w:p>
+            <w:pPr>
+              <w:spacing w:line="240" w:lineRule="auto"/>
+              <w:rPr>
+                <w:b/>
+                <w:bCs/>
+                <w:sz w:val="20"/>
+                <w:szCs w:val="20"/>
+              </w:rPr>
+            </w:pPr>
+            <w:r>
+              <w:rPr>
+                <w:b/>
+                <w:bCs/>
+                <w:sz w:val="20"/>
+                <w:szCs w:val="20"/>
+              </w:rPr>
+              <w:t>Use Case</w:t>
+            </w:r>
+          </w:p>
+        </w:tc>
+        <w:tc>
+          <w:tcPr>
+            <w:tcW w:w="7107" w:type="dxa"/>
+            <w:tcBorders>
+              <w:top w:val="single" w:sz="4" w:space="0" w:color="auto"/>
+              <w:left w:val="single" w:sz="4" w:space="0" w:color="auto"/>
+              <w:bottom w:val="single" w:sz="4" w:space="0" w:color="auto"/>
+              <w:right w:val="single" w:sz="4" w:space="0" w:color="auto"/>
+            </w:tcBorders>
+            <w:hideMark/>
+          </w:tcPr>
+          <w:p>
+            <w:pPr>
+              <w:spacing w:line="240" w:lineRule="auto"/>
+              <w:rPr>
+                <w:sz w:val="20"/>
+                <w:szCs w:val="20"/>
+              </w:rPr>
+            </w:pPr>
+            <w:r>
+              <w:rPr>
+                <w:sz w:val="20"/>
+                <w:szCs w:val="20"/>
+              </w:rPr>
+              <w:t>Pesquisar Leilões</w:t>
+            </w:r>
+          </w:p>
+        </w:tc>
+      </w:tr>
+      <w:tr>
+        <w:trPr>
+          <w:trHeight w:val="18"/>
+        </w:trPr>
+        <w:tc>
+          <w:tcPr>
+            <w:tcW w:w="2263" w:type="dxa"/>
+            <w:tcBorders>
+              <w:top w:val="single" w:sz="4" w:space="0" w:color="auto"/>
+              <w:left w:val="single" w:sz="4" w:space="0" w:color="auto"/>
+              <w:bottom w:val="single" w:sz="4" w:space="0" w:color="auto"/>
+              <w:right w:val="single" w:sz="4" w:space="0" w:color="auto"/>
+            </w:tcBorders>
+            <w:shd w:val="clear" w:color="auto" w:fill="000000" w:themeFill="text1"/>
+          </w:tcPr>
+          <w:p>
+            <w:pPr>
+              <w:spacing w:line="240" w:lineRule="auto"/>
+              <w:rPr>
+                <w:b/>
+                <w:bCs/>
+                <w:sz w:val="20"/>
+                <w:szCs w:val="20"/>
+              </w:rPr>
+            </w:pPr>
+            <w:r>
+              <w:rPr>
+                <w:b/>
+                <w:bCs/>
+                <w:sz w:val="20"/>
+                <w:szCs w:val="20"/>
+              </w:rPr>
+              <w:t>Descrição</w:t>
+            </w:r>
+          </w:p>
+        </w:tc>
+        <w:tc>
+          <w:tcPr>
+            <w:tcW w:w="7107" w:type="dxa"/>
+            <w:tcBorders>
+              <w:top w:val="single" w:sz="4" w:space="0" w:color="auto"/>
+              <w:left w:val="single" w:sz="4" w:space="0" w:color="auto"/>
+              <w:bottom w:val="single" w:sz="4" w:space="0" w:color="auto"/>
+              <w:right w:val="single" w:sz="4" w:space="0" w:color="auto"/>
+            </w:tcBorders>
+          </w:tcPr>
+          <w:p>
+            <w:pPr>
+              <w:spacing w:line="240" w:lineRule="auto"/>
+              <w:rPr>
+                <w:sz w:val="20"/>
+                <w:szCs w:val="20"/>
+              </w:rPr>
+            </w:pPr>
+            <w:r>
+              <w:rPr>
+                <w:sz w:val="20"/>
+                <w:szCs w:val="20"/>
+              </w:rPr>
+              <w:t>Processo de efetuar pesquisas de determinados leilões</w:t>
+            </w:r>
+          </w:p>
+        </w:tc>
+      </w:tr>
+      <w:tr>
+        <w:trPr>
+          <w:trHeight w:val="18"/>
+        </w:trPr>
+        <w:tc>
+          <w:tcPr>
+            <w:tcW w:w="2263" w:type="dxa"/>
+            <w:tcBorders>
+              <w:top w:val="single" w:sz="4" w:space="0" w:color="auto"/>
+              <w:left w:val="single" w:sz="4" w:space="0" w:color="auto"/>
+              <w:bottom w:val="single" w:sz="4" w:space="0" w:color="auto"/>
+              <w:right w:val="single" w:sz="4" w:space="0" w:color="auto"/>
+            </w:tcBorders>
+            <w:shd w:val="clear" w:color="auto" w:fill="000000" w:themeFill="text1"/>
+          </w:tcPr>
+          <w:p>
+            <w:pPr>
+              <w:spacing w:line="240" w:lineRule="auto"/>
+              <w:rPr>
+                <w:b/>
+                <w:bCs/>
+                <w:sz w:val="20"/>
+                <w:szCs w:val="20"/>
+              </w:rPr>
+            </w:pPr>
+            <w:r>
+              <w:rPr>
+                <w:b/>
+                <w:bCs/>
+                <w:sz w:val="20"/>
+                <w:szCs w:val="20"/>
+              </w:rPr>
+              <w:t>Ator</w:t>
+            </w:r>
+          </w:p>
+        </w:tc>
+        <w:tc>
+          <w:tcPr>
+            <w:tcW w:w="7107" w:type="dxa"/>
+            <w:tcBorders>
+              <w:top w:val="single" w:sz="4" w:space="0" w:color="auto"/>
+              <w:left w:val="single" w:sz="4" w:space="0" w:color="auto"/>
+              <w:bottom w:val="single" w:sz="4" w:space="0" w:color="auto"/>
+              <w:right w:val="single" w:sz="4" w:space="0" w:color="auto"/>
+            </w:tcBorders>
+          </w:tcPr>
+          <w:p>
+            <w:pPr>
+              <w:spacing w:line="240" w:lineRule="auto"/>
+              <w:rPr>
+                <w:sz w:val="20"/>
+                <w:szCs w:val="20"/>
+              </w:rPr>
+            </w:pPr>
+            <w:r>
+              <w:rPr>
+                <w:sz w:val="20"/>
+                <w:szCs w:val="20"/>
+              </w:rPr>
+              <w:t>Utilizador</w:t>
+            </w:r>
+          </w:p>
+        </w:tc>
+      </w:tr>
+      <w:tr>
+        <w:trPr>
+          <w:trHeight w:val="38"/>
+        </w:trPr>
+        <w:tc>
+          <w:tcPr>
+            <w:tcW w:w="2263" w:type="dxa"/>
+            <w:tcBorders>
+              <w:top w:val="single" w:sz="4" w:space="0" w:color="auto"/>
+              <w:left w:val="single" w:sz="4" w:space="0" w:color="auto"/>
+              <w:bottom w:val="single" w:sz="4" w:space="0" w:color="auto"/>
+              <w:right w:val="single" w:sz="4" w:space="0" w:color="auto"/>
+            </w:tcBorders>
+            <w:shd w:val="clear" w:color="auto" w:fill="FFFF00"/>
+            <w:hideMark/>
+          </w:tcPr>
+          <w:p>
+            <w:pPr>
+              <w:spacing w:line="240" w:lineRule="auto"/>
+              <w:rPr>
+                <w:b/>
+                <w:bCs/>
+                <w:sz w:val="20"/>
+                <w:szCs w:val="20"/>
+              </w:rPr>
+            </w:pPr>
+            <w:r>
+              <w:rPr>
+                <w:b/>
+                <w:bCs/>
+                <w:sz w:val="20"/>
+                <w:szCs w:val="20"/>
+              </w:rPr>
+              <w:t>Pré-Condição</w:t>
+            </w:r>
+          </w:p>
+        </w:tc>
+        <w:tc>
+          <w:tcPr>
+            <w:tcW w:w="7107" w:type="dxa"/>
+            <w:tcBorders>
+              <w:top w:val="single" w:sz="4" w:space="0" w:color="auto"/>
+              <w:left w:val="single" w:sz="4" w:space="0" w:color="auto"/>
+              <w:bottom w:val="single" w:sz="4" w:space="0" w:color="auto"/>
+              <w:right w:val="single" w:sz="4" w:space="0" w:color="auto"/>
+            </w:tcBorders>
+            <w:hideMark/>
+          </w:tcPr>
+          <w:p>
+            <w:pPr>
+              <w:spacing w:line="240" w:lineRule="auto"/>
+              <w:rPr>
+                <w:sz w:val="20"/>
+                <w:szCs w:val="20"/>
+              </w:rPr>
+            </w:pPr>
+            <w:r>
+              <w:rPr>
+                <w:sz w:val="20"/>
+                <w:szCs w:val="20"/>
+              </w:rPr>
+              <w:t>O utilizador efetuou o login com sucesso e existem leilões para puder pesquisar</w:t>
+            </w:r>
+          </w:p>
+        </w:tc>
+      </w:tr>
+      <w:tr>
+        <w:trPr>
+          <w:trHeight w:val="37"/>
+        </w:trPr>
+        <w:tc>
+          <w:tcPr>
+            <w:tcW w:w="2263" w:type="dxa"/>
+            <w:tcBorders>
+              <w:top w:val="single" w:sz="4" w:space="0" w:color="auto"/>
+              <w:left w:val="single" w:sz="4" w:space="0" w:color="auto"/>
+              <w:bottom w:val="single" w:sz="4" w:space="0" w:color="auto"/>
+              <w:right w:val="single" w:sz="4" w:space="0" w:color="auto"/>
+            </w:tcBorders>
+            <w:shd w:val="clear" w:color="auto" w:fill="FFFF00"/>
+            <w:hideMark/>
+          </w:tcPr>
+          <w:p>
+            <w:pPr>
+              <w:spacing w:line="240" w:lineRule="auto"/>
+              <w:rPr>
+                <w:b/>
+                <w:bCs/>
+                <w:sz w:val="20"/>
+                <w:szCs w:val="20"/>
+              </w:rPr>
+            </w:pPr>
+            <w:r>
+              <w:rPr>
+                <w:b/>
+                <w:bCs/>
+                <w:sz w:val="20"/>
+                <w:szCs w:val="20"/>
+              </w:rPr>
+              <w:t>Pós-Condição</w:t>
+            </w:r>
+          </w:p>
+        </w:tc>
+        <w:tc>
+          <w:tcPr>
+            <w:tcW w:w="7107" w:type="dxa"/>
+            <w:tcBorders>
+              <w:top w:val="single" w:sz="4" w:space="0" w:color="auto"/>
+              <w:left w:val="single" w:sz="4" w:space="0" w:color="auto"/>
+              <w:bottom w:val="single" w:sz="4" w:space="0" w:color="auto"/>
+              <w:right w:val="single" w:sz="4" w:space="0" w:color="auto"/>
+            </w:tcBorders>
+            <w:shd w:val="clear" w:color="auto" w:fill="FFFFFF" w:themeFill="background1"/>
+            <w:hideMark/>
+          </w:tcPr>
+          <w:p>
+            <w:pPr>
+              <w:spacing w:line="240" w:lineRule="auto"/>
+              <w:rPr>
+                <w:sz w:val="20"/>
+                <w:szCs w:val="20"/>
+              </w:rPr>
+            </w:pPr>
+            <w:r>
+              <w:rPr>
+                <w:sz w:val="20"/>
+                <w:szCs w:val="20"/>
+              </w:rPr>
+              <w:t xml:space="preserve">O utilizador pesquisou com sucesso as informações de um leilão </w:t>
+            </w:r>
+          </w:p>
+        </w:tc>
+      </w:tr>
+      <w:tr>
+        <w:trPr>
+          <w:trHeight w:val="163"/>
+        </w:trPr>
+        <w:tc>
+          <w:tcPr>
+            <w:tcW w:w="2263" w:type="dxa"/>
+            <w:tcBorders>
+              <w:top w:val="single" w:sz="4" w:space="0" w:color="auto"/>
+              <w:left w:val="single" w:sz="4" w:space="0" w:color="auto"/>
+              <w:bottom w:val="single" w:sz="4" w:space="0" w:color="auto"/>
+              <w:right w:val="single" w:sz="4" w:space="0" w:color="auto"/>
+            </w:tcBorders>
+            <w:shd w:val="clear" w:color="auto" w:fill="00B050"/>
+            <w:hideMark/>
+          </w:tcPr>
+          <w:p>
+            <w:pPr>
+              <w:spacing w:line="240" w:lineRule="auto"/>
+              <w:rPr>
+                <w:b/>
+                <w:bCs/>
+                <w:sz w:val="20"/>
+                <w:szCs w:val="20"/>
+              </w:rPr>
+            </w:pPr>
+            <w:r>
+              <w:rPr>
+                <w:b/>
+                <w:bCs/>
+                <w:sz w:val="20"/>
+                <w:szCs w:val="20"/>
+              </w:rPr>
+              <w:t>Fluxo Normal</w:t>
+            </w:r>
+          </w:p>
+        </w:tc>
+        <w:tc>
+          <w:tcPr>
+            <w:tcW w:w="7107" w:type="dxa"/>
+            <w:tcBorders>
+              <w:top w:val="single" w:sz="4" w:space="0" w:color="auto"/>
+              <w:left w:val="single" w:sz="4" w:space="0" w:color="auto"/>
+              <w:bottom w:val="single" w:sz="4" w:space="0" w:color="auto"/>
+              <w:right w:val="single" w:sz="4" w:space="0" w:color="auto"/>
+            </w:tcBorders>
+            <w:shd w:val="clear" w:color="auto" w:fill="FFFFFF" w:themeFill="background1"/>
+            <w:hideMark/>
+          </w:tcPr>
+          <w:p>
+            <w:pPr>
+              <w:spacing w:line="240" w:lineRule="auto"/>
+              <w:rPr>
+                <w:sz w:val="20"/>
+                <w:szCs w:val="20"/>
+              </w:rPr>
+            </w:pPr>
+            <w:r>
+              <w:rPr>
+                <w:sz w:val="20"/>
+                <w:szCs w:val="20"/>
+              </w:rPr>
+              <w:t xml:space="preserve">1) O utilizador inicia a página de pesquisa </w:t>
+            </w:r>
+          </w:p>
+          <w:p>
+            <w:pPr>
+              <w:spacing w:line="240" w:lineRule="auto"/>
+              <w:rPr>
+                <w:sz w:val="20"/>
+                <w:szCs w:val="20"/>
+              </w:rPr>
+            </w:pPr>
+            <w:r>
+              <w:rPr>
+                <w:sz w:val="20"/>
+                <w:szCs w:val="20"/>
+              </w:rPr>
+              <w:t>2) O utilizador pesquisa o ID do leilão ou usa um dos outro parâmetros relacionados com o leilão que procura</w:t>
+            </w:r>
+          </w:p>
+          <w:p>
+            <w:pPr>
+              <w:spacing w:line="240" w:lineRule="auto"/>
+              <w:rPr>
+                <w:sz w:val="20"/>
+                <w:szCs w:val="20"/>
+              </w:rPr>
+            </w:pPr>
+            <w:r>
+              <w:rPr>
+                <w:sz w:val="20"/>
+                <w:szCs w:val="20"/>
+              </w:rPr>
+              <w:t>3) O sistema processa a pesquisa feita e exibe os resultados da mesma</w:t>
+            </w:r>
+          </w:p>
+          <w:p>
+            <w:pPr>
+              <w:spacing w:line="240" w:lineRule="auto"/>
+              <w:rPr>
+                <w:sz w:val="20"/>
+                <w:szCs w:val="20"/>
+              </w:rPr>
+            </w:pPr>
+            <w:r>
+              <w:rPr>
+                <w:sz w:val="20"/>
+                <w:szCs w:val="20"/>
+              </w:rPr>
+              <w:t>4) O utilizador navega pela sua pesquisa e escolhe o leilão que mais lhe agrada</w:t>
+            </w:r>
+          </w:p>
+          <w:p>
+            <w:pPr>
+              <w:spacing w:line="240" w:lineRule="auto"/>
+              <w:rPr>
+                <w:sz w:val="20"/>
+                <w:szCs w:val="20"/>
+              </w:rPr>
+            </w:pPr>
+            <w:r>
+              <w:rPr>
+                <w:sz w:val="20"/>
+                <w:szCs w:val="20"/>
+              </w:rPr>
+              <w:t>5) O sistema verifica a escolha feita e exibe as informações do leilão escolhido</w:t>
+            </w:r>
+          </w:p>
+        </w:tc>
+      </w:tr>
+      <w:tr>
+        <w:trPr>
+          <w:trHeight w:val="163"/>
+        </w:trPr>
+        <w:tc>
+          <w:tcPr>
+            <w:tcW w:w="2263" w:type="dxa"/>
+            <w:tcBorders>
+              <w:top w:val="single" w:sz="4" w:space="0" w:color="auto"/>
+              <w:left w:val="single" w:sz="4" w:space="0" w:color="auto"/>
+              <w:bottom w:val="single" w:sz="4" w:space="0" w:color="auto"/>
+              <w:right w:val="single" w:sz="4" w:space="0" w:color="auto"/>
+            </w:tcBorders>
+            <w:shd w:val="clear" w:color="auto" w:fill="FFC000" w:themeFill="accent4"/>
+            <w:hideMark/>
+          </w:tcPr>
+          <w:p>
+            <w:pPr>
+              <w:spacing w:line="240" w:lineRule="auto"/>
+              <w:rPr>
+                <w:b/>
+                <w:bCs/>
+                <w:sz w:val="20"/>
+                <w:szCs w:val="20"/>
+              </w:rPr>
+            </w:pPr>
+            <w:r>
+              <w:rPr>
+                <w:b/>
+                <w:bCs/>
+                <w:sz w:val="20"/>
+                <w:szCs w:val="20"/>
+              </w:rPr>
+              <w:t>Fluxo Alternativo (1)</w:t>
+            </w:r>
+          </w:p>
+          <w:p>
+            <w:pPr>
+              <w:spacing w:line="240" w:lineRule="auto"/>
+              <w:rPr>
+                <w:b/>
+                <w:bCs/>
+                <w:sz w:val="20"/>
+                <w:szCs w:val="20"/>
+              </w:rPr>
+            </w:pPr>
+            <w:r>
+              <w:rPr>
+                <w:b/>
+                <w:bCs/>
+                <w:sz w:val="20"/>
+                <w:szCs w:val="20"/>
+              </w:rPr>
+              <w:t>[O sistema não exibiu os leilões pretendidos pelo utilizador] (passo 3)</w:t>
+            </w:r>
+          </w:p>
+        </w:tc>
+        <w:tc>
+          <w:tcPr>
+            <w:tcW w:w="7107" w:type="dxa"/>
+            <w:tcBorders>
+              <w:top w:val="single" w:sz="4" w:space="0" w:color="auto"/>
+              <w:left w:val="single" w:sz="4" w:space="0" w:color="auto"/>
+              <w:bottom w:val="single" w:sz="4" w:space="0" w:color="auto"/>
+              <w:right w:val="single" w:sz="4" w:space="0" w:color="auto"/>
+            </w:tcBorders>
+            <w:shd w:val="clear" w:color="auto" w:fill="FFFFFF" w:themeFill="background1"/>
+            <w:hideMark/>
+          </w:tcPr>
+          <w:p>
+            <w:pPr>
+              <w:spacing w:line="240" w:lineRule="auto"/>
+              <w:rPr>
+                <w:sz w:val="20"/>
+                <w:szCs w:val="20"/>
+              </w:rPr>
+            </w:pPr>
+            <w:r>
+              <w:rPr>
+                <w:sz w:val="20"/>
+                <w:szCs w:val="20"/>
+              </w:rPr>
+              <w:t>3.1) O utilizador tem de reiniciar a sua pesquisa com diferentes palavras-chaves ou ID</w:t>
+            </w:r>
+          </w:p>
+          <w:p>
+            <w:pPr>
+              <w:spacing w:line="240" w:lineRule="auto"/>
+              <w:rPr>
+                <w:sz w:val="20"/>
+                <w:szCs w:val="20"/>
+              </w:rPr>
+            </w:pPr>
+            <w:r>
+              <w:rPr>
+                <w:sz w:val="20"/>
+                <w:szCs w:val="20"/>
+              </w:rPr>
+              <w:t>3.2) O sistema volta a processar a pesquisa e exibe resultados</w:t>
+            </w:r>
+          </w:p>
+          <w:p>
+            <w:pPr>
+              <w:spacing w:line="240" w:lineRule="auto"/>
+              <w:rPr>
+                <w:sz w:val="20"/>
+                <w:szCs w:val="20"/>
+              </w:rPr>
+            </w:pPr>
+            <w:r>
+              <w:rPr>
+                <w:sz w:val="20"/>
+                <w:szCs w:val="20"/>
+              </w:rPr>
+              <w:t>3.3) Continua no passo 4</w:t>
+            </w:r>
+          </w:p>
+        </w:tc>
+      </w:tr>
+    </w:tbl>
+    <w:tbl>
+      <w:tblPr>
+        <w:tblStyle w:val="TabelacomGrelha"/>
+        <w:tblpPr w:leftFromText="141" w:rightFromText="141" w:vertAnchor="page" w:horzAnchor="margin" w:tblpY="8340"/>
         <w:tblW w:w="9370" w:type="dxa"/>
         <w:tblInd w:w="0" w:type="dxa"/>
         <w:tblLook w:val="04A0" w:firstRow="1" w:lastRow="0" w:firstColumn="1" w:lastColumn="0" w:noHBand="0" w:noVBand="1"/>
@@ -2012,7 +2615,6 @@
                 <w:sz w:val="20"/>
                 <w:szCs w:val="20"/>
               </w:rPr>
-              <w:lastRenderedPageBreak/>
               <w:t>Use Case</w:t>
             </w:r>
           </w:p>
@@ -2369,297 +2971,87 @@
                 <w:sz w:val="20"/>
                 <w:szCs w:val="20"/>
               </w:rPr>
-              <w:t>1</w:t>
-            </w:r>
-            <w:r>
-              <w:rPr>
-                <w:sz w:val="20"/>
-                <w:szCs w:val="20"/>
-              </w:rPr>
-              <w:t xml:space="preserve">) O utilizador seleciona opção de </w:t>
-            </w:r>
-            <w:r>
-              <w:rPr>
-                <w:sz w:val="20"/>
-                <w:szCs w:val="20"/>
-              </w:rPr>
-              <w:t>“C</w:t>
-            </w:r>
-            <w:r>
-              <w:rPr>
-                <w:sz w:val="20"/>
-                <w:szCs w:val="20"/>
-              </w:rPr>
-              <w:t xml:space="preserve">riar </w:t>
-            </w:r>
-            <w:r>
-              <w:rPr>
-                <w:sz w:val="20"/>
-                <w:szCs w:val="20"/>
-              </w:rPr>
-              <w:t>L</w:t>
-            </w:r>
-            <w:r>
-              <w:rPr>
-                <w:sz w:val="20"/>
-                <w:szCs w:val="20"/>
-              </w:rPr>
-              <w:t>eilão</w:t>
-            </w:r>
-            <w:r>
-              <w:rPr>
-                <w:sz w:val="20"/>
-                <w:szCs w:val="20"/>
-              </w:rPr>
-              <w:t>”</w:t>
-            </w:r>
-          </w:p>
-          <w:p>
-            <w:pPr>
-              <w:spacing w:line="240" w:lineRule="auto"/>
-              <w:rPr>
-                <w:sz w:val="20"/>
-                <w:szCs w:val="20"/>
-              </w:rPr>
-            </w:pPr>
-            <w:r>
-              <w:rPr>
-                <w:sz w:val="20"/>
-                <w:szCs w:val="20"/>
-              </w:rPr>
-              <w:t>2</w:t>
-            </w:r>
-            <w:r>
-              <w:rPr>
-                <w:sz w:val="20"/>
-                <w:szCs w:val="20"/>
-              </w:rPr>
-              <w:t xml:space="preserve">) </w:t>
-            </w:r>
-            <w:r>
-              <w:rPr>
-                <w:sz w:val="20"/>
-                <w:szCs w:val="20"/>
-              </w:rPr>
-              <w:t>O sistema apresenta um registo para a criação do leilão</w:t>
-            </w:r>
-          </w:p>
-          <w:p>
-            <w:pPr>
-              <w:spacing w:line="240" w:lineRule="auto"/>
-              <w:rPr>
-                <w:sz w:val="20"/>
-                <w:szCs w:val="20"/>
-              </w:rPr>
-            </w:pPr>
-            <w:r>
-              <w:rPr>
-                <w:sz w:val="20"/>
-                <w:szCs w:val="20"/>
-              </w:rPr>
-              <w:t>3</w:t>
-            </w:r>
-            <w:r>
-              <w:rPr>
-                <w:sz w:val="20"/>
-                <w:szCs w:val="20"/>
-              </w:rPr>
-              <w:t xml:space="preserve">) </w:t>
-            </w:r>
-            <w:r>
-              <w:rPr>
-                <w:sz w:val="20"/>
-                <w:szCs w:val="20"/>
-              </w:rPr>
-              <w:t xml:space="preserve">O utilizador </w:t>
-            </w:r>
-            <w:r>
-              <w:rPr>
-                <w:sz w:val="20"/>
-                <w:szCs w:val="20"/>
-              </w:rPr>
-              <w:t>insere</w:t>
-            </w:r>
-            <w:r>
-              <w:rPr>
-                <w:sz w:val="20"/>
-                <w:szCs w:val="20"/>
-              </w:rPr>
-              <w:t xml:space="preserve"> todas as informações necessárias acerca do preço, duração, data e hora de início e acerca do artigo</w:t>
-            </w:r>
-            <w:r>
-              <w:rPr>
-                <w:sz w:val="20"/>
-                <w:szCs w:val="20"/>
-              </w:rPr>
-              <w:t>.</w:t>
-            </w:r>
-          </w:p>
-          <w:p>
-            <w:pPr>
-              <w:spacing w:line="240" w:lineRule="auto"/>
-              <w:rPr>
-                <w:sz w:val="20"/>
-                <w:szCs w:val="20"/>
-              </w:rPr>
-            </w:pPr>
-            <w:r>
-              <w:rPr>
-                <w:sz w:val="20"/>
-                <w:szCs w:val="20"/>
-              </w:rPr>
-              <w:t>4</w:t>
-            </w:r>
-            <w:r>
-              <w:rPr>
-                <w:sz w:val="20"/>
-                <w:szCs w:val="20"/>
-              </w:rPr>
-              <w:t>) O sistema validou as informaçõe</w:t>
-            </w:r>
-            <w:r>
-              <w:rPr>
-                <w:sz w:val="20"/>
-                <w:szCs w:val="20"/>
-              </w:rPr>
-              <w:t>s</w:t>
-            </w:r>
-            <w:r>
-              <w:rPr>
-                <w:sz w:val="20"/>
-                <w:szCs w:val="20"/>
-              </w:rPr>
-              <w:t>.</w:t>
-            </w:r>
-          </w:p>
-          <w:p>
-            <w:pPr>
-              <w:spacing w:line="240" w:lineRule="auto"/>
-              <w:rPr>
-                <w:sz w:val="20"/>
-                <w:szCs w:val="20"/>
-              </w:rPr>
-            </w:pPr>
-            <w:r>
-              <w:rPr>
-                <w:sz w:val="20"/>
-                <w:szCs w:val="20"/>
-              </w:rPr>
-              <w:t>5</w:t>
-            </w:r>
-            <w:r>
-              <w:rPr>
-                <w:sz w:val="20"/>
-                <w:szCs w:val="20"/>
-              </w:rPr>
-              <w:t>) O utilizador depois de rever os dados inseridos</w:t>
-            </w:r>
-            <w:r>
-              <w:rPr>
-                <w:sz w:val="20"/>
-                <w:szCs w:val="20"/>
-              </w:rPr>
-              <w:t xml:space="preserve">, confirma </w:t>
-            </w:r>
-            <w:r>
-              <w:rPr>
-                <w:sz w:val="20"/>
-                <w:szCs w:val="20"/>
-              </w:rPr>
-              <w:t>que quer</w:t>
-            </w:r>
-            <w:r>
-              <w:rPr>
-                <w:sz w:val="20"/>
-                <w:szCs w:val="20"/>
-              </w:rPr>
-              <w:t xml:space="preserve"> cria</w:t>
-            </w:r>
-            <w:r>
-              <w:rPr>
-                <w:sz w:val="20"/>
-                <w:szCs w:val="20"/>
-              </w:rPr>
-              <w:t>r</w:t>
-            </w:r>
-            <w:r>
-              <w:rPr>
-                <w:sz w:val="20"/>
-                <w:szCs w:val="20"/>
-              </w:rPr>
-              <w:t xml:space="preserve"> o leilão</w:t>
-            </w:r>
-          </w:p>
-          <w:p>
-            <w:pPr>
-              <w:spacing w:line="240" w:lineRule="auto"/>
-              <w:rPr>
-                <w:sz w:val="20"/>
-                <w:szCs w:val="20"/>
-              </w:rPr>
-            </w:pPr>
-            <w:r>
-              <w:rPr>
-                <w:sz w:val="20"/>
-                <w:szCs w:val="20"/>
-              </w:rPr>
-              <w:t>6</w:t>
-            </w:r>
-            <w:r>
-              <w:rPr>
-                <w:sz w:val="20"/>
-                <w:szCs w:val="20"/>
-              </w:rPr>
-              <w:t xml:space="preserve">) O sistema </w:t>
-            </w:r>
-            <w:r>
-              <w:rPr>
-                <w:sz w:val="20"/>
-                <w:szCs w:val="20"/>
-              </w:rPr>
-              <w:t xml:space="preserve">atribui um ID ao leilão e </w:t>
-            </w:r>
-            <w:r>
-              <w:rPr>
-                <w:sz w:val="20"/>
-                <w:szCs w:val="20"/>
-              </w:rPr>
-              <w:t xml:space="preserve">adiciona </w:t>
-            </w:r>
-            <w:r>
-              <w:rPr>
-                <w:sz w:val="20"/>
-                <w:szCs w:val="20"/>
-              </w:rPr>
-              <w:t>este</w:t>
-            </w:r>
-            <w:r>
-              <w:rPr>
-                <w:sz w:val="20"/>
-                <w:szCs w:val="20"/>
-              </w:rPr>
-              <w:t xml:space="preserve"> à lista de leilões em progresso, ou em espera</w:t>
-            </w:r>
-            <w:r>
-              <w:rPr>
-                <w:sz w:val="20"/>
-                <w:szCs w:val="20"/>
-              </w:rPr>
-              <w:t>,</w:t>
-            </w:r>
-            <w:r>
-              <w:rPr>
-                <w:sz w:val="20"/>
-                <w:szCs w:val="20"/>
-              </w:rPr>
-              <w:t xml:space="preserve"> tudo dependendo da sua data e hora de começo</w:t>
-            </w:r>
-            <w:r>
-              <w:rPr>
-                <w:sz w:val="20"/>
-                <w:szCs w:val="20"/>
-              </w:rPr>
-              <w:t xml:space="preserve"> e torna o visível para todos os outros utilizadores</w:t>
+              <w:t>1) O utilizador seleciona opção de “Criar Leilão”</w:t>
+            </w:r>
+          </w:p>
+          <w:p>
+            <w:pPr>
+              <w:spacing w:line="240" w:lineRule="auto"/>
+              <w:rPr>
+                <w:sz w:val="20"/>
+                <w:szCs w:val="20"/>
+              </w:rPr>
+            </w:pPr>
+            <w:r>
+              <w:rPr>
+                <w:sz w:val="20"/>
+                <w:szCs w:val="20"/>
+              </w:rPr>
+              <w:t>2) O sistema apresenta um registo para a criação do leilão</w:t>
+            </w:r>
+          </w:p>
+          <w:p>
+            <w:pPr>
+              <w:spacing w:line="240" w:lineRule="auto"/>
+              <w:rPr>
+                <w:sz w:val="20"/>
+                <w:szCs w:val="20"/>
+              </w:rPr>
+            </w:pPr>
+            <w:r>
+              <w:rPr>
+                <w:sz w:val="20"/>
+                <w:szCs w:val="20"/>
+              </w:rPr>
+              <w:t>3) O utilizador insere todas as informações necessárias acerca do preço, duração, data e hora de início, descrição do leilão e acerca do artigo.</w:t>
+            </w:r>
+          </w:p>
+          <w:p>
+            <w:pPr>
+              <w:spacing w:line="240" w:lineRule="auto"/>
+              <w:rPr>
+                <w:sz w:val="20"/>
+                <w:szCs w:val="20"/>
+              </w:rPr>
+            </w:pPr>
+            <w:r>
+              <w:rPr>
+                <w:sz w:val="20"/>
+                <w:szCs w:val="20"/>
+              </w:rPr>
+              <w:t>4) O sistema validou as informações.</w:t>
+            </w:r>
+          </w:p>
+          <w:p>
+            <w:pPr>
+              <w:spacing w:line="240" w:lineRule="auto"/>
+              <w:rPr>
+                <w:sz w:val="20"/>
+                <w:szCs w:val="20"/>
+              </w:rPr>
+            </w:pPr>
+            <w:r>
+              <w:rPr>
+                <w:sz w:val="20"/>
+                <w:szCs w:val="20"/>
+              </w:rPr>
+              <w:t>5) O utilizador depois de rever os dados inseridos, confirma que quer criar o leilão</w:t>
+            </w:r>
+          </w:p>
+          <w:p>
+            <w:pPr>
+              <w:spacing w:line="240" w:lineRule="auto"/>
+              <w:rPr>
+                <w:sz w:val="20"/>
+                <w:szCs w:val="20"/>
+              </w:rPr>
+            </w:pPr>
+            <w:r>
+              <w:rPr>
+                <w:sz w:val="20"/>
+                <w:szCs w:val="20"/>
+              </w:rPr>
+              <w:t>6) O sistema atribui um ID ao leilão e adiciona este à lista de leilões em progresso, ou em espera, tudo dependendo da sua data e hora de começo e torna o visível para todos os outros utilizadores</w:t>
             </w:r>
           </w:p>
         </w:tc>
@@ -2697,117 +3089,27 @@
                 <w:sz w:val="20"/>
                 <w:szCs w:val="20"/>
               </w:rPr>
-              <w:t xml:space="preserve">Fluxo Alternativo </w:t>
-            </w:r>
-            <w:r>
-              <w:rPr>
-                <w:b/>
-                <w:bCs/>
-                <w:sz w:val="20"/>
-                <w:szCs w:val="20"/>
-              </w:rPr>
-              <w:t>(</w:t>
-            </w:r>
-            <w:r>
-              <w:rPr>
-                <w:b/>
-                <w:bCs/>
-                <w:sz w:val="20"/>
-                <w:szCs w:val="20"/>
-              </w:rPr>
-              <w:t>1</w:t>
-            </w:r>
-            <w:r>
-              <w:rPr>
-                <w:b/>
-                <w:bCs/>
-                <w:sz w:val="20"/>
-                <w:szCs w:val="20"/>
-              </w:rPr>
-              <w:t>)</w:t>
-            </w:r>
-          </w:p>
-          <w:p>
-            <w:pPr>
-              <w:spacing w:line="240" w:lineRule="auto"/>
-              <w:rPr>
-                <w:b/>
-                <w:bCs/>
-                <w:sz w:val="20"/>
-                <w:szCs w:val="20"/>
-              </w:rPr>
-            </w:pPr>
-            <w:r>
-              <w:rPr>
-                <w:b/>
-                <w:bCs/>
-                <w:sz w:val="20"/>
-                <w:szCs w:val="20"/>
-              </w:rPr>
-              <w:t>[</w:t>
-            </w:r>
-            <w:r>
-              <w:rPr>
-                <w:b/>
-                <w:bCs/>
-                <w:sz w:val="20"/>
-                <w:szCs w:val="20"/>
-              </w:rPr>
-              <w:t>O utilizador não forneceu todas as informações necessárias</w:t>
-            </w:r>
-            <w:r>
-              <w:rPr>
-                <w:b/>
-                <w:bCs/>
-                <w:sz w:val="20"/>
-                <w:szCs w:val="20"/>
-              </w:rPr>
-              <w:t xml:space="preserve"> para o leilão</w:t>
-            </w:r>
-            <w:r>
-              <w:rPr>
-                <w:b/>
-                <w:bCs/>
-                <w:sz w:val="20"/>
-                <w:szCs w:val="20"/>
-              </w:rPr>
-              <w:t>]</w:t>
-            </w:r>
-            <w:r>
-              <w:rPr>
-                <w:b/>
-                <w:bCs/>
-                <w:sz w:val="20"/>
-                <w:szCs w:val="20"/>
-              </w:rPr>
-              <w:t xml:space="preserve"> (</w:t>
-            </w:r>
-            <w:r>
-              <w:rPr>
-                <w:b/>
-                <w:bCs/>
-                <w:sz w:val="20"/>
-                <w:szCs w:val="20"/>
-              </w:rPr>
-              <w:t xml:space="preserve">passo </w:t>
-            </w:r>
-            <w:r>
-              <w:rPr>
-                <w:b/>
-                <w:bCs/>
-                <w:sz w:val="20"/>
-                <w:szCs w:val="20"/>
-              </w:rPr>
-              <w:t>3</w:t>
-            </w:r>
-            <w:r>
-              <w:rPr>
-                <w:b/>
-                <w:bCs/>
-                <w:sz w:val="20"/>
-                <w:szCs w:val="20"/>
-              </w:rPr>
-              <w:t>)</w:t>
+              <w:t>Fluxo Alternativo (1)</w:t>
+            </w:r>
+          </w:p>
+          <w:p>
+            <w:pPr>
+              <w:spacing w:line="240" w:lineRule="auto"/>
+              <w:rPr>
+                <w:b/>
+                <w:bCs/>
+                <w:sz w:val="20"/>
+                <w:szCs w:val="20"/>
+              </w:rPr>
+            </w:pPr>
+            <w:r>
+              <w:rPr>
+                <w:b/>
+                <w:bCs/>
+                <w:sz w:val="20"/>
+                <w:szCs w:val="20"/>
+              </w:rPr>
+              <w:t>[O utilizador não forneceu todas as informações necessárias para o leilão] (passo 3)</w:t>
             </w:r>
           </w:p>
         </w:tc>
@@ -2836,79 +3138,23 @@
                 <w:sz w:val="20"/>
                 <w:szCs w:val="20"/>
               </w:rPr>
-              <w:t>3</w:t>
-            </w:r>
-            <w:r>
-              <w:rPr>
-                <w:sz w:val="20"/>
-                <w:szCs w:val="20"/>
-              </w:rPr>
-              <w:t xml:space="preserve">.1) O utilizador </w:t>
-            </w:r>
-            <w:r>
-              <w:rPr>
-                <w:sz w:val="20"/>
-                <w:szCs w:val="20"/>
-              </w:rPr>
-              <w:t>insere as informações em falta</w:t>
-            </w:r>
-          </w:p>
-          <w:p>
-            <w:pPr>
-              <w:spacing w:line="240" w:lineRule="auto"/>
-              <w:rPr>
-                <w:sz w:val="20"/>
-                <w:szCs w:val="20"/>
-              </w:rPr>
-            </w:pPr>
-            <w:r>
-              <w:rPr>
-                <w:sz w:val="20"/>
-                <w:szCs w:val="20"/>
-              </w:rPr>
-              <w:t>3</w:t>
-            </w:r>
-            <w:r>
-              <w:rPr>
-                <w:sz w:val="20"/>
-                <w:szCs w:val="20"/>
-              </w:rPr>
-              <w:t xml:space="preserve">.2) </w:t>
-            </w:r>
-            <w:r>
-              <w:rPr>
-                <w:sz w:val="20"/>
-                <w:szCs w:val="20"/>
-              </w:rPr>
-              <w:t>Continua</w:t>
-            </w:r>
-            <w:r>
-              <w:rPr>
-                <w:sz w:val="20"/>
-                <w:szCs w:val="20"/>
-              </w:rPr>
-              <w:t xml:space="preserve"> </w:t>
-            </w:r>
-            <w:r>
-              <w:rPr>
-                <w:sz w:val="20"/>
-                <w:szCs w:val="20"/>
-              </w:rPr>
-              <w:t>n</w:t>
-            </w:r>
-            <w:r>
-              <w:rPr>
-                <w:sz w:val="20"/>
-                <w:szCs w:val="20"/>
-              </w:rPr>
-              <w:t>o passo</w:t>
-            </w:r>
-            <w:r>
-              <w:rPr>
-                <w:sz w:val="20"/>
-                <w:szCs w:val="20"/>
-              </w:rPr>
-              <w:t xml:space="preserve"> 4</w:t>
+              <w:t>3.1) O utilizador insere as informações em falta</w:t>
+            </w:r>
+          </w:p>
+          <w:p>
+            <w:pPr>
+              <w:spacing w:line="240" w:lineRule="auto"/>
+              <w:rPr>
+                <w:sz w:val="20"/>
+                <w:szCs w:val="20"/>
+              </w:rPr>
+            </w:pPr>
+            <w:r>
+              <w:rPr>
+                <w:sz w:val="20"/>
+                <w:szCs w:val="20"/>
+              </w:rPr>
+              <w:t>3.2) Continua no passo 4</w:t>
             </w:r>
           </w:p>
         </w:tc>
@@ -2965,43 +3211,7 @@
                 <w:sz w:val="20"/>
                 <w:szCs w:val="20"/>
               </w:rPr>
-              <w:t xml:space="preserve">[O utilizador </w:t>
-            </w:r>
-            <w:r>
-              <w:rPr>
-                <w:b/>
-                <w:bCs/>
-                <w:sz w:val="20"/>
-                <w:szCs w:val="20"/>
-              </w:rPr>
-              <w:t>quer adicionar mais um artigo]</w:t>
-            </w:r>
-            <w:r>
-              <w:rPr>
-                <w:b/>
-                <w:bCs/>
-                <w:sz w:val="20"/>
-                <w:szCs w:val="20"/>
-              </w:rPr>
-              <w:t xml:space="preserve"> (passo </w:t>
-            </w:r>
-            <w:r>
-              <w:rPr>
-                <w:b/>
-                <w:bCs/>
-                <w:sz w:val="20"/>
-                <w:szCs w:val="20"/>
-              </w:rPr>
-              <w:t>4</w:t>
-            </w:r>
-            <w:r>
-              <w:rPr>
-                <w:b/>
-                <w:bCs/>
-                <w:sz w:val="20"/>
-                <w:szCs w:val="20"/>
-              </w:rPr>
-              <w:t>)</w:t>
+              <w:t>[O utilizador quer adicionar mais um artigo] (passo 4)</w:t>
             </w:r>
           </w:p>
         </w:tc>
@@ -3029,989 +3239,44 @@
                 <w:sz w:val="20"/>
                 <w:szCs w:val="20"/>
               </w:rPr>
-              <w:t>4</w:t>
-            </w:r>
-            <w:r>
-              <w:rPr>
-                <w:sz w:val="20"/>
-                <w:szCs w:val="20"/>
-              </w:rPr>
-              <w:t>.1</w:t>
-            </w:r>
-            <w:r>
-              <w:rPr>
-                <w:sz w:val="20"/>
-                <w:szCs w:val="20"/>
-              </w:rPr>
-              <w:t>)</w:t>
-            </w:r>
-            <w:r>
-              <w:rPr>
-                <w:sz w:val="20"/>
-                <w:szCs w:val="20"/>
-              </w:rPr>
-              <w:t xml:space="preserve"> O utilizador </w:t>
-            </w:r>
-            <w:r>
-              <w:rPr>
-                <w:sz w:val="20"/>
-                <w:szCs w:val="20"/>
-              </w:rPr>
-              <w:t>clica no botão de adicionar um novo artigo</w:t>
-            </w:r>
-          </w:p>
-          <w:p>
-            <w:pPr>
-              <w:spacing w:line="240" w:lineRule="auto"/>
-              <w:rPr>
-                <w:sz w:val="20"/>
-                <w:szCs w:val="20"/>
-              </w:rPr>
-            </w:pPr>
-            <w:r>
-              <w:rPr>
-                <w:sz w:val="20"/>
-                <w:szCs w:val="20"/>
-              </w:rPr>
-              <w:t>4</w:t>
-            </w:r>
-            <w:r>
-              <w:rPr>
-                <w:sz w:val="20"/>
-                <w:szCs w:val="20"/>
-              </w:rPr>
-              <w:t>.2) Aparece novamente todas as informações necessárias à adição de um novo artigo</w:t>
-            </w:r>
-          </w:p>
-          <w:p>
-            <w:pPr>
-              <w:spacing w:line="240" w:lineRule="auto"/>
-              <w:rPr>
-                <w:sz w:val="20"/>
-                <w:szCs w:val="20"/>
-              </w:rPr>
-            </w:pPr>
-            <w:r>
-              <w:rPr>
-                <w:sz w:val="20"/>
-                <w:szCs w:val="20"/>
-              </w:rPr>
-              <w:t>4.3</w:t>
-            </w:r>
-            <w:r>
-              <w:rPr>
-                <w:sz w:val="20"/>
-                <w:szCs w:val="20"/>
-              </w:rPr>
-              <w:t xml:space="preserve">) </w:t>
-            </w:r>
-            <w:r>
-              <w:rPr>
-                <w:sz w:val="20"/>
-                <w:szCs w:val="20"/>
-              </w:rPr>
-              <w:t>Continua</w:t>
-            </w:r>
-            <w:r>
-              <w:rPr>
-                <w:sz w:val="20"/>
-                <w:szCs w:val="20"/>
-              </w:rPr>
-              <w:t xml:space="preserve"> </w:t>
-            </w:r>
-            <w:r>
-              <w:rPr>
-                <w:sz w:val="20"/>
-                <w:szCs w:val="20"/>
-              </w:rPr>
-              <w:t>n</w:t>
-            </w:r>
-            <w:r>
-              <w:rPr>
-                <w:sz w:val="20"/>
-                <w:szCs w:val="20"/>
-              </w:rPr>
-              <w:t xml:space="preserve">o passo </w:t>
-            </w:r>
-            <w:r>
-              <w:rPr>
-                <w:sz w:val="20"/>
-                <w:szCs w:val="20"/>
-              </w:rPr>
-              <w:t>4</w:t>
-            </w:r>
-          </w:p>
-        </w:tc>
-      </w:tr>
-      <w:tr>
-        <w:trPr>
-          <w:trHeight w:val="163"/>
-        </w:trPr>
-        <w:tc>
-          <w:tcPr>
-            <w:tcW w:w="2122" w:type="dxa"/>
-            <w:tcBorders>
-              <w:top w:val="single" w:sz="4" w:space="0" w:color="auto"/>
-              <w:left w:val="single" w:sz="4" w:space="0" w:color="auto"/>
-              <w:bottom w:val="single" w:sz="4" w:space="0" w:color="auto"/>
-              <w:right w:val="single" w:sz="4" w:space="0" w:color="auto"/>
-            </w:tcBorders>
-            <w:shd w:val="clear" w:color="auto" w:fill="C00000"/>
-          </w:tcPr>
-          <w:p>
-            <w:pPr>
-              <w:spacing w:line="240" w:lineRule="auto"/>
-              <w:rPr>
-                <w:b/>
-                <w:bCs/>
-                <w:sz w:val="20"/>
-                <w:szCs w:val="20"/>
-              </w:rPr>
-            </w:pPr>
-            <w:r>
-              <w:rPr>
-                <w:b/>
-                <w:bCs/>
-                <w:sz w:val="20"/>
-                <w:szCs w:val="20"/>
-              </w:rPr>
-              <w:t>Fluxo de Exceção (</w:t>
-            </w:r>
-            <w:r>
-              <w:rPr>
-                <w:b/>
-                <w:bCs/>
-                <w:sz w:val="20"/>
-                <w:szCs w:val="20"/>
-              </w:rPr>
-              <w:t>1</w:t>
-            </w:r>
-            <w:r>
-              <w:rPr>
-                <w:b/>
-                <w:bCs/>
-                <w:sz w:val="20"/>
-                <w:szCs w:val="20"/>
-              </w:rPr>
-              <w:t>)</w:t>
-            </w:r>
-          </w:p>
-          <w:p>
-            <w:pPr>
-              <w:spacing w:line="240" w:lineRule="auto"/>
-              <w:rPr>
-                <w:b/>
-                <w:bCs/>
-                <w:sz w:val="20"/>
-                <w:szCs w:val="20"/>
-              </w:rPr>
-            </w:pPr>
-            <w:r>
-              <w:rPr>
-                <w:b/>
-                <w:bCs/>
-                <w:sz w:val="20"/>
-                <w:szCs w:val="20"/>
-              </w:rPr>
-              <w:t xml:space="preserve">[O </w:t>
-            </w:r>
-            <w:r>
-              <w:rPr>
-                <w:b/>
-                <w:bCs/>
-                <w:sz w:val="20"/>
-                <w:szCs w:val="20"/>
-              </w:rPr>
-              <w:t>utilizador</w:t>
-            </w:r>
-            <w:r>
-              <w:rPr>
-                <w:b/>
-                <w:bCs/>
-                <w:sz w:val="20"/>
-                <w:szCs w:val="20"/>
-              </w:rPr>
-              <w:t xml:space="preserve"> não </w:t>
-            </w:r>
-            <w:r>
-              <w:rPr>
-                <w:b/>
-                <w:bCs/>
-                <w:sz w:val="20"/>
-                <w:szCs w:val="20"/>
-              </w:rPr>
-              <w:t>quer criar o leilão</w:t>
-            </w:r>
-            <w:r>
-              <w:rPr>
-                <w:b/>
-                <w:bCs/>
-                <w:sz w:val="20"/>
-                <w:szCs w:val="20"/>
-              </w:rPr>
-              <w:t>]</w:t>
-            </w:r>
-          </w:p>
-          <w:p>
-            <w:pPr>
-              <w:spacing w:line="240" w:lineRule="auto"/>
-              <w:rPr>
-                <w:b/>
-                <w:bCs/>
-                <w:sz w:val="20"/>
-                <w:szCs w:val="20"/>
-              </w:rPr>
-            </w:pPr>
-            <w:r>
-              <w:rPr>
-                <w:b/>
-                <w:bCs/>
-                <w:sz w:val="20"/>
-                <w:szCs w:val="20"/>
-              </w:rPr>
-              <w:t xml:space="preserve">(passo </w:t>
-            </w:r>
-            <w:r>
-              <w:rPr>
-                <w:b/>
-                <w:bCs/>
-                <w:sz w:val="20"/>
-                <w:szCs w:val="20"/>
-              </w:rPr>
-              <w:t>9</w:t>
-            </w:r>
-            <w:r>
-              <w:rPr>
-                <w:b/>
-                <w:bCs/>
-                <w:sz w:val="20"/>
-                <w:szCs w:val="20"/>
-              </w:rPr>
-              <w:t>)</w:t>
-            </w:r>
-          </w:p>
-        </w:tc>
-        <w:tc>
-          <w:tcPr>
-            <w:tcW w:w="7248" w:type="dxa"/>
-            <w:tcBorders>
-              <w:top w:val="single" w:sz="4" w:space="0" w:color="auto"/>
-              <w:left w:val="single" w:sz="4" w:space="0" w:color="auto"/>
-              <w:bottom w:val="single" w:sz="4" w:space="0" w:color="auto"/>
-              <w:right w:val="single" w:sz="4" w:space="0" w:color="auto"/>
-            </w:tcBorders>
-            <w:shd w:val="clear" w:color="auto" w:fill="FFFFFF" w:themeFill="background1"/>
-          </w:tcPr>
-          <w:p>
-            <w:pPr>
-              <w:spacing w:line="240" w:lineRule="auto"/>
-              <w:rPr>
-                <w:sz w:val="20"/>
-                <w:szCs w:val="20"/>
-              </w:rPr>
-            </w:pPr>
-            <w:r>
-              <w:rPr>
-                <w:sz w:val="20"/>
-                <w:szCs w:val="20"/>
-              </w:rPr>
-              <w:t>5</w:t>
-            </w:r>
-            <w:r>
-              <w:rPr>
-                <w:sz w:val="20"/>
-                <w:szCs w:val="20"/>
-              </w:rPr>
-              <w:t>.1) O utilizador seleciona a opção “Cancelar Leilão”</w:t>
-            </w:r>
-          </w:p>
-          <w:p>
-            <w:pPr>
-              <w:spacing w:line="240" w:lineRule="auto"/>
-              <w:rPr>
-                <w:sz w:val="20"/>
-                <w:szCs w:val="20"/>
-              </w:rPr>
-            </w:pPr>
-            <w:r>
-              <w:rPr>
-                <w:sz w:val="20"/>
-                <w:szCs w:val="20"/>
-              </w:rPr>
-              <w:t>5</w:t>
-            </w:r>
-            <w:r>
-              <w:rPr>
-                <w:sz w:val="20"/>
-                <w:szCs w:val="20"/>
-              </w:rPr>
-              <w:t xml:space="preserve">.2) O sistema cancela a criação do leilão </w:t>
-            </w:r>
-          </w:p>
-          <w:p>
-            <w:pPr>
-              <w:spacing w:line="240" w:lineRule="auto"/>
-              <w:rPr>
-                <w:sz w:val="20"/>
-                <w:szCs w:val="20"/>
-              </w:rPr>
-            </w:pPr>
-            <w:r>
-              <w:rPr>
-                <w:sz w:val="20"/>
-                <w:szCs w:val="20"/>
-              </w:rPr>
-              <w:t>5</w:t>
-            </w:r>
-            <w:r>
-              <w:rPr>
-                <w:sz w:val="20"/>
-                <w:szCs w:val="20"/>
-              </w:rPr>
-              <w:t>.3) O utilizador regressa à sua página</w:t>
-            </w:r>
-            <w:r>
-              <w:rPr>
-                <w:sz w:val="20"/>
-                <w:szCs w:val="20"/>
-              </w:rPr>
-              <w:t xml:space="preserve"> inicial</w:t>
+              <w:t>4.1) O utilizador clica no botão de adicionar um novo artigo</w:t>
+            </w:r>
+          </w:p>
+          <w:p>
+            <w:pPr>
+              <w:spacing w:line="240" w:lineRule="auto"/>
+              <w:rPr>
+                <w:sz w:val="20"/>
+                <w:szCs w:val="20"/>
+              </w:rPr>
+            </w:pPr>
+            <w:r>
+              <w:rPr>
+                <w:sz w:val="20"/>
+                <w:szCs w:val="20"/>
+              </w:rPr>
+              <w:t>4.2) Aparece novamente todas as informações necessárias à adição de um novo artigo</w:t>
+            </w:r>
+          </w:p>
+          <w:p>
+            <w:pPr>
+              <w:spacing w:line="240" w:lineRule="auto"/>
+              <w:rPr>
+                <w:sz w:val="20"/>
+                <w:szCs w:val="20"/>
+              </w:rPr>
+            </w:pPr>
+            <w:r>
+              <w:rPr>
+                <w:sz w:val="20"/>
+                <w:szCs w:val="20"/>
+              </w:rPr>
+              <w:t>4.3) Continua no passo 4</w:t>
             </w:r>
           </w:p>
         </w:tc>
       </w:tr>
     </w:tbl>
-    <w:p>
-      <w:pPr>
-        <w:tabs>
-          <w:tab w:val="left" w:pos="1164"/>
-        </w:tabs>
-      </w:pPr>
-      <w:r>
-        <w:tab/>
-      </w:r>
-    </w:p>
-    <w:p/>
-    <w:tbl>
-      <w:tblPr>
-        <w:tblStyle w:val="TabelacomGrelha"/>
-        <w:tblpPr w:leftFromText="141" w:rightFromText="141" w:vertAnchor="page" w:horzAnchor="margin" w:tblpY="9436"/>
-        <w:tblW w:w="9370" w:type="dxa"/>
-        <w:tblInd w:w="0" w:type="dxa"/>
-        <w:tblLook w:val="04A0" w:firstRow="1" w:lastRow="0" w:firstColumn="1" w:lastColumn="0" w:noHBand="0" w:noVBand="1"/>
-      </w:tblPr>
-      <w:tblGrid>
-        <w:gridCol w:w="2263"/>
-        <w:gridCol w:w="7107"/>
-      </w:tblGrid>
-      <w:tr>
-        <w:trPr>
-          <w:trHeight w:val="18"/>
-        </w:trPr>
-        <w:tc>
-          <w:tcPr>
-            <w:tcW w:w="2263" w:type="dxa"/>
-            <w:tcBorders>
-              <w:top w:val="single" w:sz="4" w:space="0" w:color="auto"/>
-              <w:left w:val="single" w:sz="4" w:space="0" w:color="auto"/>
-              <w:bottom w:val="single" w:sz="4" w:space="0" w:color="auto"/>
-              <w:right w:val="single" w:sz="4" w:space="0" w:color="auto"/>
-            </w:tcBorders>
-            <w:shd w:val="clear" w:color="auto" w:fill="000000" w:themeFill="text1"/>
-            <w:hideMark/>
-          </w:tcPr>
-          <w:p>
-            <w:pPr>
-              <w:spacing w:line="240" w:lineRule="auto"/>
-              <w:rPr>
-                <w:b/>
-                <w:bCs/>
-                <w:sz w:val="20"/>
-                <w:szCs w:val="20"/>
-              </w:rPr>
-            </w:pPr>
-            <w:r>
-              <w:rPr>
-                <w:b/>
-                <w:bCs/>
-                <w:sz w:val="20"/>
-                <w:szCs w:val="20"/>
-              </w:rPr>
-              <w:t>Use Case</w:t>
-            </w:r>
-          </w:p>
-        </w:tc>
-        <w:tc>
-          <w:tcPr>
-            <w:tcW w:w="7107" w:type="dxa"/>
-            <w:tcBorders>
-              <w:top w:val="single" w:sz="4" w:space="0" w:color="auto"/>
-              <w:left w:val="single" w:sz="4" w:space="0" w:color="auto"/>
-              <w:bottom w:val="single" w:sz="4" w:space="0" w:color="auto"/>
-              <w:right w:val="single" w:sz="4" w:space="0" w:color="auto"/>
-            </w:tcBorders>
-            <w:hideMark/>
-          </w:tcPr>
-          <w:p>
-            <w:pPr>
-              <w:spacing w:line="240" w:lineRule="auto"/>
-              <w:rPr>
-                <w:sz w:val="20"/>
-                <w:szCs w:val="20"/>
-              </w:rPr>
-            </w:pPr>
-            <w:r>
-              <w:rPr>
-                <w:sz w:val="20"/>
-                <w:szCs w:val="20"/>
-              </w:rPr>
-              <w:t>Pesquisar Leilões</w:t>
-            </w:r>
-          </w:p>
-        </w:tc>
-      </w:tr>
-      <w:tr>
-        <w:trPr>
-          <w:trHeight w:val="18"/>
-        </w:trPr>
-        <w:tc>
-          <w:tcPr>
-            <w:tcW w:w="2263" w:type="dxa"/>
-            <w:tcBorders>
-              <w:top w:val="single" w:sz="4" w:space="0" w:color="auto"/>
-              <w:left w:val="single" w:sz="4" w:space="0" w:color="auto"/>
-              <w:bottom w:val="single" w:sz="4" w:space="0" w:color="auto"/>
-              <w:right w:val="single" w:sz="4" w:space="0" w:color="auto"/>
-            </w:tcBorders>
-            <w:shd w:val="clear" w:color="auto" w:fill="000000" w:themeFill="text1"/>
-          </w:tcPr>
-          <w:p>
-            <w:pPr>
-              <w:spacing w:line="240" w:lineRule="auto"/>
-              <w:rPr>
-                <w:b/>
-                <w:bCs/>
-                <w:sz w:val="20"/>
-                <w:szCs w:val="20"/>
-              </w:rPr>
-            </w:pPr>
-            <w:r>
-              <w:rPr>
-                <w:b/>
-                <w:bCs/>
-                <w:sz w:val="20"/>
-                <w:szCs w:val="20"/>
-              </w:rPr>
-              <w:t>Descrição</w:t>
-            </w:r>
-          </w:p>
-        </w:tc>
-        <w:tc>
-          <w:tcPr>
-            <w:tcW w:w="7107" w:type="dxa"/>
-            <w:tcBorders>
-              <w:top w:val="single" w:sz="4" w:space="0" w:color="auto"/>
-              <w:left w:val="single" w:sz="4" w:space="0" w:color="auto"/>
-              <w:bottom w:val="single" w:sz="4" w:space="0" w:color="auto"/>
-              <w:right w:val="single" w:sz="4" w:space="0" w:color="auto"/>
-            </w:tcBorders>
-          </w:tcPr>
-          <w:p>
-            <w:pPr>
-              <w:spacing w:line="240" w:lineRule="auto"/>
-              <w:rPr>
-                <w:sz w:val="20"/>
-                <w:szCs w:val="20"/>
-              </w:rPr>
-            </w:pPr>
-            <w:r>
-              <w:rPr>
-                <w:sz w:val="20"/>
-                <w:szCs w:val="20"/>
-              </w:rPr>
-              <w:t>Processo de efetuar pesquisas de determinados leilões</w:t>
-            </w:r>
-          </w:p>
-        </w:tc>
-      </w:tr>
-      <w:tr>
-        <w:trPr>
-          <w:trHeight w:val="18"/>
-        </w:trPr>
-        <w:tc>
-          <w:tcPr>
-            <w:tcW w:w="2263" w:type="dxa"/>
-            <w:tcBorders>
-              <w:top w:val="single" w:sz="4" w:space="0" w:color="auto"/>
-              <w:left w:val="single" w:sz="4" w:space="0" w:color="auto"/>
-              <w:bottom w:val="single" w:sz="4" w:space="0" w:color="auto"/>
-              <w:right w:val="single" w:sz="4" w:space="0" w:color="auto"/>
-            </w:tcBorders>
-            <w:shd w:val="clear" w:color="auto" w:fill="000000" w:themeFill="text1"/>
-          </w:tcPr>
-          <w:p>
-            <w:pPr>
-              <w:spacing w:line="240" w:lineRule="auto"/>
-              <w:rPr>
-                <w:b/>
-                <w:bCs/>
-                <w:sz w:val="20"/>
-                <w:szCs w:val="20"/>
-              </w:rPr>
-            </w:pPr>
-            <w:r>
-              <w:rPr>
-                <w:b/>
-                <w:bCs/>
-                <w:sz w:val="20"/>
-                <w:szCs w:val="20"/>
-              </w:rPr>
-              <w:t>Ator</w:t>
-            </w:r>
-          </w:p>
-        </w:tc>
-        <w:tc>
-          <w:tcPr>
-            <w:tcW w:w="7107" w:type="dxa"/>
-            <w:tcBorders>
-              <w:top w:val="single" w:sz="4" w:space="0" w:color="auto"/>
-              <w:left w:val="single" w:sz="4" w:space="0" w:color="auto"/>
-              <w:bottom w:val="single" w:sz="4" w:space="0" w:color="auto"/>
-              <w:right w:val="single" w:sz="4" w:space="0" w:color="auto"/>
-            </w:tcBorders>
-          </w:tcPr>
-          <w:p>
-            <w:pPr>
-              <w:spacing w:line="240" w:lineRule="auto"/>
-              <w:rPr>
-                <w:sz w:val="20"/>
-                <w:szCs w:val="20"/>
-              </w:rPr>
-            </w:pPr>
-            <w:r>
-              <w:rPr>
-                <w:sz w:val="20"/>
-                <w:szCs w:val="20"/>
-              </w:rPr>
-              <w:t>Utilizador</w:t>
-            </w:r>
-          </w:p>
-        </w:tc>
-      </w:tr>
-      <w:tr>
-        <w:trPr>
-          <w:trHeight w:val="38"/>
-        </w:trPr>
-        <w:tc>
-          <w:tcPr>
-            <w:tcW w:w="2263" w:type="dxa"/>
-            <w:tcBorders>
-              <w:top w:val="single" w:sz="4" w:space="0" w:color="auto"/>
-              <w:left w:val="single" w:sz="4" w:space="0" w:color="auto"/>
-              <w:bottom w:val="single" w:sz="4" w:space="0" w:color="auto"/>
-              <w:right w:val="single" w:sz="4" w:space="0" w:color="auto"/>
-            </w:tcBorders>
-            <w:shd w:val="clear" w:color="auto" w:fill="FFFF00"/>
-            <w:hideMark/>
-          </w:tcPr>
-          <w:p>
-            <w:pPr>
-              <w:spacing w:line="240" w:lineRule="auto"/>
-              <w:rPr>
-                <w:b/>
-                <w:bCs/>
-                <w:sz w:val="20"/>
-                <w:szCs w:val="20"/>
-              </w:rPr>
-            </w:pPr>
-            <w:r>
-              <w:rPr>
-                <w:b/>
-                <w:bCs/>
-                <w:sz w:val="20"/>
-                <w:szCs w:val="20"/>
-              </w:rPr>
-              <w:t>Pré-Condição</w:t>
-            </w:r>
-          </w:p>
-        </w:tc>
-        <w:tc>
-          <w:tcPr>
-            <w:tcW w:w="7107" w:type="dxa"/>
-            <w:tcBorders>
-              <w:top w:val="single" w:sz="4" w:space="0" w:color="auto"/>
-              <w:left w:val="single" w:sz="4" w:space="0" w:color="auto"/>
-              <w:bottom w:val="single" w:sz="4" w:space="0" w:color="auto"/>
-              <w:right w:val="single" w:sz="4" w:space="0" w:color="auto"/>
-            </w:tcBorders>
-            <w:hideMark/>
-          </w:tcPr>
-          <w:p>
-            <w:pPr>
-              <w:spacing w:line="240" w:lineRule="auto"/>
-              <w:rPr>
-                <w:sz w:val="20"/>
-                <w:szCs w:val="20"/>
-              </w:rPr>
-            </w:pPr>
-            <w:r>
-              <w:rPr>
-                <w:sz w:val="20"/>
-                <w:szCs w:val="20"/>
-              </w:rPr>
-              <w:t>O utilizador efetuou o login com sucesso e existem leilões para puder pesquisar</w:t>
-            </w:r>
-          </w:p>
-        </w:tc>
-      </w:tr>
-      <w:tr>
-        <w:trPr>
-          <w:trHeight w:val="37"/>
-        </w:trPr>
-        <w:tc>
-          <w:tcPr>
-            <w:tcW w:w="2263" w:type="dxa"/>
-            <w:tcBorders>
-              <w:top w:val="single" w:sz="4" w:space="0" w:color="auto"/>
-              <w:left w:val="single" w:sz="4" w:space="0" w:color="auto"/>
-              <w:bottom w:val="single" w:sz="4" w:space="0" w:color="auto"/>
-              <w:right w:val="single" w:sz="4" w:space="0" w:color="auto"/>
-            </w:tcBorders>
-            <w:shd w:val="clear" w:color="auto" w:fill="FFFF00"/>
-            <w:hideMark/>
-          </w:tcPr>
-          <w:p>
-            <w:pPr>
-              <w:spacing w:line="240" w:lineRule="auto"/>
-              <w:rPr>
-                <w:b/>
-                <w:bCs/>
-                <w:sz w:val="20"/>
-                <w:szCs w:val="20"/>
-              </w:rPr>
-            </w:pPr>
-            <w:r>
-              <w:rPr>
-                <w:b/>
-                <w:bCs/>
-                <w:sz w:val="20"/>
-                <w:szCs w:val="20"/>
-              </w:rPr>
-              <w:t>Pós-Condição</w:t>
-            </w:r>
-          </w:p>
-        </w:tc>
-        <w:tc>
-          <w:tcPr>
-            <w:tcW w:w="7107" w:type="dxa"/>
-            <w:tcBorders>
-              <w:top w:val="single" w:sz="4" w:space="0" w:color="auto"/>
-              <w:left w:val="single" w:sz="4" w:space="0" w:color="auto"/>
-              <w:bottom w:val="single" w:sz="4" w:space="0" w:color="auto"/>
-              <w:right w:val="single" w:sz="4" w:space="0" w:color="auto"/>
-            </w:tcBorders>
-            <w:shd w:val="clear" w:color="auto" w:fill="FFFFFF" w:themeFill="background1"/>
-            <w:hideMark/>
-          </w:tcPr>
-          <w:p>
-            <w:pPr>
-              <w:spacing w:line="240" w:lineRule="auto"/>
-              <w:rPr>
-                <w:sz w:val="20"/>
-                <w:szCs w:val="20"/>
-              </w:rPr>
-            </w:pPr>
-            <w:r>
-              <w:rPr>
-                <w:sz w:val="20"/>
-                <w:szCs w:val="20"/>
-              </w:rPr>
-              <w:t xml:space="preserve">O utilizador pesquisou com sucesso as informações de um leilão </w:t>
-            </w:r>
-          </w:p>
-        </w:tc>
-      </w:tr>
-      <w:tr>
-        <w:trPr>
-          <w:trHeight w:val="163"/>
-        </w:trPr>
-        <w:tc>
-          <w:tcPr>
-            <w:tcW w:w="2263" w:type="dxa"/>
-            <w:tcBorders>
-              <w:top w:val="single" w:sz="4" w:space="0" w:color="auto"/>
-              <w:left w:val="single" w:sz="4" w:space="0" w:color="auto"/>
-              <w:bottom w:val="single" w:sz="4" w:space="0" w:color="auto"/>
-              <w:right w:val="single" w:sz="4" w:space="0" w:color="auto"/>
-            </w:tcBorders>
-            <w:shd w:val="clear" w:color="auto" w:fill="00B050"/>
-            <w:hideMark/>
-          </w:tcPr>
-          <w:p>
-            <w:pPr>
-              <w:spacing w:line="240" w:lineRule="auto"/>
-              <w:rPr>
-                <w:b/>
-                <w:bCs/>
-                <w:sz w:val="20"/>
-                <w:szCs w:val="20"/>
-              </w:rPr>
-            </w:pPr>
-            <w:r>
-              <w:rPr>
-                <w:b/>
-                <w:bCs/>
-                <w:sz w:val="20"/>
-                <w:szCs w:val="20"/>
-              </w:rPr>
-              <w:t>Fluxo Normal</w:t>
-            </w:r>
-          </w:p>
-        </w:tc>
-        <w:tc>
-          <w:tcPr>
-            <w:tcW w:w="7107" w:type="dxa"/>
-            <w:tcBorders>
-              <w:top w:val="single" w:sz="4" w:space="0" w:color="auto"/>
-              <w:left w:val="single" w:sz="4" w:space="0" w:color="auto"/>
-              <w:bottom w:val="single" w:sz="4" w:space="0" w:color="auto"/>
-              <w:right w:val="single" w:sz="4" w:space="0" w:color="auto"/>
-            </w:tcBorders>
-            <w:shd w:val="clear" w:color="auto" w:fill="FFFFFF" w:themeFill="background1"/>
-            <w:hideMark/>
-          </w:tcPr>
-          <w:p>
-            <w:pPr>
-              <w:spacing w:line="240" w:lineRule="auto"/>
-              <w:rPr>
-                <w:sz w:val="20"/>
-                <w:szCs w:val="20"/>
-              </w:rPr>
-            </w:pPr>
-            <w:r>
-              <w:rPr>
-                <w:sz w:val="20"/>
-                <w:szCs w:val="20"/>
-              </w:rPr>
-              <w:t xml:space="preserve">1) O utilizador inicia a página de pesquisa </w:t>
-            </w:r>
-          </w:p>
-          <w:p>
-            <w:pPr>
-              <w:spacing w:line="240" w:lineRule="auto"/>
-              <w:rPr>
-                <w:sz w:val="20"/>
-                <w:szCs w:val="20"/>
-              </w:rPr>
-            </w:pPr>
-            <w:r>
-              <w:rPr>
-                <w:sz w:val="20"/>
-                <w:szCs w:val="20"/>
-              </w:rPr>
-              <w:t xml:space="preserve">2) O utilizador pesquisa o ID do leilão ou </w:t>
-            </w:r>
-            <w:r>
-              <w:rPr>
-                <w:sz w:val="20"/>
-                <w:szCs w:val="20"/>
-              </w:rPr>
-              <w:t>usa um dos outro parâmetros</w:t>
-            </w:r>
-            <w:r>
-              <w:rPr>
-                <w:sz w:val="20"/>
-                <w:szCs w:val="20"/>
-              </w:rPr>
-              <w:t xml:space="preserve"> relacionad</w:t>
-            </w:r>
-            <w:r>
-              <w:rPr>
-                <w:sz w:val="20"/>
-                <w:szCs w:val="20"/>
-              </w:rPr>
-              <w:t>o</w:t>
-            </w:r>
-            <w:r>
-              <w:rPr>
-                <w:sz w:val="20"/>
-                <w:szCs w:val="20"/>
-              </w:rPr>
-              <w:t>s com o leilão que procura</w:t>
-            </w:r>
-          </w:p>
-          <w:p>
-            <w:pPr>
-              <w:spacing w:line="240" w:lineRule="auto"/>
-              <w:rPr>
-                <w:sz w:val="20"/>
-                <w:szCs w:val="20"/>
-              </w:rPr>
-            </w:pPr>
-            <w:r>
-              <w:rPr>
-                <w:sz w:val="20"/>
-                <w:szCs w:val="20"/>
-              </w:rPr>
-              <w:t>3) O sistema processa a pesquisa feita e exibe os resultados da mesma</w:t>
-            </w:r>
-          </w:p>
-          <w:p>
-            <w:pPr>
-              <w:spacing w:line="240" w:lineRule="auto"/>
-              <w:rPr>
-                <w:sz w:val="20"/>
-                <w:szCs w:val="20"/>
-              </w:rPr>
-            </w:pPr>
-            <w:r>
-              <w:rPr>
-                <w:sz w:val="20"/>
-                <w:szCs w:val="20"/>
-              </w:rPr>
-              <w:t>4) O utilizador navega pela sua pesquisa e escolhe o leilão que mais lhe agrada</w:t>
-            </w:r>
-          </w:p>
-          <w:p>
-            <w:pPr>
-              <w:spacing w:line="240" w:lineRule="auto"/>
-              <w:rPr>
-                <w:sz w:val="20"/>
-                <w:szCs w:val="20"/>
-              </w:rPr>
-            </w:pPr>
-            <w:r>
-              <w:rPr>
-                <w:sz w:val="20"/>
-                <w:szCs w:val="20"/>
-              </w:rPr>
-              <w:t>5) O sistema verifica a escolha feita e exibe as informações do leilão escolhido</w:t>
-            </w:r>
-          </w:p>
-        </w:tc>
-      </w:tr>
-      <w:tr>
-        <w:trPr>
-          <w:trHeight w:val="163"/>
-        </w:trPr>
-        <w:tc>
-          <w:tcPr>
-            <w:tcW w:w="2263" w:type="dxa"/>
-            <w:tcBorders>
-              <w:top w:val="single" w:sz="4" w:space="0" w:color="auto"/>
-              <w:left w:val="single" w:sz="4" w:space="0" w:color="auto"/>
-              <w:bottom w:val="single" w:sz="4" w:space="0" w:color="auto"/>
-              <w:right w:val="single" w:sz="4" w:space="0" w:color="auto"/>
-            </w:tcBorders>
-            <w:shd w:val="clear" w:color="auto" w:fill="FFC000" w:themeFill="accent4"/>
-            <w:hideMark/>
-          </w:tcPr>
-          <w:p>
-            <w:pPr>
-              <w:spacing w:line="240" w:lineRule="auto"/>
-              <w:rPr>
-                <w:b/>
-                <w:bCs/>
-                <w:sz w:val="20"/>
-                <w:szCs w:val="20"/>
-              </w:rPr>
-            </w:pPr>
-            <w:r>
-              <w:rPr>
-                <w:b/>
-                <w:bCs/>
-                <w:sz w:val="20"/>
-                <w:szCs w:val="20"/>
-              </w:rPr>
-              <w:t>Fluxo Alternativo (1)</w:t>
-            </w:r>
-          </w:p>
-          <w:p>
-            <w:pPr>
-              <w:spacing w:line="240" w:lineRule="auto"/>
-              <w:rPr>
-                <w:b/>
-                <w:bCs/>
-                <w:sz w:val="20"/>
-                <w:szCs w:val="20"/>
-              </w:rPr>
-            </w:pPr>
-            <w:r>
-              <w:rPr>
-                <w:b/>
-                <w:bCs/>
-                <w:sz w:val="20"/>
-                <w:szCs w:val="20"/>
-              </w:rPr>
-              <w:t>[O sistema não exibiu os leilões pretendidos pelo utilizador] (passo 3)</w:t>
-            </w:r>
-          </w:p>
-        </w:tc>
-        <w:tc>
-          <w:tcPr>
-            <w:tcW w:w="7107" w:type="dxa"/>
-            <w:tcBorders>
-              <w:top w:val="single" w:sz="4" w:space="0" w:color="auto"/>
-              <w:left w:val="single" w:sz="4" w:space="0" w:color="auto"/>
-              <w:bottom w:val="single" w:sz="4" w:space="0" w:color="auto"/>
-              <w:right w:val="single" w:sz="4" w:space="0" w:color="auto"/>
-            </w:tcBorders>
-            <w:shd w:val="clear" w:color="auto" w:fill="FFFFFF" w:themeFill="background1"/>
-            <w:hideMark/>
-          </w:tcPr>
-          <w:p>
-            <w:pPr>
-              <w:spacing w:line="240" w:lineRule="auto"/>
-              <w:rPr>
-                <w:sz w:val="20"/>
-                <w:szCs w:val="20"/>
-              </w:rPr>
-            </w:pPr>
-            <w:r>
-              <w:rPr>
-                <w:sz w:val="20"/>
-                <w:szCs w:val="20"/>
-              </w:rPr>
-              <w:t>3.1) O utilizador tem de reiniciar a sua pesquisa com diferentes palavras-chaves ou ID</w:t>
-            </w:r>
-          </w:p>
-          <w:p>
-            <w:pPr>
-              <w:spacing w:line="240" w:lineRule="auto"/>
-              <w:rPr>
-                <w:sz w:val="20"/>
-                <w:szCs w:val="20"/>
-              </w:rPr>
-            </w:pPr>
-            <w:r>
-              <w:rPr>
-                <w:sz w:val="20"/>
-                <w:szCs w:val="20"/>
-              </w:rPr>
-              <w:t>3.2) O sistema volta a processar a pesquisa e exibe resultados</w:t>
-            </w:r>
-          </w:p>
-          <w:p>
-            <w:pPr>
-              <w:spacing w:line="240" w:lineRule="auto"/>
-              <w:rPr>
-                <w:sz w:val="20"/>
-                <w:szCs w:val="20"/>
-              </w:rPr>
-            </w:pPr>
-            <w:r>
-              <w:rPr>
-                <w:sz w:val="20"/>
-                <w:szCs w:val="20"/>
-              </w:rPr>
-              <w:t>3.3) Continua no passo 4</w:t>
-            </w:r>
-          </w:p>
-        </w:tc>
-      </w:tr>
-    </w:tbl>
-    <w:p/>
-    <w:p/>
     <w:p/>
     <w:tbl>
       <w:tblPr>
@@ -4058,7 +3323,6 @@
                 <w:sz w:val="20"/>
                 <w:szCs w:val="20"/>
               </w:rPr>
-              <w:lastRenderedPageBreak/>
               <w:t>Use Case</w:t>
             </w:r>
           </w:p>
@@ -4641,6 +3905,7 @@
                 <w:sz w:val="20"/>
                 <w:szCs w:val="20"/>
               </w:rPr>
+              <w:lastRenderedPageBreak/>
               <w:t>Use Case</w:t>
             </w:r>
           </w:p>
@@ -5023,46 +4288,65 @@
                 <w:sz w:val="20"/>
                 <w:szCs w:val="20"/>
               </w:rPr>
-              <w:t xml:space="preserve">2) O administrador </w:t>
-            </w:r>
-            <w:r>
-              <w:rPr>
-                <w:sz w:val="20"/>
-                <w:szCs w:val="20"/>
-              </w:rPr>
-              <w:t>verifica que utilizadores querem eliminar a conta</w:t>
-            </w:r>
-          </w:p>
-          <w:p>
-            <w:pPr>
-              <w:spacing w:line="240" w:lineRule="auto"/>
-              <w:rPr>
-                <w:sz w:val="20"/>
-                <w:szCs w:val="20"/>
-              </w:rPr>
-            </w:pPr>
-            <w:r>
-              <w:rPr>
-                <w:sz w:val="20"/>
-                <w:szCs w:val="20"/>
-              </w:rPr>
-              <w:t>3) O administrador escreve o ID do utilizador que quer eliminar a sua conta</w:t>
-            </w:r>
-          </w:p>
-          <w:p>
-            <w:pPr>
-              <w:spacing w:line="240" w:lineRule="auto"/>
-              <w:rPr>
-                <w:sz w:val="20"/>
-                <w:szCs w:val="20"/>
-              </w:rPr>
-            </w:pPr>
-            <w:r>
-              <w:rPr>
-                <w:sz w:val="20"/>
-                <w:szCs w:val="20"/>
-              </w:rPr>
-              <w:t xml:space="preserve">5) O administrador </w:t>
+              <w:t>2</w:t>
+            </w:r>
+            <w:r>
+              <w:rPr>
+                <w:sz w:val="20"/>
+                <w:szCs w:val="20"/>
+              </w:rPr>
+              <w:t xml:space="preserve">) O administrador escreve o ID do utilizador </w:t>
+            </w:r>
+            <w:r>
+              <w:rPr>
+                <w:sz w:val="20"/>
+                <w:szCs w:val="20"/>
+              </w:rPr>
+              <w:t xml:space="preserve">de </w:t>
+            </w:r>
+            <w:r>
+              <w:rPr>
+                <w:sz w:val="20"/>
+                <w:szCs w:val="20"/>
+              </w:rPr>
+              <w:t>que</w:t>
+            </w:r>
+            <w:r>
+              <w:rPr>
+                <w:sz w:val="20"/>
+                <w:szCs w:val="20"/>
+              </w:rPr>
+              <w:t>m</w:t>
+            </w:r>
+            <w:r>
+              <w:rPr>
+                <w:sz w:val="20"/>
+                <w:szCs w:val="20"/>
+              </w:rPr>
+              <w:t xml:space="preserve"> quer eliminar a conta</w:t>
+            </w:r>
+          </w:p>
+          <w:p>
+            <w:pPr>
+              <w:spacing w:line="240" w:lineRule="auto"/>
+              <w:rPr>
+                <w:sz w:val="20"/>
+                <w:szCs w:val="20"/>
+              </w:rPr>
+            </w:pPr>
+            <w:r>
+              <w:rPr>
+                <w:sz w:val="20"/>
+                <w:szCs w:val="20"/>
+              </w:rPr>
+              <w:t>3</w:t>
+            </w:r>
+            <w:r>
+              <w:rPr>
+                <w:sz w:val="20"/>
+                <w:szCs w:val="20"/>
+              </w:rPr>
+              <w:t xml:space="preserve">) O administrador </w:t>
             </w:r>
             <w:r>
               <w:rPr>
@@ -5085,23 +4369,37 @@
                 <w:sz w:val="20"/>
                 <w:szCs w:val="20"/>
               </w:rPr>
-              <w:t>6) O sistema validou o pedido de eliminação e apagou os dados da conta</w:t>
-            </w:r>
-          </w:p>
-          <w:p>
-            <w:pPr>
-              <w:spacing w:line="240" w:lineRule="auto"/>
-              <w:rPr>
-                <w:sz w:val="20"/>
-                <w:szCs w:val="20"/>
-              </w:rPr>
-            </w:pPr>
-            <w:r>
-              <w:rPr>
-                <w:sz w:val="20"/>
-                <w:szCs w:val="20"/>
-              </w:rPr>
-              <w:t>7) O administrador eliminou e notificou o utilizador da ação feita</w:t>
+              <w:t>4</w:t>
+            </w:r>
+            <w:r>
+              <w:rPr>
+                <w:sz w:val="20"/>
+                <w:szCs w:val="20"/>
+              </w:rPr>
+              <w:t>) O sistema validou o pedido de eliminação e apagou os dados da conta</w:t>
+            </w:r>
+          </w:p>
+          <w:p>
+            <w:pPr>
+              <w:spacing w:line="240" w:lineRule="auto"/>
+              <w:rPr>
+                <w:sz w:val="20"/>
+                <w:szCs w:val="20"/>
+              </w:rPr>
+            </w:pPr>
+            <w:r>
+              <w:rPr>
+                <w:sz w:val="20"/>
+                <w:szCs w:val="20"/>
+              </w:rPr>
+              <w:t>5</w:t>
+            </w:r>
+            <w:r>
+              <w:rPr>
+                <w:sz w:val="20"/>
+                <w:szCs w:val="20"/>
+              </w:rPr>
+              <w:t>) O administrador eliminou e notificou o utilizador da ação feita</w:t>
             </w:r>
           </w:p>
         </w:tc>
@@ -5168,7 +4466,16 @@
                 <w:sz w:val="20"/>
                 <w:szCs w:val="20"/>
               </w:rPr>
-              <w:t>O ID introduzido não é de uma pessoa que quer eliminar a conta</w:t>
+              <w:t xml:space="preserve">O ID introduzido não é </w:t>
+            </w:r>
+            <w:r>
+              <w:rPr>
+                <w:b/>
+                <w:bCs/>
+                <w:sz w:val="20"/>
+                <w:szCs w:val="20"/>
+              </w:rPr>
+              <w:t>válido</w:t>
             </w:r>
             <w:r>
               <w:rPr>
@@ -5220,33 +4527,53 @@
                 <w:sz w:val="20"/>
                 <w:szCs w:val="20"/>
               </w:rPr>
-              <w:t>O sistema rejeita a eliminação da conta</w:t>
-            </w:r>
-          </w:p>
-          <w:p>
-            <w:pPr>
-              <w:spacing w:line="240" w:lineRule="auto"/>
-              <w:rPr>
-                <w:sz w:val="20"/>
-                <w:szCs w:val="20"/>
-              </w:rPr>
-            </w:pPr>
-            <w:r>
-              <w:rPr>
-                <w:sz w:val="20"/>
-                <w:szCs w:val="20"/>
-              </w:rPr>
-              <w:t>2.2) A conta não foi eliminada do sistema</w:t>
+              <w:t xml:space="preserve">O sistema rejeita a eliminação </w:t>
+            </w:r>
+            <w:r>
+              <w:rPr>
+                <w:sz w:val="20"/>
+                <w:szCs w:val="20"/>
+              </w:rPr>
+              <w:t>do ID inválido</w:t>
+            </w:r>
+          </w:p>
+          <w:p>
+            <w:pPr>
+              <w:spacing w:line="240" w:lineRule="auto"/>
+              <w:rPr>
+                <w:sz w:val="20"/>
+                <w:szCs w:val="20"/>
+              </w:rPr>
+            </w:pPr>
+            <w:r>
+              <w:rPr>
+                <w:sz w:val="20"/>
+                <w:szCs w:val="20"/>
+              </w:rPr>
+              <w:t xml:space="preserve">2.2) </w:t>
+            </w:r>
+            <w:r>
+              <w:rPr>
+                <w:sz w:val="20"/>
+                <w:szCs w:val="20"/>
+              </w:rPr>
+              <w:t>Nenhuma conta</w:t>
+            </w:r>
+            <w:r>
+              <w:rPr>
+                <w:sz w:val="20"/>
+                <w:szCs w:val="20"/>
+              </w:rPr>
+              <w:t xml:space="preserve"> foi eliminada do sistema</w:t>
             </w:r>
           </w:p>
         </w:tc>
       </w:tr>
     </w:tbl>
-    <w:p/>
     <w:tbl>
       <w:tblPr>
         <w:tblStyle w:val="TabelacomGrelha"/>
-        <w:tblpPr w:leftFromText="141" w:rightFromText="141" w:vertAnchor="page" w:horzAnchor="margin" w:tblpY="8427"/>
+        <w:tblpPr w:leftFromText="141" w:rightFromText="141" w:vertAnchor="page" w:horzAnchor="margin" w:tblpY="11521"/>
         <w:tblW w:w="9370" w:type="dxa"/>
         <w:tblInd w:w="0" w:type="dxa"/>
         <w:tblLook w:val="04A0" w:firstRow="1" w:lastRow="0" w:firstColumn="1" w:lastColumn="0" w:noHBand="0" w:noVBand="1"/>
@@ -5805,29 +5132,21 @@
                 <w:sz w:val="20"/>
                 <w:szCs w:val="20"/>
               </w:rPr>
-              <w:t xml:space="preserve">4.1) O administrador terminou a procura pelo utilizador </w:t>
-            </w:r>
-            <w:r>
-              <w:rPr>
-                <w:sz w:val="20"/>
-                <w:szCs w:val="20"/>
-              </w:rPr>
-              <w:t>sem conseguindo desbloqueá-lo</w:t>
+              <w:t>4.1) O administrador terminou a procura pelo utilizador sem conseguindo desbloqueá-lo</w:t>
             </w:r>
           </w:p>
         </w:tc>
       </w:tr>
     </w:tbl>
-    <w:p/>
     <w:p>
-      <w:pPr>
-        <w:spacing w:line="240" w:lineRule="auto"/>
-      </w:pPr>
+      <w:r>
+        <w:br w:type="page"/>
+      </w:r>
     </w:p>
     <w:tbl>
       <w:tblPr>
         <w:tblStyle w:val="TabelacomGrelha"/>
-        <w:tblpPr w:leftFromText="141" w:rightFromText="141" w:vertAnchor="page" w:horzAnchor="margin" w:tblpXSpec="center" w:tblpY="1321"/>
+        <w:tblpPr w:leftFromText="141" w:rightFromText="141" w:vertAnchor="page" w:horzAnchor="margin" w:tblpXSpec="center" w:tblpY="1861"/>
         <w:tblW w:w="9370" w:type="dxa"/>
         <w:tblInd w:w="0" w:type="dxa"/>
         <w:tblLook w:val="04A0" w:firstRow="1" w:lastRow="0" w:firstColumn="1" w:lastColumn="0" w:noHBand="0" w:noVBand="1"/>
@@ -6242,44 +5561,23 @@
                 <w:sz w:val="20"/>
                 <w:szCs w:val="20"/>
               </w:rPr>
-              <w:t xml:space="preserve">2) O sistema </w:t>
-            </w:r>
-            <w:r>
-              <w:rPr>
-                <w:sz w:val="20"/>
-                <w:szCs w:val="20"/>
-              </w:rPr>
-              <w:t>mostra o leilão que o utilizador escolheu</w:t>
-            </w:r>
-          </w:p>
-          <w:p>
-            <w:pPr>
-              <w:spacing w:line="240" w:lineRule="auto"/>
-              <w:rPr>
-                <w:sz w:val="20"/>
-                <w:szCs w:val="20"/>
-              </w:rPr>
-            </w:pPr>
-            <w:r>
-              <w:rPr>
-                <w:sz w:val="20"/>
-                <w:szCs w:val="20"/>
-              </w:rPr>
-              <w:t>3) O utilizador decide fazer um lance, insere um valor e seleciona a opção “L</w:t>
-            </w:r>
-            <w:r>
-              <w:rPr>
-                <w:sz w:val="20"/>
-                <w:szCs w:val="20"/>
-              </w:rPr>
-              <w:t>icitar</w:t>
-            </w:r>
-            <w:r>
-              <w:rPr>
-                <w:sz w:val="20"/>
-                <w:szCs w:val="20"/>
-              </w:rPr>
-              <w:t xml:space="preserve">” </w:t>
+              <w:t>2) O sistema mostra o leilão que o utilizador escolheu</w:t>
+            </w:r>
+          </w:p>
+          <w:p>
+            <w:pPr>
+              <w:spacing w:line="240" w:lineRule="auto"/>
+              <w:rPr>
+                <w:sz w:val="20"/>
+                <w:szCs w:val="20"/>
+              </w:rPr>
+            </w:pPr>
+            <w:r>
+              <w:rPr>
+                <w:sz w:val="20"/>
+                <w:szCs w:val="20"/>
+              </w:rPr>
+              <w:t xml:space="preserve">3) O utilizador decide fazer um lance, insere um valor e seleciona a opção “Licitar” </w:t>
             </w:r>
           </w:p>
           <w:p>
@@ -6423,7 +5721,16 @@
                 <w:sz w:val="20"/>
                 <w:szCs w:val="20"/>
               </w:rPr>
-              <w:t>for</w:t>
+              <w:t>fo</w:t>
+            </w:r>
+            <w:r>
+              <w:rPr>
+                <w:b/>
+                <w:bCs/>
+                <w:sz w:val="20"/>
+                <w:szCs w:val="20"/>
+              </w:rPr>
+              <w:t>i</w:t>
             </w:r>
             <w:r>
               <w:rPr>
@@ -6556,46 +5863,65 @@
               <w:bottom w:val="single" w:sz="4" w:space="0" w:color="auto"/>
               <w:right w:val="single" w:sz="4" w:space="0" w:color="auto"/>
             </w:tcBorders>
-            <w:shd w:val="clear" w:color="auto" w:fill="FFC000" w:themeFill="accent4"/>
-          </w:tcPr>
-          <w:p>
-            <w:pPr>
-              <w:spacing w:line="240" w:lineRule="auto"/>
-              <w:rPr>
-                <w:b/>
-                <w:bCs/>
-                <w:sz w:val="20"/>
-                <w:szCs w:val="20"/>
-              </w:rPr>
-            </w:pPr>
-            <w:r>
-              <w:rPr>
-                <w:b/>
-                <w:bCs/>
-                <w:sz w:val="20"/>
-                <w:szCs w:val="20"/>
-              </w:rPr>
-              <w:t>Fluxo Alternativo (2)</w:t>
-            </w:r>
-          </w:p>
-          <w:p>
-            <w:pPr>
-              <w:spacing w:line="240" w:lineRule="auto"/>
-              <w:rPr>
-                <w:b/>
-                <w:bCs/>
-                <w:sz w:val="20"/>
-                <w:szCs w:val="20"/>
-              </w:rPr>
-            </w:pPr>
-            <w:r>
-              <w:rPr>
-                <w:b/>
-                <w:bCs/>
-                <w:sz w:val="20"/>
-                <w:szCs w:val="20"/>
-              </w:rPr>
-              <w:t>[O utilizador efetua o lance final] (passo 5)</w:t>
+            <w:shd w:val="clear" w:color="auto" w:fill="C00000"/>
+            <w:hideMark/>
+          </w:tcPr>
+          <w:p>
+            <w:pPr>
+              <w:spacing w:line="240" w:lineRule="auto"/>
+              <w:rPr>
+                <w:b/>
+                <w:bCs/>
+                <w:sz w:val="20"/>
+                <w:szCs w:val="20"/>
+              </w:rPr>
+            </w:pPr>
+            <w:r>
+              <w:rPr>
+                <w:b/>
+                <w:bCs/>
+                <w:sz w:val="20"/>
+                <w:szCs w:val="20"/>
+              </w:rPr>
+              <w:t>Fluxo de Exceção (1)</w:t>
+            </w:r>
+          </w:p>
+          <w:p>
+            <w:pPr>
+              <w:spacing w:line="240" w:lineRule="auto"/>
+              <w:rPr>
+                <w:b/>
+                <w:bCs/>
+                <w:sz w:val="20"/>
+                <w:szCs w:val="20"/>
+              </w:rPr>
+            </w:pPr>
+            <w:r>
+              <w:rPr>
+                <w:b/>
+                <w:bCs/>
+                <w:sz w:val="20"/>
+                <w:szCs w:val="20"/>
+              </w:rPr>
+              <w:t xml:space="preserve">[O lance não é válido, porque o utilizador não tem saldo suficiente para participar no leilão] (passo </w:t>
+            </w:r>
+            <w:r>
+              <w:rPr>
+                <w:b/>
+                <w:bCs/>
+                <w:sz w:val="20"/>
+                <w:szCs w:val="20"/>
+              </w:rPr>
+              <w:t>4</w:t>
+            </w:r>
+            <w:r>
+              <w:rPr>
+                <w:b/>
+                <w:bCs/>
+                <w:sz w:val="20"/>
+                <w:szCs w:val="20"/>
+              </w:rPr>
+              <w:t>)</w:t>
             </w:r>
           </w:p>
         </w:tc>
@@ -6609,53 +5935,45 @@
               <w:right w:val="single" w:sz="4" w:space="0" w:color="auto"/>
             </w:tcBorders>
             <w:shd w:val="clear" w:color="auto" w:fill="FFFFFF" w:themeFill="background1"/>
-          </w:tcPr>
-          <w:p>
-            <w:pPr>
-              <w:spacing w:line="240" w:lineRule="auto"/>
-              <w:rPr>
-                <w:sz w:val="20"/>
-                <w:szCs w:val="20"/>
-              </w:rPr>
-            </w:pPr>
-            <w:r>
-              <w:rPr>
-                <w:sz w:val="20"/>
-                <w:szCs w:val="20"/>
-              </w:rPr>
-              <w:t>5.1) O sistema anuncia que o leilão está a terminar</w:t>
-            </w:r>
-          </w:p>
-          <w:p>
-            <w:pPr>
-              <w:spacing w:line="240" w:lineRule="auto"/>
-              <w:rPr>
-                <w:sz w:val="20"/>
-                <w:szCs w:val="20"/>
-              </w:rPr>
-            </w:pPr>
-            <w:r>
-              <w:rPr>
-                <w:sz w:val="20"/>
-                <w:szCs w:val="20"/>
-              </w:rPr>
-              <w:t>5.2) O utilizador efetua um último lance</w:t>
-            </w:r>
-          </w:p>
-          <w:p>
-            <w:pPr>
-              <w:spacing w:line="240" w:lineRule="auto"/>
-              <w:rPr>
-                <w:sz w:val="20"/>
-                <w:szCs w:val="20"/>
-              </w:rPr>
-            </w:pPr>
-            <w:r>
-              <w:rPr>
-                <w:sz w:val="20"/>
-                <w:szCs w:val="20"/>
-              </w:rPr>
-              <w:t>5.3) O sistema validou o lance final e dá como terminado o leilão</w:t>
+            <w:hideMark/>
+          </w:tcPr>
+          <w:p>
+            <w:pPr>
+              <w:spacing w:line="240" w:lineRule="auto"/>
+              <w:rPr>
+                <w:sz w:val="20"/>
+                <w:szCs w:val="20"/>
+              </w:rPr>
+            </w:pPr>
+            <w:r>
+              <w:rPr>
+                <w:sz w:val="20"/>
+                <w:szCs w:val="20"/>
+              </w:rPr>
+              <w:t>2.1) O sistema não deixa o utilizador participar no leilão, por falta de saldo suficiente</w:t>
+            </w:r>
+          </w:p>
+          <w:p>
+            <w:pPr>
+              <w:spacing w:line="240" w:lineRule="auto"/>
+              <w:rPr>
+                <w:sz w:val="20"/>
+                <w:szCs w:val="20"/>
+              </w:rPr>
+            </w:pPr>
+            <w:r>
+              <w:rPr>
+                <w:sz w:val="20"/>
+                <w:szCs w:val="20"/>
+              </w:rPr>
+              <w:t>2.2) O utilizador continua a acompanhar o leilão, mas sem qualquer lance</w:t>
+            </w:r>
+            <w:r>
+              <w:rPr>
+                <w:sz w:val="20"/>
+                <w:szCs w:val="20"/>
+              </w:rPr>
+              <w:t>, sendo que para este puder fazer um lance tem de ir adicionar saldo</w:t>
             </w:r>
           </w:p>
         </w:tc>
@@ -6674,82 +5992,65 @@
               <w:right w:val="single" w:sz="4" w:space="0" w:color="auto"/>
             </w:tcBorders>
             <w:shd w:val="clear" w:color="auto" w:fill="C00000"/>
-            <w:hideMark/>
-          </w:tcPr>
-          <w:p>
-            <w:pPr>
-              <w:spacing w:line="240" w:lineRule="auto"/>
-              <w:rPr>
-                <w:b/>
-                <w:bCs/>
-                <w:sz w:val="20"/>
-                <w:szCs w:val="20"/>
-              </w:rPr>
-            </w:pPr>
-            <w:r>
-              <w:rPr>
-                <w:b/>
-                <w:bCs/>
-                <w:sz w:val="20"/>
-                <w:szCs w:val="20"/>
-              </w:rPr>
-              <w:t>Fluxo de Exceção (1)</w:t>
-            </w:r>
-          </w:p>
-          <w:p>
-            <w:pPr>
-              <w:spacing w:line="240" w:lineRule="auto"/>
-              <w:rPr>
-                <w:b/>
-                <w:bCs/>
-                <w:sz w:val="20"/>
-                <w:szCs w:val="20"/>
-              </w:rPr>
-            </w:pPr>
-            <w:r>
-              <w:rPr>
-                <w:b/>
-                <w:bCs/>
-                <w:sz w:val="20"/>
-                <w:szCs w:val="20"/>
-              </w:rPr>
-              <w:t xml:space="preserve">[O </w:t>
-            </w:r>
-            <w:r>
-              <w:rPr>
-                <w:b/>
-                <w:bCs/>
-                <w:sz w:val="20"/>
-                <w:szCs w:val="20"/>
-              </w:rPr>
-              <w:t>lance</w:t>
-            </w:r>
-            <w:r>
-              <w:rPr>
-                <w:b/>
-                <w:bCs/>
-                <w:sz w:val="20"/>
-                <w:szCs w:val="20"/>
-              </w:rPr>
-              <w:t xml:space="preserve"> não é válido, porque </w:t>
-            </w:r>
-            <w:r>
-              <w:rPr>
-                <w:b/>
-                <w:bCs/>
-                <w:sz w:val="20"/>
-                <w:szCs w:val="20"/>
-              </w:rPr>
-              <w:t>o utilizador</w:t>
-            </w:r>
-            <w:r>
-              <w:rPr>
-                <w:b/>
-                <w:bCs/>
-                <w:sz w:val="20"/>
-                <w:szCs w:val="20"/>
-              </w:rPr>
-              <w:t xml:space="preserve"> não tem saldo suficiente para participar no leilão] (passo 2)</w:t>
+          </w:tcPr>
+          <w:p>
+            <w:pPr>
+              <w:spacing w:line="240" w:lineRule="auto"/>
+              <w:rPr>
+                <w:b/>
+                <w:bCs/>
+                <w:sz w:val="20"/>
+                <w:szCs w:val="20"/>
+              </w:rPr>
+            </w:pPr>
+            <w:r>
+              <w:rPr>
+                <w:b/>
+                <w:bCs/>
+                <w:sz w:val="20"/>
+                <w:szCs w:val="20"/>
+              </w:rPr>
+              <w:t>Fluxo de Exceção (2)</w:t>
+            </w:r>
+          </w:p>
+          <w:p>
+            <w:pPr>
+              <w:spacing w:line="240" w:lineRule="auto"/>
+              <w:rPr>
+                <w:b/>
+                <w:bCs/>
+                <w:sz w:val="20"/>
+                <w:szCs w:val="20"/>
+              </w:rPr>
+            </w:pPr>
+            <w:r>
+              <w:rPr>
+                <w:b/>
+                <w:bCs/>
+                <w:sz w:val="20"/>
+                <w:szCs w:val="20"/>
+              </w:rPr>
+              <w:t xml:space="preserve">[O sistema não validou o lance, porque a duração do leilão esgotou] </w:t>
+            </w:r>
+          </w:p>
+          <w:p>
+            <w:pPr>
+              <w:spacing w:line="240" w:lineRule="auto"/>
+              <w:rPr>
+                <w:b/>
+                <w:bCs/>
+                <w:sz w:val="20"/>
+                <w:szCs w:val="20"/>
+              </w:rPr>
+            </w:pPr>
+            <w:r>
+              <w:rPr>
+                <w:b/>
+                <w:bCs/>
+                <w:sz w:val="20"/>
+                <w:szCs w:val="20"/>
+              </w:rPr>
+              <w:t>(passo 4)</w:t>
             </w:r>
           </w:p>
         </w:tc>
@@ -6763,38 +6064,386 @@
               <w:right w:val="single" w:sz="4" w:space="0" w:color="auto"/>
             </w:tcBorders>
             <w:shd w:val="clear" w:color="auto" w:fill="FFFFFF" w:themeFill="background1"/>
-            <w:hideMark/>
-          </w:tcPr>
-          <w:p>
-            <w:pPr>
-              <w:spacing w:line="240" w:lineRule="auto"/>
-              <w:rPr>
-                <w:sz w:val="20"/>
-                <w:szCs w:val="20"/>
-              </w:rPr>
-            </w:pPr>
-            <w:r>
-              <w:rPr>
-                <w:sz w:val="20"/>
-                <w:szCs w:val="20"/>
-              </w:rPr>
-              <w:t>2.1) O sistema não deixa o utilizador participar no leilão, por falta de saldo suficiente</w:t>
-            </w:r>
-          </w:p>
-          <w:p>
-            <w:pPr>
-              <w:spacing w:line="240" w:lineRule="auto"/>
-              <w:rPr>
-                <w:sz w:val="20"/>
-                <w:szCs w:val="20"/>
-              </w:rPr>
-            </w:pPr>
-            <w:r>
-              <w:rPr>
-                <w:sz w:val="20"/>
-                <w:szCs w:val="20"/>
-              </w:rPr>
-              <w:t>2.2) O utilizador continua a acompanhar o leilão, mas sem qualquer lance</w:t>
+          </w:tcPr>
+          <w:p>
+            <w:pPr>
+              <w:spacing w:line="240" w:lineRule="auto"/>
+              <w:rPr>
+                <w:sz w:val="20"/>
+                <w:szCs w:val="20"/>
+              </w:rPr>
+            </w:pPr>
+            <w:r>
+              <w:rPr>
+                <w:sz w:val="20"/>
+                <w:szCs w:val="20"/>
+              </w:rPr>
+              <w:t>4.1) O sistema encerrou o leilão</w:t>
+            </w:r>
+          </w:p>
+          <w:p>
+            <w:pPr>
+              <w:spacing w:line="240" w:lineRule="auto"/>
+              <w:rPr>
+                <w:sz w:val="20"/>
+                <w:szCs w:val="20"/>
+              </w:rPr>
+            </w:pPr>
+            <w:r>
+              <w:rPr>
+                <w:sz w:val="20"/>
+                <w:szCs w:val="20"/>
+              </w:rPr>
+              <w:t>4.2) O utilizador não efetuou o lance final, logo não venceu o leilão</w:t>
+            </w:r>
+          </w:p>
+        </w:tc>
+      </w:tr>
+    </w:tbl>
+    <w:p>
+      <w:pPr>
+        <w:spacing w:line="259" w:lineRule="auto"/>
+      </w:pPr>
+      <w:r>
+        <w:br w:type="page"/>
+      </w:r>
+    </w:p>
+    <w:tbl>
+      <w:tblPr>
+        <w:tblStyle w:val="TabelacomGrelha"/>
+        <w:tblpPr w:leftFromText="141" w:rightFromText="141" w:vertAnchor="page" w:horzAnchor="margin" w:tblpXSpec="center" w:tblpY="1508"/>
+        <w:tblW w:w="9370" w:type="dxa"/>
+        <w:tblInd w:w="0" w:type="dxa"/>
+        <w:tblLook w:val="04A0" w:firstRow="1" w:lastRow="0" w:firstColumn="1" w:lastColumn="0" w:noHBand="0" w:noVBand="1"/>
+      </w:tblPr>
+      <w:tblGrid>
+        <w:gridCol w:w="2263"/>
+        <w:gridCol w:w="7107"/>
+      </w:tblGrid>
+      <w:tr>
+        <w:trPr>
+          <w:trHeight w:val="18"/>
+        </w:trPr>
+        <w:tc>
+          <w:tcPr>
+            <w:tcW w:w="2263" w:type="dxa"/>
+            <w:tcBorders>
+              <w:top w:val="single" w:sz="4" w:space="0" w:color="auto"/>
+              <w:left w:val="single" w:sz="4" w:space="0" w:color="auto"/>
+              <w:bottom w:val="single" w:sz="4" w:space="0" w:color="auto"/>
+              <w:right w:val="single" w:sz="4" w:space="0" w:color="auto"/>
+            </w:tcBorders>
+            <w:shd w:val="clear" w:color="auto" w:fill="000000" w:themeFill="text1"/>
+            <w:hideMark/>
+          </w:tcPr>
+          <w:p>
+            <w:pPr>
+              <w:spacing w:line="240" w:lineRule="auto"/>
+              <w:rPr>
+                <w:b/>
+                <w:bCs/>
+                <w:sz w:val="20"/>
+                <w:szCs w:val="20"/>
+              </w:rPr>
+            </w:pPr>
+            <w:r>
+              <w:rPr>
+                <w:b/>
+                <w:bCs/>
+                <w:sz w:val="20"/>
+                <w:szCs w:val="20"/>
+              </w:rPr>
+              <w:lastRenderedPageBreak/>
+              <w:t>Use Case</w:t>
+            </w:r>
+          </w:p>
+        </w:tc>
+        <w:tc>
+          <w:tcPr>
+            <w:tcW w:w="7107" w:type="dxa"/>
+            <w:tcBorders>
+              <w:top w:val="single" w:sz="4" w:space="0" w:color="auto"/>
+              <w:left w:val="single" w:sz="4" w:space="0" w:color="auto"/>
+              <w:bottom w:val="single" w:sz="4" w:space="0" w:color="auto"/>
+              <w:right w:val="single" w:sz="4" w:space="0" w:color="auto"/>
+            </w:tcBorders>
+            <w:hideMark/>
+          </w:tcPr>
+          <w:p>
+            <w:pPr>
+              <w:spacing w:line="240" w:lineRule="auto"/>
+              <w:rPr>
+                <w:sz w:val="20"/>
+                <w:szCs w:val="20"/>
+              </w:rPr>
+            </w:pPr>
+            <w:r>
+              <w:rPr>
+                <w:sz w:val="20"/>
+                <w:szCs w:val="20"/>
+              </w:rPr>
+              <w:t>Remover Leilão dos Favoritos</w:t>
+            </w:r>
+          </w:p>
+        </w:tc>
+      </w:tr>
+      <w:tr>
+        <w:trPr>
+          <w:trHeight w:val="18"/>
+        </w:trPr>
+        <w:tc>
+          <w:tcPr>
+            <w:tcW w:w="2263" w:type="dxa"/>
+            <w:tcBorders>
+              <w:top w:val="single" w:sz="4" w:space="0" w:color="auto"/>
+              <w:left w:val="single" w:sz="4" w:space="0" w:color="auto"/>
+              <w:bottom w:val="single" w:sz="4" w:space="0" w:color="auto"/>
+              <w:right w:val="single" w:sz="4" w:space="0" w:color="auto"/>
+            </w:tcBorders>
+            <w:shd w:val="clear" w:color="auto" w:fill="000000" w:themeFill="text1"/>
+          </w:tcPr>
+          <w:p>
+            <w:pPr>
+              <w:spacing w:line="240" w:lineRule="auto"/>
+              <w:rPr>
+                <w:b/>
+                <w:bCs/>
+                <w:sz w:val="20"/>
+                <w:szCs w:val="20"/>
+              </w:rPr>
+            </w:pPr>
+            <w:r>
+              <w:rPr>
+                <w:b/>
+                <w:bCs/>
+                <w:sz w:val="20"/>
+                <w:szCs w:val="20"/>
+              </w:rPr>
+              <w:t>Descrição</w:t>
+            </w:r>
+          </w:p>
+        </w:tc>
+        <w:tc>
+          <w:tcPr>
+            <w:tcW w:w="7107" w:type="dxa"/>
+            <w:tcBorders>
+              <w:top w:val="single" w:sz="4" w:space="0" w:color="auto"/>
+              <w:left w:val="single" w:sz="4" w:space="0" w:color="auto"/>
+              <w:bottom w:val="single" w:sz="4" w:space="0" w:color="auto"/>
+              <w:right w:val="single" w:sz="4" w:space="0" w:color="auto"/>
+            </w:tcBorders>
+          </w:tcPr>
+          <w:p>
+            <w:pPr>
+              <w:spacing w:line="240" w:lineRule="auto"/>
+              <w:rPr>
+                <w:sz w:val="20"/>
+                <w:szCs w:val="20"/>
+              </w:rPr>
+            </w:pPr>
+            <w:r>
+              <w:rPr>
+                <w:sz w:val="20"/>
+                <w:szCs w:val="20"/>
+              </w:rPr>
+              <w:t>Processo de remover um leilão a uma lista de leilões favoritos</w:t>
+            </w:r>
+          </w:p>
+        </w:tc>
+      </w:tr>
+      <w:tr>
+        <w:trPr>
+          <w:trHeight w:val="18"/>
+        </w:trPr>
+        <w:tc>
+          <w:tcPr>
+            <w:tcW w:w="2263" w:type="dxa"/>
+            <w:tcBorders>
+              <w:top w:val="single" w:sz="4" w:space="0" w:color="auto"/>
+              <w:left w:val="single" w:sz="4" w:space="0" w:color="auto"/>
+              <w:bottom w:val="single" w:sz="4" w:space="0" w:color="auto"/>
+              <w:right w:val="single" w:sz="4" w:space="0" w:color="auto"/>
+            </w:tcBorders>
+            <w:shd w:val="clear" w:color="auto" w:fill="000000" w:themeFill="text1"/>
+          </w:tcPr>
+          <w:p>
+            <w:pPr>
+              <w:spacing w:line="240" w:lineRule="auto"/>
+              <w:rPr>
+                <w:b/>
+                <w:bCs/>
+                <w:sz w:val="20"/>
+                <w:szCs w:val="20"/>
+              </w:rPr>
+            </w:pPr>
+            <w:r>
+              <w:rPr>
+                <w:b/>
+                <w:bCs/>
+                <w:sz w:val="20"/>
+                <w:szCs w:val="20"/>
+              </w:rPr>
+              <w:t>Ator</w:t>
+            </w:r>
+          </w:p>
+        </w:tc>
+        <w:tc>
+          <w:tcPr>
+            <w:tcW w:w="7107" w:type="dxa"/>
+            <w:tcBorders>
+              <w:top w:val="single" w:sz="4" w:space="0" w:color="auto"/>
+              <w:left w:val="single" w:sz="4" w:space="0" w:color="auto"/>
+              <w:bottom w:val="single" w:sz="4" w:space="0" w:color="auto"/>
+              <w:right w:val="single" w:sz="4" w:space="0" w:color="auto"/>
+            </w:tcBorders>
+          </w:tcPr>
+          <w:p>
+            <w:pPr>
+              <w:spacing w:line="240" w:lineRule="auto"/>
+              <w:rPr>
+                <w:sz w:val="20"/>
+                <w:szCs w:val="20"/>
+              </w:rPr>
+            </w:pPr>
+            <w:r>
+              <w:rPr>
+                <w:sz w:val="20"/>
+                <w:szCs w:val="20"/>
+              </w:rPr>
+              <w:t>Utilizador</w:t>
+            </w:r>
+          </w:p>
+        </w:tc>
+      </w:tr>
+      <w:tr>
+        <w:trPr>
+          <w:trHeight w:val="38"/>
+        </w:trPr>
+        <w:tc>
+          <w:tcPr>
+            <w:tcW w:w="2263" w:type="dxa"/>
+            <w:tcBorders>
+              <w:top w:val="single" w:sz="4" w:space="0" w:color="auto"/>
+              <w:left w:val="single" w:sz="4" w:space="0" w:color="auto"/>
+              <w:bottom w:val="single" w:sz="4" w:space="0" w:color="auto"/>
+              <w:right w:val="single" w:sz="4" w:space="0" w:color="auto"/>
+            </w:tcBorders>
+            <w:shd w:val="clear" w:color="auto" w:fill="FFFF00"/>
+            <w:hideMark/>
+          </w:tcPr>
+          <w:p>
+            <w:pPr>
+              <w:spacing w:line="240" w:lineRule="auto"/>
+              <w:rPr>
+                <w:b/>
+                <w:bCs/>
+                <w:sz w:val="20"/>
+                <w:szCs w:val="20"/>
+              </w:rPr>
+            </w:pPr>
+            <w:r>
+              <w:rPr>
+                <w:b/>
+                <w:bCs/>
+                <w:sz w:val="20"/>
+                <w:szCs w:val="20"/>
+              </w:rPr>
+              <w:t>Pré-Condição</w:t>
+            </w:r>
+          </w:p>
+        </w:tc>
+        <w:tc>
+          <w:tcPr>
+            <w:tcW w:w="7107" w:type="dxa"/>
+            <w:tcBorders>
+              <w:top w:val="single" w:sz="4" w:space="0" w:color="auto"/>
+              <w:left w:val="single" w:sz="4" w:space="0" w:color="auto"/>
+              <w:bottom w:val="single" w:sz="4" w:space="0" w:color="auto"/>
+              <w:right w:val="single" w:sz="4" w:space="0" w:color="auto"/>
+            </w:tcBorders>
+            <w:hideMark/>
+          </w:tcPr>
+          <w:p>
+            <w:pPr>
+              <w:spacing w:line="240" w:lineRule="auto"/>
+              <w:rPr>
+                <w:sz w:val="20"/>
+                <w:szCs w:val="20"/>
+              </w:rPr>
+            </w:pPr>
+            <w:r>
+              <w:rPr>
+                <w:sz w:val="20"/>
+                <w:szCs w:val="20"/>
+              </w:rPr>
+              <w:t>O utilizador tem um leilão na lista dos favoritos</w:t>
+            </w:r>
+          </w:p>
+        </w:tc>
+      </w:tr>
+      <w:tr>
+        <w:trPr>
+          <w:trHeight w:val="37"/>
+        </w:trPr>
+        <w:tc>
+          <w:tcPr>
+            <w:tcW w:w="2263" w:type="dxa"/>
+            <w:tcBorders>
+              <w:top w:val="single" w:sz="4" w:space="0" w:color="auto"/>
+              <w:left w:val="single" w:sz="4" w:space="0" w:color="auto"/>
+              <w:bottom w:val="single" w:sz="4" w:space="0" w:color="auto"/>
+              <w:right w:val="single" w:sz="4" w:space="0" w:color="auto"/>
+            </w:tcBorders>
+            <w:shd w:val="clear" w:color="auto" w:fill="FFFF00"/>
+            <w:hideMark/>
+          </w:tcPr>
+          <w:p>
+            <w:pPr>
+              <w:spacing w:line="240" w:lineRule="auto"/>
+              <w:rPr>
+                <w:b/>
+                <w:bCs/>
+                <w:sz w:val="20"/>
+                <w:szCs w:val="20"/>
+              </w:rPr>
+            </w:pPr>
+            <w:r>
+              <w:rPr>
+                <w:b/>
+                <w:bCs/>
+                <w:sz w:val="20"/>
+                <w:szCs w:val="20"/>
+              </w:rPr>
+              <w:t>Pós-Condição</w:t>
+            </w:r>
+          </w:p>
+        </w:tc>
+        <w:tc>
+          <w:tcPr>
+            <w:tcW w:w="7107" w:type="dxa"/>
+            <w:tcBorders>
+              <w:top w:val="single" w:sz="4" w:space="0" w:color="auto"/>
+              <w:left w:val="single" w:sz="4" w:space="0" w:color="auto"/>
+              <w:bottom w:val="single" w:sz="4" w:space="0" w:color="auto"/>
+              <w:right w:val="single" w:sz="4" w:space="0" w:color="auto"/>
+            </w:tcBorders>
+            <w:shd w:val="clear" w:color="auto" w:fill="FFFFFF" w:themeFill="background1"/>
+            <w:hideMark/>
+          </w:tcPr>
+          <w:p>
+            <w:pPr>
+              <w:spacing w:line="240" w:lineRule="auto"/>
+              <w:rPr>
+                <w:sz w:val="20"/>
+                <w:szCs w:val="20"/>
+              </w:rPr>
+            </w:pPr>
+            <w:r>
+              <w:rPr>
+                <w:sz w:val="20"/>
+                <w:szCs w:val="20"/>
+              </w:rPr>
+              <w:t>O utilizador conseguiu remover um leilão à sua lista de favoritos</w:t>
             </w:r>
           </w:p>
         </w:tc>
@@ -6805,79 +6454,40 @@
         </w:trPr>
         <w:tc>
           <w:tcPr>
-            <w:tcW w:w="2405" w:type="dxa"/>
-            <w:tcBorders>
-              <w:top w:val="single" w:sz="4" w:space="0" w:color="auto"/>
-              <w:left w:val="single" w:sz="4" w:space="0" w:color="auto"/>
-              <w:bottom w:val="single" w:sz="4" w:space="0" w:color="auto"/>
-              <w:right w:val="single" w:sz="4" w:space="0" w:color="auto"/>
-            </w:tcBorders>
-            <w:shd w:val="clear" w:color="auto" w:fill="C00000"/>
-          </w:tcPr>
-          <w:p>
-            <w:pPr>
-              <w:spacing w:line="240" w:lineRule="auto"/>
-              <w:rPr>
-                <w:b/>
-                <w:bCs/>
-                <w:sz w:val="20"/>
-                <w:szCs w:val="20"/>
-              </w:rPr>
-            </w:pPr>
-            <w:r>
-              <w:rPr>
-                <w:b/>
-                <w:bCs/>
-                <w:sz w:val="20"/>
-                <w:szCs w:val="20"/>
-              </w:rPr>
-              <w:t>Fluxo de Exceção (2)</w:t>
-            </w:r>
-          </w:p>
-          <w:p>
-            <w:pPr>
-              <w:spacing w:line="240" w:lineRule="auto"/>
-              <w:rPr>
-                <w:b/>
-                <w:bCs/>
-                <w:sz w:val="20"/>
-                <w:szCs w:val="20"/>
-              </w:rPr>
-            </w:pPr>
-            <w:r>
-              <w:rPr>
-                <w:b/>
-                <w:bCs/>
-                <w:sz w:val="20"/>
-                <w:szCs w:val="20"/>
-              </w:rPr>
-              <w:t xml:space="preserve">[O sistema não validou o lance, porque a duração do leilão esgotou] </w:t>
-            </w:r>
-          </w:p>
-          <w:p>
-            <w:pPr>
-              <w:spacing w:line="240" w:lineRule="auto"/>
-              <w:rPr>
-                <w:b/>
-                <w:bCs/>
-                <w:sz w:val="20"/>
-                <w:szCs w:val="20"/>
-              </w:rPr>
-            </w:pPr>
-            <w:r>
-              <w:rPr>
-                <w:b/>
-                <w:bCs/>
-                <w:sz w:val="20"/>
-                <w:szCs w:val="20"/>
-              </w:rPr>
-              <w:t>(passo 4)</w:t>
-            </w:r>
-          </w:p>
-        </w:tc>
-        <w:tc>
-          <w:tcPr>
-            <w:tcW w:w="6965" w:type="dxa"/>
+            <w:tcW w:w="2263" w:type="dxa"/>
+            <w:tcBorders>
+              <w:top w:val="single" w:sz="4" w:space="0" w:color="auto"/>
+              <w:left w:val="single" w:sz="4" w:space="0" w:color="auto"/>
+              <w:bottom w:val="single" w:sz="4" w:space="0" w:color="auto"/>
+              <w:right w:val="single" w:sz="4" w:space="0" w:color="auto"/>
+            </w:tcBorders>
+            <w:shd w:val="clear" w:color="auto" w:fill="00B050"/>
+            <w:hideMark/>
+          </w:tcPr>
+          <w:p>
+            <w:pPr>
+              <w:spacing w:line="240" w:lineRule="auto"/>
+              <w:rPr>
+                <w:b/>
+                <w:bCs/>
+                <w:sz w:val="20"/>
+                <w:szCs w:val="20"/>
+              </w:rPr>
+            </w:pPr>
+            <w:r>
+              <w:rPr>
+                <w:b/>
+                <w:bCs/>
+                <w:sz w:val="20"/>
+                <w:szCs w:val="20"/>
+              </w:rPr>
+              <w:t>Fluxo Normal</w:t>
+            </w:r>
+          </w:p>
+        </w:tc>
+        <w:tc>
+          <w:tcPr>
+            <w:tcW w:w="7107" w:type="dxa"/>
             <w:tcBorders>
               <w:top w:val="single" w:sz="4" w:space="0" w:color="auto"/>
               <w:left w:val="single" w:sz="4" w:space="0" w:color="auto"/>
@@ -6885,42 +6495,131 @@
               <w:right w:val="single" w:sz="4" w:space="0" w:color="auto"/>
             </w:tcBorders>
             <w:shd w:val="clear" w:color="auto" w:fill="FFFFFF" w:themeFill="background1"/>
-          </w:tcPr>
-          <w:p>
-            <w:pPr>
-              <w:spacing w:line="240" w:lineRule="auto"/>
-              <w:rPr>
-                <w:sz w:val="20"/>
-                <w:szCs w:val="20"/>
-              </w:rPr>
-            </w:pPr>
-            <w:r>
-              <w:rPr>
-                <w:sz w:val="20"/>
-                <w:szCs w:val="20"/>
-              </w:rPr>
-              <w:t>4.1) O sistema encerrou o leilão</w:t>
-            </w:r>
-          </w:p>
-          <w:p>
-            <w:pPr>
-              <w:spacing w:line="240" w:lineRule="auto"/>
-              <w:rPr>
-                <w:sz w:val="20"/>
-                <w:szCs w:val="20"/>
-              </w:rPr>
-            </w:pPr>
-            <w:r>
-              <w:rPr>
-                <w:sz w:val="20"/>
-                <w:szCs w:val="20"/>
-              </w:rPr>
-              <w:t>4.2) O utilizador não efetuou o lance final, logo não venceu o leilão</w:t>
+            <w:hideMark/>
+          </w:tcPr>
+          <w:p>
+            <w:pPr>
+              <w:spacing w:line="240" w:lineRule="auto"/>
+              <w:rPr>
+                <w:sz w:val="20"/>
+                <w:szCs w:val="20"/>
+              </w:rPr>
+            </w:pPr>
+            <w:r>
+              <w:rPr>
+                <w:sz w:val="20"/>
+                <w:szCs w:val="20"/>
+              </w:rPr>
+              <w:t xml:space="preserve">1) O utilizador acede à página dos seus leilões favoritos </w:t>
+            </w:r>
+          </w:p>
+          <w:p>
+            <w:pPr>
+              <w:spacing w:line="240" w:lineRule="auto"/>
+              <w:rPr>
+                <w:sz w:val="20"/>
+                <w:szCs w:val="20"/>
+              </w:rPr>
+            </w:pPr>
+            <w:r>
+              <w:rPr>
+                <w:sz w:val="20"/>
+                <w:szCs w:val="20"/>
+              </w:rPr>
+              <w:t>2) O sistema mostra todos os leilões favoritos do utilizador</w:t>
+            </w:r>
+          </w:p>
+          <w:p>
+            <w:pPr>
+              <w:spacing w:line="240" w:lineRule="auto"/>
+              <w:rPr>
+                <w:sz w:val="20"/>
+                <w:szCs w:val="20"/>
+              </w:rPr>
+            </w:pPr>
+            <w:r>
+              <w:rPr>
+                <w:sz w:val="20"/>
+                <w:szCs w:val="20"/>
+              </w:rPr>
+              <w:t>3) O utilizador depois de verificar as informações dos leilões, escolhe um deles</w:t>
+            </w:r>
+          </w:p>
+          <w:p>
+            <w:pPr>
+              <w:spacing w:line="240" w:lineRule="auto"/>
+              <w:rPr>
+                <w:sz w:val="20"/>
+                <w:szCs w:val="20"/>
+              </w:rPr>
+            </w:pPr>
+            <w:r>
+              <w:rPr>
+                <w:sz w:val="20"/>
+                <w:szCs w:val="20"/>
+              </w:rPr>
+              <w:t>4) O sistema abre a página do leilão</w:t>
+            </w:r>
+          </w:p>
+          <w:p>
+            <w:pPr>
+              <w:spacing w:line="240" w:lineRule="auto"/>
+              <w:rPr>
+                <w:sz w:val="20"/>
+                <w:szCs w:val="20"/>
+              </w:rPr>
+            </w:pPr>
+            <w:r>
+              <w:rPr>
+                <w:sz w:val="20"/>
+                <w:szCs w:val="20"/>
+              </w:rPr>
+              <w:t>5) O utilizador clica em cima do coração que demonstra que o leilão está nos favoritos</w:t>
+            </w:r>
+          </w:p>
+          <w:p>
+            <w:pPr>
+              <w:spacing w:line="240" w:lineRule="auto"/>
+              <w:rPr>
+                <w:sz w:val="20"/>
+                <w:szCs w:val="20"/>
+              </w:rPr>
+            </w:pPr>
+            <w:r>
+              <w:rPr>
+                <w:sz w:val="20"/>
+                <w:szCs w:val="20"/>
+              </w:rPr>
+              <w:t>6) O sistema verifica o pedido</w:t>
+            </w:r>
+          </w:p>
+          <w:p>
+            <w:pPr>
+              <w:spacing w:line="240" w:lineRule="auto"/>
+              <w:rPr>
+                <w:sz w:val="20"/>
+                <w:szCs w:val="20"/>
+              </w:rPr>
+            </w:pPr>
+            <w:r>
+              <w:rPr>
+                <w:sz w:val="20"/>
+                <w:szCs w:val="20"/>
+              </w:rPr>
+              <w:t xml:space="preserve">7) O sistema remove o leilão dos favoritos </w:t>
             </w:r>
           </w:p>
         </w:tc>
       </w:tr>
     </w:tbl>
+    <w:p/>
+    <w:p/>
+    <w:p/>
+    <w:p>
+      <w:pPr>
+        <w:spacing w:line="240" w:lineRule="auto"/>
+      </w:pPr>
+    </w:p>
     <w:p>
       <w:pPr>
         <w:spacing w:line="240" w:lineRule="auto"/>
@@ -6960,16 +6659,20 @@
               <w:rPr>
                 <w:b/>
                 <w:bCs/>
-                <w:sz w:val="20"/>
-                <w:szCs w:val="20"/>
-              </w:rPr>
-            </w:pPr>
-            <w:r>
-              <w:rPr>
-                <w:b/>
-                <w:bCs/>
-                <w:sz w:val="20"/>
-                <w:szCs w:val="20"/>
+                <w:color w:val="000000" w:themeColor="text1"/>
+                <w:sz w:val="20"/>
+                <w:szCs w:val="20"/>
+                <w:highlight w:val="black"/>
+              </w:rPr>
+            </w:pPr>
+            <w:r>
+              <w:rPr>
+                <w:b/>
+                <w:bCs/>
+                <w:color w:val="000000" w:themeColor="text1"/>
+                <w:sz w:val="20"/>
+                <w:szCs w:val="20"/>
+                <w:highlight w:val="black"/>
               </w:rPr>
               <w:t>Use Case</w:t>
             </w:r>
@@ -6992,12 +6695,14 @@
               <w:rPr>
                 <w:sz w:val="20"/>
                 <w:szCs w:val="20"/>
-              </w:rPr>
-            </w:pPr>
-            <w:r>
-              <w:rPr>
-                <w:sz w:val="20"/>
-                <w:szCs w:val="20"/>
+                <w:highlight w:val="black"/>
+              </w:rPr>
+            </w:pPr>
+            <w:r>
+              <w:rPr>
+                <w:sz w:val="20"/>
+                <w:szCs w:val="20"/>
+                <w:highlight w:val="black"/>
               </w:rPr>
               <w:t>Efetuar Transação</w:t>
             </w:r>
@@ -7025,16 +6730,20 @@
               <w:rPr>
                 <w:b/>
                 <w:bCs/>
-                <w:sz w:val="20"/>
-                <w:szCs w:val="20"/>
-              </w:rPr>
-            </w:pPr>
-            <w:r>
-              <w:rPr>
-                <w:b/>
-                <w:bCs/>
-                <w:sz w:val="20"/>
-                <w:szCs w:val="20"/>
+                <w:color w:val="000000" w:themeColor="text1"/>
+                <w:sz w:val="20"/>
+                <w:szCs w:val="20"/>
+                <w:highlight w:val="black"/>
+              </w:rPr>
+            </w:pPr>
+            <w:r>
+              <w:rPr>
+                <w:b/>
+                <w:bCs/>
+                <w:color w:val="000000" w:themeColor="text1"/>
+                <w:sz w:val="20"/>
+                <w:szCs w:val="20"/>
+                <w:highlight w:val="black"/>
               </w:rPr>
               <w:t>Descrição</w:t>
             </w:r>
@@ -7056,12 +6765,14 @@
               <w:rPr>
                 <w:sz w:val="20"/>
                 <w:szCs w:val="20"/>
-              </w:rPr>
-            </w:pPr>
-            <w:r>
-              <w:rPr>
-                <w:sz w:val="20"/>
-                <w:szCs w:val="20"/>
+                <w:highlight w:val="black"/>
+              </w:rPr>
+            </w:pPr>
+            <w:r>
+              <w:rPr>
+                <w:sz w:val="20"/>
+                <w:szCs w:val="20"/>
+                <w:highlight w:val="black"/>
               </w:rPr>
               <w:t>Processo de efetuar transações entre compradores e criadores do leilão</w:t>
             </w:r>
@@ -7089,16 +6800,20 @@
               <w:rPr>
                 <w:b/>
                 <w:bCs/>
-                <w:sz w:val="20"/>
-                <w:szCs w:val="20"/>
-              </w:rPr>
-            </w:pPr>
-            <w:r>
-              <w:rPr>
-                <w:b/>
-                <w:bCs/>
-                <w:sz w:val="20"/>
-                <w:szCs w:val="20"/>
+                <w:color w:val="000000" w:themeColor="text1"/>
+                <w:sz w:val="20"/>
+                <w:szCs w:val="20"/>
+                <w:highlight w:val="black"/>
+              </w:rPr>
+            </w:pPr>
+            <w:r>
+              <w:rPr>
+                <w:b/>
+                <w:bCs/>
+                <w:color w:val="000000" w:themeColor="text1"/>
+                <w:sz w:val="20"/>
+                <w:szCs w:val="20"/>
+                <w:highlight w:val="black"/>
               </w:rPr>
               <w:t>Ator</w:t>
             </w:r>
@@ -7120,12 +6835,14 @@
               <w:rPr>
                 <w:sz w:val="20"/>
                 <w:szCs w:val="20"/>
-              </w:rPr>
-            </w:pPr>
-            <w:r>
-              <w:rPr>
-                <w:sz w:val="20"/>
-                <w:szCs w:val="20"/>
+                <w:highlight w:val="black"/>
+              </w:rPr>
+            </w:pPr>
+            <w:r>
+              <w:rPr>
+                <w:sz w:val="20"/>
+                <w:szCs w:val="20"/>
+                <w:highlight w:val="black"/>
               </w:rPr>
               <w:t>Utilizador</w:t>
             </w:r>
@@ -7156,14 +6873,16 @@
                 <w:bCs/>
                 <w:sz w:val="20"/>
                 <w:szCs w:val="20"/>
-              </w:rPr>
-            </w:pPr>
-            <w:r>
-              <w:rPr>
-                <w:b/>
-                <w:bCs/>
-                <w:sz w:val="20"/>
-                <w:szCs w:val="20"/>
+                <w:highlight w:val="black"/>
+              </w:rPr>
+            </w:pPr>
+            <w:r>
+              <w:rPr>
+                <w:b/>
+                <w:bCs/>
+                <w:sz w:val="20"/>
+                <w:szCs w:val="20"/>
+                <w:highlight w:val="black"/>
               </w:rPr>
               <w:t>Pré-Condição</w:t>
             </w:r>
@@ -7186,12 +6905,14 @@
               <w:rPr>
                 <w:sz w:val="20"/>
                 <w:szCs w:val="20"/>
-              </w:rPr>
-            </w:pPr>
-            <w:r>
-              <w:rPr>
-                <w:sz w:val="20"/>
-                <w:szCs w:val="20"/>
+                <w:highlight w:val="black"/>
+              </w:rPr>
+            </w:pPr>
+            <w:r>
+              <w:rPr>
+                <w:sz w:val="20"/>
+                <w:szCs w:val="20"/>
+                <w:highlight w:val="black"/>
               </w:rPr>
               <w:t>O utilizador efetuou o login</w:t>
             </w:r>
@@ -7199,6 +6920,7 @@
               <w:rPr>
                 <w:sz w:val="20"/>
                 <w:szCs w:val="20"/>
+                <w:highlight w:val="black"/>
               </w:rPr>
               <w:t xml:space="preserve"> e</w:t>
             </w:r>
@@ -7206,6 +6928,7 @@
               <w:rPr>
                 <w:sz w:val="20"/>
                 <w:szCs w:val="20"/>
+                <w:highlight w:val="black"/>
               </w:rPr>
               <w:t xml:space="preserve"> foi o vencedor do leilão que participou</w:t>
             </w:r>
@@ -7236,14 +6959,16 @@
                 <w:bCs/>
                 <w:sz w:val="20"/>
                 <w:szCs w:val="20"/>
-              </w:rPr>
-            </w:pPr>
-            <w:r>
-              <w:rPr>
-                <w:b/>
-                <w:bCs/>
-                <w:sz w:val="20"/>
-                <w:szCs w:val="20"/>
+                <w:highlight w:val="black"/>
+              </w:rPr>
+            </w:pPr>
+            <w:r>
+              <w:rPr>
+                <w:b/>
+                <w:bCs/>
+                <w:sz w:val="20"/>
+                <w:szCs w:val="20"/>
+                <w:highlight w:val="black"/>
               </w:rPr>
               <w:t>Pós-Condição</w:t>
             </w:r>
@@ -7267,12 +6992,14 @@
               <w:rPr>
                 <w:sz w:val="20"/>
                 <w:szCs w:val="20"/>
-              </w:rPr>
-            </w:pPr>
-            <w:r>
-              <w:rPr>
-                <w:sz w:val="20"/>
-                <w:szCs w:val="20"/>
+                <w:highlight w:val="black"/>
+              </w:rPr>
+            </w:pPr>
+            <w:r>
+              <w:rPr>
+                <w:sz w:val="20"/>
+                <w:szCs w:val="20"/>
+                <w:highlight w:val="black"/>
               </w:rPr>
               <w:t>O utilizador efetuou a transação com sucesso</w:t>
             </w:r>
@@ -7303,14 +7030,16 @@
                 <w:bCs/>
                 <w:sz w:val="20"/>
                 <w:szCs w:val="20"/>
-              </w:rPr>
-            </w:pPr>
-            <w:r>
-              <w:rPr>
-                <w:b/>
-                <w:bCs/>
-                <w:sz w:val="20"/>
-                <w:szCs w:val="20"/>
+                <w:highlight w:val="black"/>
+              </w:rPr>
+            </w:pPr>
+            <w:r>
+              <w:rPr>
+                <w:b/>
+                <w:bCs/>
+                <w:sz w:val="20"/>
+                <w:szCs w:val="20"/>
+                <w:highlight w:val="black"/>
               </w:rPr>
               <w:t>Fluxo Normal</w:t>
             </w:r>
@@ -7334,12 +7063,14 @@
               <w:rPr>
                 <w:sz w:val="20"/>
                 <w:szCs w:val="20"/>
-              </w:rPr>
-            </w:pPr>
-            <w:r>
-              <w:rPr>
-                <w:sz w:val="20"/>
-                <w:szCs w:val="20"/>
+                <w:highlight w:val="black"/>
+              </w:rPr>
+            </w:pPr>
+            <w:r>
+              <w:rPr>
+                <w:sz w:val="20"/>
+                <w:szCs w:val="20"/>
+                <w:highlight w:val="black"/>
               </w:rPr>
               <w:t xml:space="preserve">1) O utilizador verifica que ganhou o leilão </w:t>
             </w:r>
@@ -7347,6 +7078,7 @@
               <w:rPr>
                 <w:sz w:val="20"/>
                 <w:szCs w:val="20"/>
+                <w:highlight w:val="black"/>
               </w:rPr>
               <w:t>que estava a participar</w:t>
             </w:r>
@@ -7357,12 +7089,14 @@
               <w:rPr>
                 <w:sz w:val="20"/>
                 <w:szCs w:val="20"/>
-              </w:rPr>
-            </w:pPr>
-            <w:r>
-              <w:rPr>
-                <w:sz w:val="20"/>
-                <w:szCs w:val="20"/>
+                <w:highlight w:val="black"/>
+              </w:rPr>
+            </w:pPr>
+            <w:r>
+              <w:rPr>
+                <w:sz w:val="20"/>
+                <w:szCs w:val="20"/>
+                <w:highlight w:val="black"/>
               </w:rPr>
               <w:t>2</w:t>
             </w:r>
@@ -7370,6 +7104,7 @@
               <w:rPr>
                 <w:sz w:val="20"/>
                 <w:szCs w:val="20"/>
+                <w:highlight w:val="black"/>
               </w:rPr>
               <w:t>) O utilizador seleciona a opção “Completar Transação”</w:t>
             </w:r>
@@ -7380,12 +7115,14 @@
               <w:rPr>
                 <w:sz w:val="20"/>
                 <w:szCs w:val="20"/>
-              </w:rPr>
-            </w:pPr>
-            <w:r>
-              <w:rPr>
-                <w:sz w:val="20"/>
-                <w:szCs w:val="20"/>
+                <w:highlight w:val="black"/>
+              </w:rPr>
+            </w:pPr>
+            <w:r>
+              <w:rPr>
+                <w:sz w:val="20"/>
+                <w:szCs w:val="20"/>
+                <w:highlight w:val="black"/>
               </w:rPr>
               <w:t>3</w:t>
             </w:r>
@@ -7393,6 +7130,7 @@
               <w:rPr>
                 <w:sz w:val="20"/>
                 <w:szCs w:val="20"/>
+                <w:highlight w:val="black"/>
               </w:rPr>
               <w:t xml:space="preserve">) O sistema verifica que </w:t>
             </w:r>
@@ -7400,6 +7138,7 @@
               <w:rPr>
                 <w:sz w:val="20"/>
                 <w:szCs w:val="20"/>
+                <w:highlight w:val="black"/>
               </w:rPr>
               <w:t>a transação pode ser efetuada</w:t>
             </w:r>
@@ -7410,12 +7149,14 @@
               <w:rPr>
                 <w:sz w:val="20"/>
                 <w:szCs w:val="20"/>
-              </w:rPr>
-            </w:pPr>
-            <w:r>
-              <w:rPr>
-                <w:sz w:val="20"/>
-                <w:szCs w:val="20"/>
+                <w:highlight w:val="black"/>
+              </w:rPr>
+            </w:pPr>
+            <w:r>
+              <w:rPr>
+                <w:sz w:val="20"/>
+                <w:szCs w:val="20"/>
+                <w:highlight w:val="black"/>
               </w:rPr>
               <w:t>4) O comprador e o vendedor tratam da troca da skin pelo site externo</w:t>
             </w:r>
@@ -7423,6 +7164,7 @@
               <w:rPr>
                 <w:sz w:val="20"/>
                 <w:szCs w:val="20"/>
+                <w:highlight w:val="black"/>
               </w:rPr>
               <w:br/>
               <w:t>5) O comprador confirma a receção da skin</w:t>
@@ -7434,12 +7176,14 @@
               <w:rPr>
                 <w:sz w:val="20"/>
                 <w:szCs w:val="20"/>
-              </w:rPr>
-            </w:pPr>
-            <w:r>
-              <w:rPr>
-                <w:sz w:val="20"/>
-                <w:szCs w:val="20"/>
+                <w:highlight w:val="black"/>
+              </w:rPr>
+            </w:pPr>
+            <w:r>
+              <w:rPr>
+                <w:sz w:val="20"/>
+                <w:szCs w:val="20"/>
+                <w:highlight w:val="black"/>
               </w:rPr>
               <w:t>6</w:t>
             </w:r>
@@ -7447,6 +7191,7 @@
               <w:rPr>
                 <w:sz w:val="20"/>
                 <w:szCs w:val="20"/>
+                <w:highlight w:val="black"/>
               </w:rPr>
               <w:t xml:space="preserve">) O sistema </w:t>
             </w:r>
@@ -7454,6 +7199,7 @@
               <w:rPr>
                 <w:sz w:val="20"/>
                 <w:szCs w:val="20"/>
+                <w:highlight w:val="black"/>
               </w:rPr>
               <w:t xml:space="preserve"> adiciona a transação ao histórico de transações do utilizador e envia o valor para o saldo do vendedor</w:t>
             </w:r>
@@ -7481,16 +7227,20 @@
               <w:rPr>
                 <w:b/>
                 <w:bCs/>
-                <w:sz w:val="20"/>
-                <w:szCs w:val="20"/>
-              </w:rPr>
-            </w:pPr>
-            <w:r>
-              <w:rPr>
-                <w:b/>
-                <w:bCs/>
-                <w:sz w:val="20"/>
-                <w:szCs w:val="20"/>
+                <w:color w:val="000000" w:themeColor="text1"/>
+                <w:sz w:val="20"/>
+                <w:szCs w:val="20"/>
+                <w:highlight w:val="black"/>
+              </w:rPr>
+            </w:pPr>
+            <w:r>
+              <w:rPr>
+                <w:b/>
+                <w:bCs/>
+                <w:color w:val="000000" w:themeColor="text1"/>
+                <w:sz w:val="20"/>
+                <w:szCs w:val="20"/>
+                <w:highlight w:val="black"/>
               </w:rPr>
               <w:t>Fluxo de Exceção (1)</w:t>
             </w:r>
@@ -7501,16 +7251,20 @@
               <w:rPr>
                 <w:b/>
                 <w:bCs/>
-                <w:sz w:val="20"/>
-                <w:szCs w:val="20"/>
-              </w:rPr>
-            </w:pPr>
-            <w:r>
-              <w:rPr>
-                <w:b/>
-                <w:bCs/>
-                <w:sz w:val="20"/>
-                <w:szCs w:val="20"/>
+                <w:color w:val="000000" w:themeColor="text1"/>
+                <w:sz w:val="20"/>
+                <w:szCs w:val="20"/>
+                <w:highlight w:val="black"/>
+              </w:rPr>
+            </w:pPr>
+            <w:r>
+              <w:rPr>
+                <w:b/>
+                <w:bCs/>
+                <w:color w:val="000000" w:themeColor="text1"/>
+                <w:sz w:val="20"/>
+                <w:szCs w:val="20"/>
+                <w:highlight w:val="black"/>
               </w:rPr>
               <w:t>[</w:t>
             </w:r>
@@ -7518,8 +7272,10 @@
               <w:rPr>
                 <w:b/>
                 <w:bCs/>
-                <w:sz w:val="20"/>
-                <w:szCs w:val="20"/>
+                <w:color w:val="000000" w:themeColor="text1"/>
+                <w:sz w:val="20"/>
+                <w:szCs w:val="20"/>
+                <w:highlight w:val="black"/>
               </w:rPr>
               <w:t>O comprador não recebeu a skin que ganhou</w:t>
             </w:r>
@@ -7527,8 +7283,10 @@
               <w:rPr>
                 <w:b/>
                 <w:bCs/>
-                <w:sz w:val="20"/>
-                <w:szCs w:val="20"/>
+                <w:color w:val="000000" w:themeColor="text1"/>
+                <w:sz w:val="20"/>
+                <w:szCs w:val="20"/>
+                <w:highlight w:val="black"/>
               </w:rPr>
               <w:t xml:space="preserve">] (passo </w:t>
             </w:r>
@@ -7536,8 +7294,10 @@
               <w:rPr>
                 <w:b/>
                 <w:bCs/>
-                <w:sz w:val="20"/>
-                <w:szCs w:val="20"/>
+                <w:color w:val="000000" w:themeColor="text1"/>
+                <w:sz w:val="20"/>
+                <w:szCs w:val="20"/>
+                <w:highlight w:val="black"/>
               </w:rPr>
               <w:t>5</w:t>
             </w:r>
@@ -7545,8 +7305,10 @@
               <w:rPr>
                 <w:b/>
                 <w:bCs/>
-                <w:sz w:val="20"/>
-                <w:szCs w:val="20"/>
+                <w:color w:val="000000" w:themeColor="text1"/>
+                <w:sz w:val="20"/>
+                <w:szCs w:val="20"/>
+                <w:highlight w:val="black"/>
               </w:rPr>
               <w:t>)</w:t>
             </w:r>
@@ -7569,12 +7331,14 @@
               <w:rPr>
                 <w:sz w:val="20"/>
                 <w:szCs w:val="20"/>
-              </w:rPr>
-            </w:pPr>
-            <w:r>
-              <w:rPr>
-                <w:sz w:val="20"/>
-                <w:szCs w:val="20"/>
+                <w:highlight w:val="black"/>
+              </w:rPr>
+            </w:pPr>
+            <w:r>
+              <w:rPr>
+                <w:sz w:val="20"/>
+                <w:szCs w:val="20"/>
+                <w:highlight w:val="black"/>
               </w:rPr>
               <w:t>5</w:t>
             </w:r>
@@ -7582,6 +7346,7 @@
               <w:rPr>
                 <w:sz w:val="20"/>
                 <w:szCs w:val="20"/>
+                <w:highlight w:val="black"/>
               </w:rPr>
               <w:t>.1) O leilão acaba por não resultar em nada, o lance final volta para o saldo da conta do comprador</w:t>
             </w:r>
@@ -7589,6 +7354,7 @@
               <w:rPr>
                 <w:sz w:val="20"/>
                 <w:szCs w:val="20"/>
+                <w:highlight w:val="black"/>
               </w:rPr>
               <w:t xml:space="preserve"> e o vendedor acaba por não ganhar saldo nenhum</w:t>
             </w:r>
@@ -7624,7 +7390,7 @@
     <w:tbl>
       <w:tblPr>
         <w:tblStyle w:val="TabelacomGrelha"/>
-        <w:tblpPr w:leftFromText="141" w:rightFromText="141" w:vertAnchor="page" w:horzAnchor="margin" w:tblpXSpec="center" w:tblpY="991"/>
+        <w:tblpPr w:leftFromText="141" w:rightFromText="141" w:vertAnchor="page" w:horzAnchor="margin" w:tblpXSpec="center" w:tblpY="7653"/>
         <w:tblW w:w="9370" w:type="dxa"/>
         <w:tblInd w:w="0" w:type="dxa"/>
         <w:tblLook w:val="04A0" w:firstRow="1" w:lastRow="0" w:firstColumn="1" w:lastColumn="0" w:noHBand="0" w:noVBand="1"/>
@@ -7695,7 +7461,7 @@
                 <w:sz w:val="20"/>
                 <w:szCs w:val="20"/>
               </w:rPr>
-              <w:t>Consultar Transações Feitas</w:t>
+              <w:t>Gerir Saldo</w:t>
             </w:r>
           </w:p>
         </w:tc>
@@ -7759,7 +7525,7 @@
                 <w:sz w:val="20"/>
                 <w:szCs w:val="20"/>
               </w:rPr>
-              <w:t>Processo de consulta do histórico de transações de um utilizador</w:t>
+              <w:t xml:space="preserve">Processo em que o utilizador pode gerir os seus fundos, através de depósitos e remoção de fundos </w:t>
             </w:r>
           </w:p>
         </w:tc>
@@ -7889,7 +7655,7 @@
                 <w:sz w:val="20"/>
                 <w:szCs w:val="20"/>
               </w:rPr>
-              <w:t>O utilizador efetuou o login com sucesso</w:t>
+              <w:t>O utilizador efetuou o login com sucesso e possui permissões para efetuar estes movimentos</w:t>
             </w:r>
           </w:p>
         </w:tc>
@@ -7956,7 +7722,7 @@
                 <w:sz w:val="20"/>
                 <w:szCs w:val="20"/>
               </w:rPr>
-              <w:t>O utilizador conseguiu fazer uma consulta eficaz de uma das suas transações</w:t>
+              <w:t>O utilizador conseguiu efetuar diversos movimentos no saldo da sua conta com sucesso</w:t>
             </w:r>
           </w:p>
         </w:tc>
@@ -8023,92 +7789,87 @@
                 <w:sz w:val="20"/>
                 <w:szCs w:val="20"/>
               </w:rPr>
-              <w:t>1) O utilizador, no seu perfil, seleciona a opção “Histórico de Transações”</w:t>
-            </w:r>
-          </w:p>
-          <w:p>
-            <w:pPr>
-              <w:spacing w:line="240" w:lineRule="auto"/>
-              <w:rPr>
-                <w:sz w:val="20"/>
-                <w:szCs w:val="20"/>
-              </w:rPr>
-            </w:pPr>
-            <w:r>
-              <w:rPr>
-                <w:sz w:val="20"/>
-                <w:szCs w:val="20"/>
-              </w:rPr>
-              <w:t>2) O sistema verifica o pedido e exibe a lista de transações do utilizador</w:t>
-            </w:r>
-          </w:p>
-          <w:p>
-            <w:pPr>
-              <w:spacing w:line="240" w:lineRule="auto"/>
-              <w:rPr>
-                <w:sz w:val="20"/>
-                <w:szCs w:val="20"/>
-              </w:rPr>
-            </w:pPr>
-            <w:r>
-              <w:rPr>
-                <w:sz w:val="20"/>
-                <w:szCs w:val="20"/>
-              </w:rPr>
-              <w:t>3</w:t>
-            </w:r>
-            <w:r>
-              <w:rPr>
-                <w:sz w:val="20"/>
-                <w:szCs w:val="20"/>
-              </w:rPr>
-              <w:t>) O utilizador verifica os resultados e escolhe uma transação</w:t>
-            </w:r>
-          </w:p>
-          <w:p>
-            <w:pPr>
-              <w:spacing w:line="240" w:lineRule="auto"/>
-              <w:rPr>
-                <w:sz w:val="20"/>
-                <w:szCs w:val="20"/>
-              </w:rPr>
-            </w:pPr>
-            <w:r>
-              <w:rPr>
-                <w:sz w:val="20"/>
-                <w:szCs w:val="20"/>
-              </w:rPr>
-              <w:t>4</w:t>
-            </w:r>
-            <w:r>
-              <w:rPr>
-                <w:sz w:val="20"/>
-                <w:szCs w:val="20"/>
-              </w:rPr>
-              <w:t>) O sistema exibe a informação da transação escolhida</w:t>
-            </w:r>
-          </w:p>
-          <w:p>
-            <w:pPr>
-              <w:spacing w:line="240" w:lineRule="auto"/>
-              <w:rPr>
-                <w:sz w:val="20"/>
-                <w:szCs w:val="20"/>
-              </w:rPr>
-            </w:pPr>
-            <w:r>
-              <w:rPr>
-                <w:sz w:val="20"/>
-                <w:szCs w:val="20"/>
-              </w:rPr>
-              <w:t>5</w:t>
-            </w:r>
-            <w:r>
-              <w:rPr>
-                <w:sz w:val="20"/>
-                <w:szCs w:val="20"/>
-              </w:rPr>
-              <w:t>) O utilizador consulta as informações da transação escolhida</w:t>
+              <w:t>1) O utilizador clica no seu saldo</w:t>
+            </w:r>
+          </w:p>
+          <w:p>
+            <w:pPr>
+              <w:spacing w:line="240" w:lineRule="auto"/>
+              <w:rPr>
+                <w:sz w:val="20"/>
+                <w:szCs w:val="20"/>
+              </w:rPr>
+            </w:pPr>
+            <w:r>
+              <w:rPr>
+                <w:sz w:val="20"/>
+                <w:szCs w:val="20"/>
+              </w:rPr>
+              <w:t>2) O sistema abre a página para o utilizador com duas opções, “Efetuar Depósito” ou “Retirar Fundos”</w:t>
+            </w:r>
+          </w:p>
+          <w:p>
+            <w:pPr>
+              <w:spacing w:line="240" w:lineRule="auto"/>
+              <w:rPr>
+                <w:sz w:val="20"/>
+                <w:szCs w:val="20"/>
+              </w:rPr>
+            </w:pPr>
+            <w:r>
+              <w:rPr>
+                <w:sz w:val="20"/>
+                <w:szCs w:val="20"/>
+              </w:rPr>
+              <w:t>3) O utilizador coloca na opção de “Efetuar Depósito” a quantia que deseja depositar e clica para pedir o depósito</w:t>
+            </w:r>
+          </w:p>
+          <w:p>
+            <w:pPr>
+              <w:spacing w:line="240" w:lineRule="auto"/>
+              <w:rPr>
+                <w:sz w:val="20"/>
+                <w:szCs w:val="20"/>
+              </w:rPr>
+            </w:pPr>
+            <w:r>
+              <w:rPr>
+                <w:sz w:val="20"/>
+                <w:szCs w:val="20"/>
+              </w:rPr>
+              <w:t>4) O sistema pede confirmação ao utilizador do depósito de fundos</w:t>
+            </w:r>
+          </w:p>
+          <w:p>
+            <w:pPr>
+              <w:spacing w:line="240" w:lineRule="auto"/>
+              <w:rPr>
+                <w:sz w:val="20"/>
+                <w:szCs w:val="20"/>
+              </w:rPr>
+            </w:pPr>
+            <w:r>
+              <w:rPr>
+                <w:sz w:val="20"/>
+                <w:szCs w:val="20"/>
+              </w:rPr>
+              <w:t>5) O utilizador confirma o depósito de fundos</w:t>
+            </w:r>
+          </w:p>
+          <w:p>
+            <w:pPr>
+              <w:spacing w:line="240" w:lineRule="auto"/>
+              <w:rPr>
+                <w:sz w:val="20"/>
+                <w:szCs w:val="20"/>
+              </w:rPr>
+            </w:pPr>
+            <w:r>
+              <w:rPr>
+                <w:sz w:val="20"/>
+                <w:szCs w:val="20"/>
+              </w:rPr>
+              <w:t>6) O sistema validou o valor e realizou o depósito</w:t>
             </w:r>
           </w:p>
         </w:tc>
@@ -8166,25 +7927,7 @@
                 <w:sz w:val="20"/>
                 <w:szCs w:val="20"/>
               </w:rPr>
-              <w:t xml:space="preserve">[O </w:t>
-            </w:r>
-            <w:r>
-              <w:rPr>
-                <w:b/>
-                <w:bCs/>
-                <w:sz w:val="20"/>
-                <w:szCs w:val="20"/>
-              </w:rPr>
-              <w:t>utilizador decide pesquisar uma transação em específico</w:t>
-            </w:r>
-            <w:r>
-              <w:rPr>
-                <w:b/>
-                <w:bCs/>
-                <w:sz w:val="20"/>
-                <w:szCs w:val="20"/>
-              </w:rPr>
-              <w:t>] (passo 4)</w:t>
+              <w:t>[O utilizador selecionou na página dos movimentos selecionou a opção “Retirar Fundos”] (passo 2)</w:t>
             </w:r>
           </w:p>
         </w:tc>
@@ -8213,76 +7956,72 @@
                 <w:sz w:val="20"/>
                 <w:szCs w:val="20"/>
               </w:rPr>
-              <w:t>3.1) O utilizador pesquisa a transação através de palavras-chave ou o ID da transação</w:t>
-            </w:r>
-          </w:p>
-          <w:p>
-            <w:pPr>
-              <w:spacing w:line="240" w:lineRule="auto"/>
-              <w:rPr>
-                <w:sz w:val="20"/>
-                <w:szCs w:val="20"/>
-              </w:rPr>
-            </w:pPr>
-            <w:r>
-              <w:rPr>
-                <w:sz w:val="20"/>
-                <w:szCs w:val="20"/>
-              </w:rPr>
-              <w:t>3.2) O sistema verifica a pesquisa e exibe os resultados</w:t>
-            </w:r>
-          </w:p>
-          <w:p>
-            <w:pPr>
-              <w:spacing w:line="240" w:lineRule="auto"/>
-              <w:rPr>
-                <w:sz w:val="20"/>
-                <w:szCs w:val="20"/>
-              </w:rPr>
-            </w:pPr>
-            <w:r>
-              <w:rPr>
-                <w:sz w:val="20"/>
-                <w:szCs w:val="20"/>
-              </w:rPr>
-              <w:t>3.3) Continua no passo  4</w:t>
-            </w:r>
-          </w:p>
-          <w:p>
-            <w:pPr>
-              <w:spacing w:line="240" w:lineRule="auto"/>
-              <w:rPr>
-                <w:sz w:val="20"/>
-                <w:szCs w:val="20"/>
-              </w:rPr>
-            </w:pPr>
-          </w:p>
-          <w:p>
-            <w:pPr>
-              <w:spacing w:line="240" w:lineRule="auto"/>
-              <w:rPr>
-                <w:sz w:val="20"/>
-                <w:szCs w:val="20"/>
-              </w:rPr>
-            </w:pPr>
-          </w:p>
-          <w:p>
-            <w:pPr>
-              <w:spacing w:line="240" w:lineRule="auto"/>
-              <w:rPr>
-                <w:sz w:val="20"/>
-                <w:szCs w:val="20"/>
-              </w:rPr>
-            </w:pPr>
-          </w:p>
-          <w:p>
-            <w:pPr>
-              <w:spacing w:line="240" w:lineRule="auto"/>
-              <w:rPr>
-                <w:sz w:val="20"/>
-                <w:szCs w:val="20"/>
-              </w:rPr>
-            </w:pPr>
+              <w:t>3.1) O utilizador seleciona a opção “Retirar Fundos”</w:t>
+            </w:r>
+          </w:p>
+          <w:p>
+            <w:pPr>
+              <w:spacing w:line="240" w:lineRule="auto"/>
+              <w:rPr>
+                <w:sz w:val="20"/>
+                <w:szCs w:val="20"/>
+              </w:rPr>
+            </w:pPr>
+            <w:r>
+              <w:rPr>
+                <w:sz w:val="20"/>
+                <w:szCs w:val="20"/>
+              </w:rPr>
+              <w:t>3.3) O utilizador insere o valor que pretende retirar e clica para pedir o levantamento de fundos</w:t>
+            </w:r>
+          </w:p>
+          <w:p>
+            <w:pPr>
+              <w:spacing w:line="240" w:lineRule="auto"/>
+              <w:rPr>
+                <w:sz w:val="20"/>
+                <w:szCs w:val="20"/>
+              </w:rPr>
+            </w:pPr>
+            <w:r>
+              <w:rPr>
+                <w:sz w:val="20"/>
+                <w:szCs w:val="20"/>
+              </w:rPr>
+              <w:t>3.4) O sistema pede confirmação ao utilizador para puder retirar os seus fundos</w:t>
+            </w:r>
+          </w:p>
+          <w:p>
+            <w:pPr>
+              <w:spacing w:line="240" w:lineRule="auto"/>
+              <w:rPr>
+                <w:sz w:val="20"/>
+                <w:szCs w:val="20"/>
+              </w:rPr>
+            </w:pPr>
+            <w:r>
+              <w:rPr>
+                <w:sz w:val="20"/>
+                <w:szCs w:val="20"/>
+              </w:rPr>
+              <w:t>3.5) O utilizador confirma a extração de fundos</w:t>
+            </w:r>
+          </w:p>
+          <w:p>
+            <w:pPr>
+              <w:spacing w:line="240" w:lineRule="auto"/>
+              <w:rPr>
+                <w:sz w:val="20"/>
+                <w:szCs w:val="20"/>
+              </w:rPr>
+            </w:pPr>
+            <w:r>
+              <w:rPr>
+                <w:sz w:val="20"/>
+                <w:szCs w:val="20"/>
+              </w:rPr>
+              <w:t>3.6) O sistema validou o valor e realizou a extração dos fundos</w:t>
+            </w:r>
           </w:p>
         </w:tc>
       </w:tr>
@@ -8299,7 +8038,8 @@
               <w:bottom w:val="single" w:sz="4" w:space="0" w:color="auto"/>
               <w:right w:val="single" w:sz="4" w:space="0" w:color="auto"/>
             </w:tcBorders>
-            <w:shd w:val="clear" w:color="auto" w:fill="FFC000" w:themeFill="accent4"/>
+            <w:shd w:val="clear" w:color="auto" w:fill="FFC000"/>
+            <w:hideMark/>
           </w:tcPr>
           <w:p>
             <w:pPr>
@@ -8338,7 +8078,7 @@
                 <w:sz w:val="20"/>
                 <w:szCs w:val="20"/>
               </w:rPr>
-              <w:t>[O utilizador não encontra o que procura na pesquisa] (passo 3.1)</w:t>
+              <w:t>[O utilizador inseriu um valor mais elevado do que aquele que tem no seu saldo] (passo 3.3)</w:t>
             </w:r>
           </w:p>
         </w:tc>
@@ -8352,140 +8092,54 @@
               <w:right w:val="single" w:sz="4" w:space="0" w:color="auto"/>
             </w:tcBorders>
             <w:shd w:val="clear" w:color="auto" w:fill="FFFFFF" w:themeFill="background1"/>
-          </w:tcPr>
-          <w:p>
-            <w:pPr>
-              <w:spacing w:line="240" w:lineRule="auto"/>
-              <w:rPr>
-                <w:sz w:val="20"/>
-                <w:szCs w:val="20"/>
-              </w:rPr>
-            </w:pPr>
-            <w:r>
-              <w:rPr>
-                <w:sz w:val="20"/>
-                <w:szCs w:val="20"/>
-              </w:rPr>
-              <w:t>3.1.1) O utilizador faz uma nova pesquisa com outras palavras-chaves ou ID da transação</w:t>
-            </w:r>
-          </w:p>
-          <w:p>
-            <w:pPr>
-              <w:spacing w:line="240" w:lineRule="auto"/>
-              <w:rPr>
-                <w:sz w:val="20"/>
-                <w:szCs w:val="20"/>
-              </w:rPr>
-            </w:pPr>
-            <w:r>
-              <w:rPr>
-                <w:sz w:val="20"/>
-                <w:szCs w:val="20"/>
-              </w:rPr>
-              <w:t>3.1.2) Continua no passo 3.2</w:t>
-            </w:r>
-          </w:p>
-        </w:tc>
-      </w:tr>
-      <w:tr>
-        <w:trPr>
-          <w:trHeight w:val="163"/>
-        </w:trPr>
-        <w:tc>
-          <w:tcPr>
-            <w:tcW w:w="2263" w:type="dxa"/>
-            <w:tcBorders>
-              <w:top w:val="single" w:sz="4" w:space="0" w:color="auto"/>
-              <w:left w:val="single" w:sz="4" w:space="0" w:color="auto"/>
-              <w:bottom w:val="single" w:sz="4" w:space="0" w:color="auto"/>
-              <w:right w:val="single" w:sz="4" w:space="0" w:color="auto"/>
-            </w:tcBorders>
-            <w:shd w:val="clear" w:color="auto" w:fill="C00000"/>
-            <w:hideMark/>
-          </w:tcPr>
-          <w:p>
-            <w:pPr>
-              <w:spacing w:line="240" w:lineRule="auto"/>
-              <w:rPr>
-                <w:b/>
-                <w:bCs/>
-                <w:sz w:val="20"/>
-                <w:szCs w:val="20"/>
-              </w:rPr>
-            </w:pPr>
-            <w:r>
-              <w:rPr>
-                <w:b/>
-                <w:bCs/>
-                <w:sz w:val="20"/>
-                <w:szCs w:val="20"/>
-              </w:rPr>
-              <w:t>Fluxo de Exceção (1)</w:t>
-            </w:r>
-          </w:p>
-          <w:p>
-            <w:pPr>
-              <w:spacing w:line="240" w:lineRule="auto"/>
-              <w:rPr>
-                <w:b/>
-                <w:bCs/>
-                <w:sz w:val="20"/>
-                <w:szCs w:val="20"/>
-              </w:rPr>
-            </w:pPr>
-            <w:r>
-              <w:rPr>
-                <w:b/>
-                <w:bCs/>
-                <w:sz w:val="20"/>
-                <w:szCs w:val="20"/>
-              </w:rPr>
-              <w:t>[O utilizador não tem nenhuma transação feita] (passo 2)</w:t>
-            </w:r>
-          </w:p>
-        </w:tc>
-        <w:tc>
-          <w:tcPr>
-            <w:tcW w:w="7107" w:type="dxa"/>
-            <w:tcBorders>
-              <w:top w:val="single" w:sz="4" w:space="0" w:color="auto"/>
-              <w:left w:val="single" w:sz="4" w:space="0" w:color="auto"/>
-              <w:bottom w:val="single" w:sz="4" w:space="0" w:color="auto"/>
-              <w:right w:val="single" w:sz="4" w:space="0" w:color="auto"/>
-            </w:tcBorders>
-            <w:shd w:val="clear" w:color="auto" w:fill="FFFFFF" w:themeFill="background1"/>
-            <w:hideMark/>
-          </w:tcPr>
-          <w:p>
-            <w:pPr>
-              <w:spacing w:line="240" w:lineRule="auto"/>
-              <w:rPr>
-                <w:sz w:val="20"/>
-                <w:szCs w:val="20"/>
-              </w:rPr>
-            </w:pPr>
-            <w:r>
-              <w:rPr>
-                <w:sz w:val="20"/>
-                <w:szCs w:val="20"/>
-              </w:rPr>
-              <w:t>2.1) O sistema não exibe nenhuma lista de transações</w:t>
-            </w:r>
-          </w:p>
-          <w:p>
-            <w:pPr>
-              <w:spacing w:line="240" w:lineRule="auto"/>
-              <w:rPr>
-                <w:sz w:val="20"/>
-                <w:szCs w:val="20"/>
-              </w:rPr>
-            </w:pPr>
-            <w:r>
-              <w:rPr>
-                <w:sz w:val="20"/>
-                <w:szCs w:val="20"/>
-              </w:rPr>
-              <w:t>2.2) O utilizador regressa ao seu perfil e conclui a consulta</w:t>
+            <w:hideMark/>
+          </w:tcPr>
+          <w:p>
+            <w:pPr>
+              <w:spacing w:line="240" w:lineRule="auto"/>
+              <w:rPr>
+                <w:sz w:val="20"/>
+                <w:szCs w:val="20"/>
+              </w:rPr>
+            </w:pPr>
+            <w:r>
+              <w:rPr>
+                <w:sz w:val="20"/>
+                <w:szCs w:val="20"/>
+              </w:rPr>
+              <w:t>3.3.1) O sistema não permite que o utilizador retire fundos superiores aos que tem</w:t>
+            </w:r>
+          </w:p>
+          <w:p>
+            <w:pPr>
+              <w:spacing w:line="240" w:lineRule="auto"/>
+              <w:rPr>
+                <w:sz w:val="20"/>
+                <w:szCs w:val="20"/>
+              </w:rPr>
+            </w:pPr>
+            <w:r>
+              <w:rPr>
+                <w:sz w:val="20"/>
+                <w:szCs w:val="20"/>
+              </w:rPr>
+              <w:t>3.3.2) O utilizador insere um novo valor válido e método para a operação ser realizada</w:t>
+            </w:r>
+          </w:p>
+          <w:p>
+            <w:pPr>
+              <w:spacing w:line="240" w:lineRule="auto"/>
+              <w:rPr>
+                <w:sz w:val="20"/>
+                <w:szCs w:val="20"/>
+              </w:rPr>
+            </w:pPr>
+            <w:r>
+              <w:rPr>
+                <w:sz w:val="20"/>
+                <w:szCs w:val="20"/>
+              </w:rPr>
+              <w:t>3.3.3) Continua no passo 3.4</w:t>
             </w:r>
           </w:p>
         </w:tc>
@@ -8499,7 +8153,7 @@
     <w:tbl>
       <w:tblPr>
         <w:tblStyle w:val="TabelacomGrelha"/>
-        <w:tblpPr w:leftFromText="141" w:rightFromText="141" w:vertAnchor="page" w:horzAnchor="margin" w:tblpXSpec="center" w:tblpY="7731"/>
+        <w:tblpPr w:leftFromText="141" w:rightFromText="141" w:vertAnchor="page" w:horzAnchor="margin" w:tblpXSpec="center" w:tblpY="1826"/>
         <w:tblW w:w="9370" w:type="dxa"/>
         <w:tblInd w:w="0" w:type="dxa"/>
         <w:tblLook w:val="04A0" w:firstRow="1" w:lastRow="0" w:firstColumn="1" w:lastColumn="0" w:noHBand="0" w:noVBand="1"/>
@@ -8569,7 +8223,7 @@
                 <w:sz w:val="20"/>
                 <w:szCs w:val="20"/>
               </w:rPr>
-              <w:t>Gerir Saldo</w:t>
+              <w:t>Consultar Transações Feitas</w:t>
             </w:r>
           </w:p>
         </w:tc>
@@ -8633,7 +8287,7 @@
                 <w:sz w:val="20"/>
                 <w:szCs w:val="20"/>
               </w:rPr>
-              <w:t xml:space="preserve">Processo em que o utilizador pode gerir os seus fundos, através de depósitos e remoção de fundos </w:t>
+              <w:t>Processo de consulta do histórico de transações de um utilizador</w:t>
             </w:r>
           </w:p>
         </w:tc>
@@ -8763,7 +8417,7 @@
                 <w:sz w:val="20"/>
                 <w:szCs w:val="20"/>
               </w:rPr>
-              <w:t>O utilizador efetuou o login com sucesso e possui permissões para efetuar estes movimentos</w:t>
+              <w:t>O utilizador efetuou o login com sucesso</w:t>
             </w:r>
           </w:p>
         </w:tc>
@@ -8830,7 +8484,7 @@
                 <w:sz w:val="20"/>
                 <w:szCs w:val="20"/>
               </w:rPr>
-              <w:t>O utilizador conseguiu efetuar diversos movimentos no saldo da sua conta com sucesso</w:t>
+              <w:t>O utilizador conseguiu fazer uma consulta eficaz de uma das suas transações</w:t>
             </w:r>
           </w:p>
         </w:tc>
@@ -8897,87 +8551,71 @@
                 <w:sz w:val="20"/>
                 <w:szCs w:val="20"/>
               </w:rPr>
-              <w:t>1) O utilizador clica no seu saldo</w:t>
-            </w:r>
-          </w:p>
-          <w:p>
-            <w:pPr>
-              <w:spacing w:line="240" w:lineRule="auto"/>
-              <w:rPr>
-                <w:sz w:val="20"/>
-                <w:szCs w:val="20"/>
-              </w:rPr>
-            </w:pPr>
-            <w:r>
-              <w:rPr>
-                <w:sz w:val="20"/>
-                <w:szCs w:val="20"/>
-              </w:rPr>
-              <w:t>2) O sistema abre a página para o utilizador com duas opções, “Efetuar Depósito” ou “Retirar Fundos”</w:t>
-            </w:r>
-          </w:p>
-          <w:p>
-            <w:pPr>
-              <w:spacing w:line="240" w:lineRule="auto"/>
-              <w:rPr>
-                <w:sz w:val="20"/>
-                <w:szCs w:val="20"/>
-              </w:rPr>
-            </w:pPr>
-            <w:r>
-              <w:rPr>
-                <w:sz w:val="20"/>
-                <w:szCs w:val="20"/>
-              </w:rPr>
-              <w:t>3) O utilizador coloca na opção de “Efetuar Depósito” a quantia que deseja depositar e clica para pedir o depósito</w:t>
-            </w:r>
-          </w:p>
-          <w:p>
-            <w:pPr>
-              <w:spacing w:line="240" w:lineRule="auto"/>
-              <w:rPr>
-                <w:sz w:val="20"/>
-                <w:szCs w:val="20"/>
-              </w:rPr>
-            </w:pPr>
-            <w:r>
-              <w:rPr>
-                <w:sz w:val="20"/>
-                <w:szCs w:val="20"/>
-              </w:rPr>
-              <w:t>4) O sistema pede confirmação ao utilizador do depósito de fundos</w:t>
-            </w:r>
-          </w:p>
-          <w:p>
-            <w:pPr>
-              <w:spacing w:line="240" w:lineRule="auto"/>
-              <w:rPr>
-                <w:sz w:val="20"/>
-                <w:szCs w:val="20"/>
-              </w:rPr>
-            </w:pPr>
-            <w:r>
-              <w:rPr>
-                <w:sz w:val="20"/>
-                <w:szCs w:val="20"/>
-              </w:rPr>
-              <w:t>5) O utilizador confirma o depósito de fundos</w:t>
-            </w:r>
-          </w:p>
-          <w:p>
-            <w:pPr>
-              <w:spacing w:line="240" w:lineRule="auto"/>
-              <w:rPr>
-                <w:sz w:val="20"/>
-                <w:szCs w:val="20"/>
-              </w:rPr>
-            </w:pPr>
-            <w:r>
-              <w:rPr>
-                <w:sz w:val="20"/>
-                <w:szCs w:val="20"/>
-              </w:rPr>
-              <w:t>6) O sistema validou o valor e realizou o depósito</w:t>
+              <w:t>1) O utilizador, no seu perfil, seleciona a opção “Histórico de Transações”</w:t>
+            </w:r>
+          </w:p>
+          <w:p>
+            <w:pPr>
+              <w:spacing w:line="240" w:lineRule="auto"/>
+              <w:rPr>
+                <w:sz w:val="20"/>
+                <w:szCs w:val="20"/>
+              </w:rPr>
+            </w:pPr>
+            <w:r>
+              <w:rPr>
+                <w:sz w:val="20"/>
+                <w:szCs w:val="20"/>
+              </w:rPr>
+              <w:t>2) O sistema verifica o pedido e exibe a lista de transações do utilizador</w:t>
+            </w:r>
+          </w:p>
+          <w:p>
+            <w:pPr>
+              <w:spacing w:line="240" w:lineRule="auto"/>
+              <w:rPr>
+                <w:sz w:val="20"/>
+                <w:szCs w:val="20"/>
+              </w:rPr>
+            </w:pPr>
+            <w:r>
+              <w:rPr>
+                <w:sz w:val="20"/>
+                <w:szCs w:val="20"/>
+              </w:rPr>
+              <w:t>3) O utilizador verifica os resultados e escolhe uma transação</w:t>
+            </w:r>
+          </w:p>
+          <w:p>
+            <w:pPr>
+              <w:spacing w:line="240" w:lineRule="auto"/>
+              <w:rPr>
+                <w:sz w:val="20"/>
+                <w:szCs w:val="20"/>
+              </w:rPr>
+            </w:pPr>
+            <w:r>
+              <w:rPr>
+                <w:sz w:val="20"/>
+                <w:szCs w:val="20"/>
+              </w:rPr>
+              <w:t>4) O sistema exibe a informação da transação escolhida</w:t>
+            </w:r>
+          </w:p>
+          <w:p>
+            <w:pPr>
+              <w:spacing w:line="240" w:lineRule="auto"/>
+              <w:rPr>
+                <w:sz w:val="20"/>
+                <w:szCs w:val="20"/>
+              </w:rPr>
+            </w:pPr>
+            <w:r>
+              <w:rPr>
+                <w:sz w:val="20"/>
+                <w:szCs w:val="20"/>
+              </w:rPr>
+              <w:t>5) O utilizador consulta as informações da transação escolhida</w:t>
             </w:r>
           </w:p>
         </w:tc>
@@ -8995,47 +8633,47 @@
               <w:bottom w:val="single" w:sz="4" w:space="0" w:color="auto"/>
               <w:right w:val="single" w:sz="4" w:space="0" w:color="auto"/>
             </w:tcBorders>
-            <w:shd w:val="clear" w:color="auto" w:fill="FFC000" w:themeFill="accent4"/>
-            <w:hideMark/>
-          </w:tcPr>
-          <w:p>
-            <w:pPr>
-              <w:spacing w:line="240" w:lineRule="auto"/>
-              <w:rPr>
-                <w:b/>
-                <w:bCs/>
-                <w:sz w:val="20"/>
-                <w:szCs w:val="20"/>
-              </w:rPr>
-            </w:pPr>
-            <w:r>
-              <w:rPr>
-                <w:b/>
-                <w:bCs/>
-                <w:sz w:val="20"/>
-                <w:szCs w:val="20"/>
-              </w:rPr>
-              <w:t>Fluxo Alternativo (1)</w:t>
-            </w:r>
-          </w:p>
-          <w:p>
-            <w:pPr>
-              <w:spacing w:line="240" w:lineRule="auto"/>
-              <w:rPr>
-                <w:b/>
-                <w:bCs/>
-                <w:sz w:val="20"/>
-                <w:szCs w:val="20"/>
-              </w:rPr>
-            </w:pPr>
-            <w:r>
-              <w:rPr>
-                <w:b/>
-                <w:bCs/>
-                <w:sz w:val="20"/>
-                <w:szCs w:val="20"/>
-              </w:rPr>
-              <w:t>[O utilizador selecionou na página dos movimentos selecionou a opção “Retirar Fundos”] (passo 2)</w:t>
+            <w:shd w:val="clear" w:color="auto" w:fill="C00000"/>
+            <w:hideMark/>
+          </w:tcPr>
+          <w:p>
+            <w:pPr>
+              <w:spacing w:line="240" w:lineRule="auto"/>
+              <w:rPr>
+                <w:b/>
+                <w:bCs/>
+                <w:sz w:val="20"/>
+                <w:szCs w:val="20"/>
+              </w:rPr>
+            </w:pPr>
+            <w:r>
+              <w:rPr>
+                <w:b/>
+                <w:bCs/>
+                <w:sz w:val="20"/>
+                <w:szCs w:val="20"/>
+              </w:rPr>
+              <w:t>Fluxo de Exceção (1)</w:t>
+            </w:r>
+          </w:p>
+          <w:p>
+            <w:pPr>
+              <w:spacing w:line="240" w:lineRule="auto"/>
+              <w:rPr>
+                <w:b/>
+                <w:bCs/>
+                <w:sz w:val="20"/>
+                <w:szCs w:val="20"/>
+              </w:rPr>
+            </w:pPr>
+            <w:r>
+              <w:rPr>
+                <w:b/>
+                <w:bCs/>
+                <w:sz w:val="20"/>
+                <w:szCs w:val="20"/>
+              </w:rPr>
+              <w:t>[O utilizador não tem nenhuma transação feita] (passo 2)</w:t>
             </w:r>
           </w:p>
         </w:tc>
@@ -9064,190 +8702,44 @@
                 <w:sz w:val="20"/>
                 <w:szCs w:val="20"/>
               </w:rPr>
-              <w:t>3.1) O utilizador seleciona a opção “Retirar Fundos”</w:t>
-            </w:r>
-          </w:p>
-          <w:p>
-            <w:pPr>
-              <w:spacing w:line="240" w:lineRule="auto"/>
-              <w:rPr>
-                <w:sz w:val="20"/>
-                <w:szCs w:val="20"/>
-              </w:rPr>
-            </w:pPr>
-            <w:r>
-              <w:rPr>
-                <w:sz w:val="20"/>
-                <w:szCs w:val="20"/>
-              </w:rPr>
-              <w:t>3.3) O utilizador insere o valor que pretende retirar e clica para pedir o levantamento de fundos</w:t>
-            </w:r>
-          </w:p>
-          <w:p>
-            <w:pPr>
-              <w:spacing w:line="240" w:lineRule="auto"/>
-              <w:rPr>
-                <w:sz w:val="20"/>
-                <w:szCs w:val="20"/>
-              </w:rPr>
-            </w:pPr>
-            <w:r>
-              <w:rPr>
-                <w:sz w:val="20"/>
-                <w:szCs w:val="20"/>
-              </w:rPr>
-              <w:t>3.4) O sistema pede confirmação ao utilizador para puder retirar os seus fundos</w:t>
-            </w:r>
-          </w:p>
-          <w:p>
-            <w:pPr>
-              <w:spacing w:line="240" w:lineRule="auto"/>
-              <w:rPr>
-                <w:sz w:val="20"/>
-                <w:szCs w:val="20"/>
-              </w:rPr>
-            </w:pPr>
-            <w:r>
-              <w:rPr>
-                <w:sz w:val="20"/>
-                <w:szCs w:val="20"/>
-              </w:rPr>
-              <w:t>3.5) O utilizador confirma a extração de fundos</w:t>
-            </w:r>
-          </w:p>
-          <w:p>
-            <w:pPr>
-              <w:spacing w:line="240" w:lineRule="auto"/>
-              <w:rPr>
-                <w:sz w:val="20"/>
-                <w:szCs w:val="20"/>
-              </w:rPr>
-            </w:pPr>
-            <w:r>
-              <w:rPr>
-                <w:sz w:val="20"/>
-                <w:szCs w:val="20"/>
-              </w:rPr>
-              <w:t>3.6) O sistema validou o valor e realizou a extração dos fundos</w:t>
-            </w:r>
-          </w:p>
-        </w:tc>
-      </w:tr>
-      <w:tr>
-        <w:trPr>
-          <w:trHeight w:val="163"/>
-        </w:trPr>
-        <w:tc>
-          <w:tcPr>
-            <w:tcW w:w="2263" w:type="dxa"/>
-            <w:tcBorders>
-              <w:top w:val="single" w:sz="4" w:space="0" w:color="auto"/>
-              <w:left w:val="single" w:sz="4" w:space="0" w:color="auto"/>
-              <w:bottom w:val="single" w:sz="4" w:space="0" w:color="auto"/>
-              <w:right w:val="single" w:sz="4" w:space="0" w:color="auto"/>
-            </w:tcBorders>
-            <w:shd w:val="clear" w:color="auto" w:fill="FFC000"/>
-            <w:hideMark/>
-          </w:tcPr>
-          <w:p>
-            <w:pPr>
-              <w:spacing w:line="240" w:lineRule="auto"/>
-              <w:rPr>
-                <w:b/>
-                <w:bCs/>
-                <w:sz w:val="20"/>
-                <w:szCs w:val="20"/>
-              </w:rPr>
-            </w:pPr>
-            <w:r>
-              <w:rPr>
-                <w:b/>
-                <w:bCs/>
-                <w:sz w:val="20"/>
-                <w:szCs w:val="20"/>
-              </w:rPr>
-              <w:t>Fluxo Alternativo (2)</w:t>
-            </w:r>
-          </w:p>
-          <w:p>
-            <w:pPr>
-              <w:spacing w:line="240" w:lineRule="auto"/>
-              <w:rPr>
-                <w:b/>
-                <w:bCs/>
-                <w:sz w:val="20"/>
-                <w:szCs w:val="20"/>
-              </w:rPr>
-            </w:pPr>
-            <w:r>
-              <w:rPr>
-                <w:b/>
-                <w:bCs/>
-                <w:sz w:val="20"/>
-                <w:szCs w:val="20"/>
-              </w:rPr>
-              <w:t>[O utilizador inseriu um valor mais elevado do que aquele que tem no seu saldo] (passo 3.3)</w:t>
-            </w:r>
-          </w:p>
-        </w:tc>
-        <w:tc>
-          <w:tcPr>
-            <w:tcW w:w="7107" w:type="dxa"/>
-            <w:tcBorders>
-              <w:top w:val="single" w:sz="4" w:space="0" w:color="auto"/>
-              <w:left w:val="single" w:sz="4" w:space="0" w:color="auto"/>
-              <w:bottom w:val="single" w:sz="4" w:space="0" w:color="auto"/>
-              <w:right w:val="single" w:sz="4" w:space="0" w:color="auto"/>
-            </w:tcBorders>
-            <w:shd w:val="clear" w:color="auto" w:fill="FFFFFF" w:themeFill="background1"/>
-            <w:hideMark/>
-          </w:tcPr>
-          <w:p>
-            <w:pPr>
-              <w:spacing w:line="240" w:lineRule="auto"/>
-              <w:rPr>
-                <w:sz w:val="20"/>
-                <w:szCs w:val="20"/>
-              </w:rPr>
-            </w:pPr>
-            <w:r>
-              <w:rPr>
-                <w:sz w:val="20"/>
-                <w:szCs w:val="20"/>
-              </w:rPr>
-              <w:t>3.3.1) O sistema não permite que o utilizador retire fundos superiores aos que tem</w:t>
-            </w:r>
-          </w:p>
-          <w:p>
-            <w:pPr>
-              <w:spacing w:line="240" w:lineRule="auto"/>
-              <w:rPr>
-                <w:sz w:val="20"/>
-                <w:szCs w:val="20"/>
-              </w:rPr>
-            </w:pPr>
-            <w:r>
-              <w:rPr>
-                <w:sz w:val="20"/>
-                <w:szCs w:val="20"/>
-              </w:rPr>
-              <w:t>3.3.2) O utilizador insere um novo valor válido e método para a operação ser realizada</w:t>
-            </w:r>
-          </w:p>
-          <w:p>
-            <w:pPr>
-              <w:spacing w:line="240" w:lineRule="auto"/>
-              <w:rPr>
-                <w:sz w:val="20"/>
-                <w:szCs w:val="20"/>
-              </w:rPr>
-            </w:pPr>
-            <w:r>
-              <w:rPr>
-                <w:sz w:val="20"/>
-                <w:szCs w:val="20"/>
-              </w:rPr>
-              <w:t>3.3.3) Continua no passo 3.4</w:t>
+              <w:t xml:space="preserve">2.1) O sistema exibe </w:t>
+            </w:r>
+            <w:r>
+              <w:rPr>
+                <w:sz w:val="20"/>
+                <w:szCs w:val="20"/>
+              </w:rPr>
+              <w:t>uma</w:t>
+            </w:r>
+            <w:r>
+              <w:rPr>
+                <w:sz w:val="20"/>
+                <w:szCs w:val="20"/>
+              </w:rPr>
+              <w:t xml:space="preserve"> lista de transações</w:t>
+            </w:r>
+            <w:r>
+              <w:rPr>
+                <w:sz w:val="20"/>
+                <w:szCs w:val="20"/>
+              </w:rPr>
+              <w:t xml:space="preserve"> vazia</w:t>
+            </w:r>
+          </w:p>
+          <w:p>
+            <w:pPr>
+              <w:spacing w:line="240" w:lineRule="auto"/>
+              <w:rPr>
+                <w:sz w:val="20"/>
+                <w:szCs w:val="20"/>
+              </w:rPr>
+            </w:pPr>
+            <w:r>
+              <w:rPr>
+                <w:sz w:val="20"/>
+                <w:szCs w:val="20"/>
+              </w:rPr>
+              <w:t>2.2) O utilizador regressa ao seu perfil e conclui a consulta</w:t>
             </w:r>
           </w:p>
         </w:tc>
@@ -9263,587 +8755,6 @@
         <w:spacing w:line="240" w:lineRule="auto"/>
       </w:pPr>
     </w:p>
-    <w:tbl>
-      <w:tblPr>
-        <w:tblStyle w:val="TabelacomGrelha"/>
-        <w:tblpPr w:leftFromText="141" w:rightFromText="141" w:vertAnchor="page" w:horzAnchor="margin" w:tblpXSpec="center" w:tblpY="1978"/>
-        <w:tblW w:w="9370" w:type="dxa"/>
-        <w:tblInd w:w="0" w:type="dxa"/>
-        <w:tblLook w:val="04A0" w:firstRow="1" w:lastRow="0" w:firstColumn="1" w:lastColumn="0" w:noHBand="0" w:noVBand="1"/>
-      </w:tblPr>
-      <w:tblGrid>
-        <w:gridCol w:w="2263"/>
-        <w:gridCol w:w="7107"/>
-      </w:tblGrid>
-      <w:tr>
-        <w:trPr>
-          <w:trHeight w:val="18"/>
-        </w:trPr>
-        <w:tc>
-          <w:tcPr>
-            <w:tcW w:w="2263" w:type="dxa"/>
-            <w:tcBorders>
-              <w:top w:val="single" w:sz="4" w:space="0" w:color="auto"/>
-              <w:left w:val="single" w:sz="4" w:space="0" w:color="auto"/>
-              <w:bottom w:val="single" w:sz="4" w:space="0" w:color="auto"/>
-              <w:right w:val="single" w:sz="4" w:space="0" w:color="auto"/>
-            </w:tcBorders>
-            <w:shd w:val="clear" w:color="auto" w:fill="000000" w:themeFill="text1"/>
-            <w:hideMark/>
-          </w:tcPr>
-          <w:p>
-            <w:pPr>
-              <w:spacing w:line="240" w:lineRule="auto"/>
-              <w:rPr>
-                <w:b/>
-                <w:bCs/>
-                <w:sz w:val="20"/>
-                <w:szCs w:val="20"/>
-              </w:rPr>
-            </w:pPr>
-            <w:r>
-              <w:rPr>
-                <w:b/>
-                <w:bCs/>
-                <w:sz w:val="20"/>
-                <w:szCs w:val="20"/>
-              </w:rPr>
-              <w:lastRenderedPageBreak/>
-              <w:t>Use Case</w:t>
-            </w:r>
-          </w:p>
-        </w:tc>
-        <w:tc>
-          <w:tcPr>
-            <w:tcW w:w="7107" w:type="dxa"/>
-            <w:tcBorders>
-              <w:top w:val="single" w:sz="4" w:space="0" w:color="auto"/>
-              <w:left w:val="single" w:sz="4" w:space="0" w:color="auto"/>
-              <w:bottom w:val="single" w:sz="4" w:space="0" w:color="auto"/>
-              <w:right w:val="single" w:sz="4" w:space="0" w:color="auto"/>
-            </w:tcBorders>
-            <w:hideMark/>
-          </w:tcPr>
-          <w:p>
-            <w:pPr>
-              <w:spacing w:line="240" w:lineRule="auto"/>
-              <w:rPr>
-                <w:sz w:val="20"/>
-                <w:szCs w:val="20"/>
-              </w:rPr>
-            </w:pPr>
-            <w:r>
-              <w:rPr>
-                <w:sz w:val="20"/>
-                <w:szCs w:val="20"/>
-              </w:rPr>
-              <w:t>Remover Leilão dos Favoritos</w:t>
-            </w:r>
-          </w:p>
-        </w:tc>
-      </w:tr>
-      <w:tr>
-        <w:trPr>
-          <w:trHeight w:val="18"/>
-        </w:trPr>
-        <w:tc>
-          <w:tcPr>
-            <w:tcW w:w="2263" w:type="dxa"/>
-            <w:tcBorders>
-              <w:top w:val="single" w:sz="4" w:space="0" w:color="auto"/>
-              <w:left w:val="single" w:sz="4" w:space="0" w:color="auto"/>
-              <w:bottom w:val="single" w:sz="4" w:space="0" w:color="auto"/>
-              <w:right w:val="single" w:sz="4" w:space="0" w:color="auto"/>
-            </w:tcBorders>
-            <w:shd w:val="clear" w:color="auto" w:fill="000000" w:themeFill="text1"/>
-          </w:tcPr>
-          <w:p>
-            <w:pPr>
-              <w:spacing w:line="240" w:lineRule="auto"/>
-              <w:rPr>
-                <w:b/>
-                <w:bCs/>
-                <w:sz w:val="20"/>
-                <w:szCs w:val="20"/>
-              </w:rPr>
-            </w:pPr>
-            <w:r>
-              <w:rPr>
-                <w:b/>
-                <w:bCs/>
-                <w:sz w:val="20"/>
-                <w:szCs w:val="20"/>
-              </w:rPr>
-              <w:t>Descrição</w:t>
-            </w:r>
-          </w:p>
-        </w:tc>
-        <w:tc>
-          <w:tcPr>
-            <w:tcW w:w="7107" w:type="dxa"/>
-            <w:tcBorders>
-              <w:top w:val="single" w:sz="4" w:space="0" w:color="auto"/>
-              <w:left w:val="single" w:sz="4" w:space="0" w:color="auto"/>
-              <w:bottom w:val="single" w:sz="4" w:space="0" w:color="auto"/>
-              <w:right w:val="single" w:sz="4" w:space="0" w:color="auto"/>
-            </w:tcBorders>
-          </w:tcPr>
-          <w:p>
-            <w:pPr>
-              <w:spacing w:line="240" w:lineRule="auto"/>
-              <w:rPr>
-                <w:sz w:val="20"/>
-                <w:szCs w:val="20"/>
-              </w:rPr>
-            </w:pPr>
-            <w:r>
-              <w:rPr>
-                <w:sz w:val="20"/>
-                <w:szCs w:val="20"/>
-              </w:rPr>
-              <w:t>Processo de remover um leilão a uma lista de leilões favoritos</w:t>
-            </w:r>
-          </w:p>
-        </w:tc>
-      </w:tr>
-      <w:tr>
-        <w:trPr>
-          <w:trHeight w:val="18"/>
-        </w:trPr>
-        <w:tc>
-          <w:tcPr>
-            <w:tcW w:w="2263" w:type="dxa"/>
-            <w:tcBorders>
-              <w:top w:val="single" w:sz="4" w:space="0" w:color="auto"/>
-              <w:left w:val="single" w:sz="4" w:space="0" w:color="auto"/>
-              <w:bottom w:val="single" w:sz="4" w:space="0" w:color="auto"/>
-              <w:right w:val="single" w:sz="4" w:space="0" w:color="auto"/>
-            </w:tcBorders>
-            <w:shd w:val="clear" w:color="auto" w:fill="000000" w:themeFill="text1"/>
-          </w:tcPr>
-          <w:p>
-            <w:pPr>
-              <w:spacing w:line="240" w:lineRule="auto"/>
-              <w:rPr>
-                <w:b/>
-                <w:bCs/>
-                <w:sz w:val="20"/>
-                <w:szCs w:val="20"/>
-              </w:rPr>
-            </w:pPr>
-            <w:r>
-              <w:rPr>
-                <w:b/>
-                <w:bCs/>
-                <w:sz w:val="20"/>
-                <w:szCs w:val="20"/>
-              </w:rPr>
-              <w:t>Ator</w:t>
-            </w:r>
-          </w:p>
-        </w:tc>
-        <w:tc>
-          <w:tcPr>
-            <w:tcW w:w="7107" w:type="dxa"/>
-            <w:tcBorders>
-              <w:top w:val="single" w:sz="4" w:space="0" w:color="auto"/>
-              <w:left w:val="single" w:sz="4" w:space="0" w:color="auto"/>
-              <w:bottom w:val="single" w:sz="4" w:space="0" w:color="auto"/>
-              <w:right w:val="single" w:sz="4" w:space="0" w:color="auto"/>
-            </w:tcBorders>
-          </w:tcPr>
-          <w:p>
-            <w:pPr>
-              <w:spacing w:line="240" w:lineRule="auto"/>
-              <w:rPr>
-                <w:sz w:val="20"/>
-                <w:szCs w:val="20"/>
-              </w:rPr>
-            </w:pPr>
-            <w:r>
-              <w:rPr>
-                <w:sz w:val="20"/>
-                <w:szCs w:val="20"/>
-              </w:rPr>
-              <w:t>Utilizador</w:t>
-            </w:r>
-          </w:p>
-        </w:tc>
-      </w:tr>
-      <w:tr>
-        <w:trPr>
-          <w:trHeight w:val="38"/>
-        </w:trPr>
-        <w:tc>
-          <w:tcPr>
-            <w:tcW w:w="2263" w:type="dxa"/>
-            <w:tcBorders>
-              <w:top w:val="single" w:sz="4" w:space="0" w:color="auto"/>
-              <w:left w:val="single" w:sz="4" w:space="0" w:color="auto"/>
-              <w:bottom w:val="single" w:sz="4" w:space="0" w:color="auto"/>
-              <w:right w:val="single" w:sz="4" w:space="0" w:color="auto"/>
-            </w:tcBorders>
-            <w:shd w:val="clear" w:color="auto" w:fill="FFFF00"/>
-            <w:hideMark/>
-          </w:tcPr>
-          <w:p>
-            <w:pPr>
-              <w:spacing w:line="240" w:lineRule="auto"/>
-              <w:rPr>
-                <w:b/>
-                <w:bCs/>
-                <w:sz w:val="20"/>
-                <w:szCs w:val="20"/>
-              </w:rPr>
-            </w:pPr>
-            <w:r>
-              <w:rPr>
-                <w:b/>
-                <w:bCs/>
-                <w:sz w:val="20"/>
-                <w:szCs w:val="20"/>
-              </w:rPr>
-              <w:t>Pré-Condição</w:t>
-            </w:r>
-          </w:p>
-        </w:tc>
-        <w:tc>
-          <w:tcPr>
-            <w:tcW w:w="7107" w:type="dxa"/>
-            <w:tcBorders>
-              <w:top w:val="single" w:sz="4" w:space="0" w:color="auto"/>
-              <w:left w:val="single" w:sz="4" w:space="0" w:color="auto"/>
-              <w:bottom w:val="single" w:sz="4" w:space="0" w:color="auto"/>
-              <w:right w:val="single" w:sz="4" w:space="0" w:color="auto"/>
-            </w:tcBorders>
-            <w:hideMark/>
-          </w:tcPr>
-          <w:p>
-            <w:pPr>
-              <w:spacing w:line="240" w:lineRule="auto"/>
-              <w:rPr>
-                <w:sz w:val="20"/>
-                <w:szCs w:val="20"/>
-              </w:rPr>
-            </w:pPr>
-            <w:r>
-              <w:rPr>
-                <w:sz w:val="20"/>
-                <w:szCs w:val="20"/>
-              </w:rPr>
-              <w:t xml:space="preserve">O utilizador </w:t>
-            </w:r>
-            <w:r>
-              <w:rPr>
-                <w:sz w:val="20"/>
-                <w:szCs w:val="20"/>
-              </w:rPr>
-              <w:t>tem um leilão na lista dos favoritos</w:t>
-            </w:r>
-          </w:p>
-        </w:tc>
-      </w:tr>
-      <w:tr>
-        <w:trPr>
-          <w:trHeight w:val="37"/>
-        </w:trPr>
-        <w:tc>
-          <w:tcPr>
-            <w:tcW w:w="2263" w:type="dxa"/>
-            <w:tcBorders>
-              <w:top w:val="single" w:sz="4" w:space="0" w:color="auto"/>
-              <w:left w:val="single" w:sz="4" w:space="0" w:color="auto"/>
-              <w:bottom w:val="single" w:sz="4" w:space="0" w:color="auto"/>
-              <w:right w:val="single" w:sz="4" w:space="0" w:color="auto"/>
-            </w:tcBorders>
-            <w:shd w:val="clear" w:color="auto" w:fill="FFFF00"/>
-            <w:hideMark/>
-          </w:tcPr>
-          <w:p>
-            <w:pPr>
-              <w:spacing w:line="240" w:lineRule="auto"/>
-              <w:rPr>
-                <w:b/>
-                <w:bCs/>
-                <w:sz w:val="20"/>
-                <w:szCs w:val="20"/>
-              </w:rPr>
-            </w:pPr>
-            <w:r>
-              <w:rPr>
-                <w:b/>
-                <w:bCs/>
-                <w:sz w:val="20"/>
-                <w:szCs w:val="20"/>
-              </w:rPr>
-              <w:t>Pós-Condição</w:t>
-            </w:r>
-          </w:p>
-        </w:tc>
-        <w:tc>
-          <w:tcPr>
-            <w:tcW w:w="7107" w:type="dxa"/>
-            <w:tcBorders>
-              <w:top w:val="single" w:sz="4" w:space="0" w:color="auto"/>
-              <w:left w:val="single" w:sz="4" w:space="0" w:color="auto"/>
-              <w:bottom w:val="single" w:sz="4" w:space="0" w:color="auto"/>
-              <w:right w:val="single" w:sz="4" w:space="0" w:color="auto"/>
-            </w:tcBorders>
-            <w:shd w:val="clear" w:color="auto" w:fill="FFFFFF" w:themeFill="background1"/>
-            <w:hideMark/>
-          </w:tcPr>
-          <w:p>
-            <w:pPr>
-              <w:spacing w:line="240" w:lineRule="auto"/>
-              <w:rPr>
-                <w:sz w:val="20"/>
-                <w:szCs w:val="20"/>
-              </w:rPr>
-            </w:pPr>
-            <w:r>
-              <w:rPr>
-                <w:sz w:val="20"/>
-                <w:szCs w:val="20"/>
-              </w:rPr>
-              <w:t>O utilizador conseguiu remover um leilão à sua lista de favoritos</w:t>
-            </w:r>
-          </w:p>
-        </w:tc>
-      </w:tr>
-      <w:tr>
-        <w:trPr>
-          <w:trHeight w:val="163"/>
-        </w:trPr>
-        <w:tc>
-          <w:tcPr>
-            <w:tcW w:w="2263" w:type="dxa"/>
-            <w:tcBorders>
-              <w:top w:val="single" w:sz="4" w:space="0" w:color="auto"/>
-              <w:left w:val="single" w:sz="4" w:space="0" w:color="auto"/>
-              <w:bottom w:val="single" w:sz="4" w:space="0" w:color="auto"/>
-              <w:right w:val="single" w:sz="4" w:space="0" w:color="auto"/>
-            </w:tcBorders>
-            <w:shd w:val="clear" w:color="auto" w:fill="00B050"/>
-            <w:hideMark/>
-          </w:tcPr>
-          <w:p>
-            <w:pPr>
-              <w:spacing w:line="240" w:lineRule="auto"/>
-              <w:rPr>
-                <w:b/>
-                <w:bCs/>
-                <w:sz w:val="20"/>
-                <w:szCs w:val="20"/>
-              </w:rPr>
-            </w:pPr>
-            <w:r>
-              <w:rPr>
-                <w:b/>
-                <w:bCs/>
-                <w:sz w:val="20"/>
-                <w:szCs w:val="20"/>
-              </w:rPr>
-              <w:t>Fluxo Normal</w:t>
-            </w:r>
-          </w:p>
-        </w:tc>
-        <w:tc>
-          <w:tcPr>
-            <w:tcW w:w="7107" w:type="dxa"/>
-            <w:tcBorders>
-              <w:top w:val="single" w:sz="4" w:space="0" w:color="auto"/>
-              <w:left w:val="single" w:sz="4" w:space="0" w:color="auto"/>
-              <w:bottom w:val="single" w:sz="4" w:space="0" w:color="auto"/>
-              <w:right w:val="single" w:sz="4" w:space="0" w:color="auto"/>
-            </w:tcBorders>
-            <w:shd w:val="clear" w:color="auto" w:fill="FFFFFF" w:themeFill="background1"/>
-            <w:hideMark/>
-          </w:tcPr>
-          <w:p>
-            <w:pPr>
-              <w:spacing w:line="240" w:lineRule="auto"/>
-              <w:rPr>
-                <w:sz w:val="20"/>
-                <w:szCs w:val="20"/>
-              </w:rPr>
-            </w:pPr>
-            <w:r>
-              <w:rPr>
-                <w:sz w:val="20"/>
-                <w:szCs w:val="20"/>
-              </w:rPr>
-              <w:t>1) O utilizador acede à página d</w:t>
-            </w:r>
-            <w:r>
-              <w:rPr>
-                <w:sz w:val="20"/>
-                <w:szCs w:val="20"/>
-              </w:rPr>
-              <w:t>os seus</w:t>
-            </w:r>
-            <w:r>
-              <w:rPr>
-                <w:sz w:val="20"/>
-                <w:szCs w:val="20"/>
-              </w:rPr>
-              <w:t xml:space="preserve"> leilões</w:t>
-            </w:r>
-            <w:r>
-              <w:rPr>
-                <w:sz w:val="20"/>
-                <w:szCs w:val="20"/>
-              </w:rPr>
-              <w:t xml:space="preserve"> </w:t>
-            </w:r>
-            <w:r>
-              <w:rPr>
-                <w:sz w:val="20"/>
-                <w:szCs w:val="20"/>
-              </w:rPr>
-              <w:t>favoritos</w:t>
-            </w:r>
-            <w:r>
-              <w:rPr>
-                <w:sz w:val="20"/>
-                <w:szCs w:val="20"/>
-              </w:rPr>
-              <w:t xml:space="preserve"> </w:t>
-            </w:r>
-          </w:p>
-          <w:p>
-            <w:pPr>
-              <w:spacing w:line="240" w:lineRule="auto"/>
-              <w:rPr>
-                <w:sz w:val="20"/>
-                <w:szCs w:val="20"/>
-              </w:rPr>
-            </w:pPr>
-            <w:r>
-              <w:rPr>
-                <w:sz w:val="20"/>
-                <w:szCs w:val="20"/>
-              </w:rPr>
-              <w:t xml:space="preserve">2) O sistema mostra todos os leilões </w:t>
-            </w:r>
-            <w:r>
-              <w:rPr>
-                <w:sz w:val="20"/>
-                <w:szCs w:val="20"/>
-              </w:rPr>
-              <w:t>favoritos do</w:t>
-            </w:r>
-            <w:r>
-              <w:rPr>
-                <w:sz w:val="20"/>
-                <w:szCs w:val="20"/>
-              </w:rPr>
-              <w:t xml:space="preserve"> utilizador</w:t>
-            </w:r>
-          </w:p>
-          <w:p>
-            <w:pPr>
-              <w:spacing w:line="240" w:lineRule="auto"/>
-              <w:rPr>
-                <w:sz w:val="20"/>
-                <w:szCs w:val="20"/>
-              </w:rPr>
-            </w:pPr>
-            <w:r>
-              <w:rPr>
-                <w:sz w:val="20"/>
-                <w:szCs w:val="20"/>
-              </w:rPr>
-              <w:t>3) O utilizador depois de verificar as informações d</w:t>
-            </w:r>
-            <w:r>
-              <w:rPr>
-                <w:sz w:val="20"/>
-                <w:szCs w:val="20"/>
-              </w:rPr>
-              <w:t>os</w:t>
-            </w:r>
-            <w:r>
-              <w:rPr>
-                <w:sz w:val="20"/>
-                <w:szCs w:val="20"/>
-              </w:rPr>
-              <w:t xml:space="preserve"> leilões, escolhe um deles</w:t>
-            </w:r>
-          </w:p>
-          <w:p>
-            <w:pPr>
-              <w:spacing w:line="240" w:lineRule="auto"/>
-              <w:rPr>
-                <w:sz w:val="20"/>
-                <w:szCs w:val="20"/>
-              </w:rPr>
-            </w:pPr>
-            <w:r>
-              <w:rPr>
-                <w:sz w:val="20"/>
-                <w:szCs w:val="20"/>
-              </w:rPr>
-              <w:t>4) O sistema abre a página do leilão</w:t>
-            </w:r>
-          </w:p>
-          <w:p>
-            <w:pPr>
-              <w:spacing w:line="240" w:lineRule="auto"/>
-              <w:rPr>
-                <w:sz w:val="20"/>
-                <w:szCs w:val="20"/>
-              </w:rPr>
-            </w:pPr>
-            <w:r>
-              <w:rPr>
-                <w:sz w:val="20"/>
-                <w:szCs w:val="20"/>
-              </w:rPr>
-              <w:t xml:space="preserve">5) O utilizador </w:t>
-            </w:r>
-            <w:r>
-              <w:rPr>
-                <w:sz w:val="20"/>
-                <w:szCs w:val="20"/>
-              </w:rPr>
-              <w:t>clica em cima do coração que demonstra que o leilão está nos favoritos</w:t>
-            </w:r>
-          </w:p>
-          <w:p>
-            <w:pPr>
-              <w:spacing w:line="240" w:lineRule="auto"/>
-              <w:rPr>
-                <w:sz w:val="20"/>
-                <w:szCs w:val="20"/>
-              </w:rPr>
-            </w:pPr>
-            <w:r>
-              <w:rPr>
-                <w:sz w:val="20"/>
-                <w:szCs w:val="20"/>
-              </w:rPr>
-              <w:t>6) O sistema verifica o pedido</w:t>
-            </w:r>
-          </w:p>
-          <w:p>
-            <w:pPr>
-              <w:spacing w:line="240" w:lineRule="auto"/>
-              <w:rPr>
-                <w:sz w:val="20"/>
-                <w:szCs w:val="20"/>
-              </w:rPr>
-            </w:pPr>
-            <w:r>
-              <w:rPr>
-                <w:sz w:val="20"/>
-                <w:szCs w:val="20"/>
-              </w:rPr>
-              <w:t xml:space="preserve">7) O sistema remove o leilão dos favoritos </w:t>
-            </w:r>
-          </w:p>
-        </w:tc>
-      </w:tr>
-    </w:tbl>
     <w:p>
       <w:pPr>
         <w:spacing w:line="240" w:lineRule="auto"/>
@@ -9854,612 +8765,6 @@
         <w:spacing w:line="240" w:lineRule="auto"/>
       </w:pPr>
     </w:p>
-    <w:tbl>
-      <w:tblPr>
-        <w:tblStyle w:val="TabelacomGrelha"/>
-        <w:tblpPr w:leftFromText="141" w:rightFromText="141" w:vertAnchor="page" w:horzAnchor="margin" w:tblpXSpec="center" w:tblpY="5651"/>
-        <w:tblW w:w="9370" w:type="dxa"/>
-        <w:tblInd w:w="0" w:type="dxa"/>
-        <w:tblLook w:val="04A0" w:firstRow="1" w:lastRow="0" w:firstColumn="1" w:lastColumn="0" w:noHBand="0" w:noVBand="1"/>
-      </w:tblPr>
-      <w:tblGrid>
-        <w:gridCol w:w="2263"/>
-        <w:gridCol w:w="7107"/>
-      </w:tblGrid>
-      <w:tr>
-        <w:trPr>
-          <w:trHeight w:val="18"/>
-        </w:trPr>
-        <w:tc>
-          <w:tcPr>
-            <w:tcW w:w="2263" w:type="dxa"/>
-            <w:tcBorders>
-              <w:top w:val="single" w:sz="4" w:space="0" w:color="auto"/>
-              <w:left w:val="single" w:sz="4" w:space="0" w:color="auto"/>
-              <w:bottom w:val="single" w:sz="4" w:space="0" w:color="auto"/>
-              <w:right w:val="single" w:sz="4" w:space="0" w:color="auto"/>
-            </w:tcBorders>
-            <w:shd w:val="clear" w:color="auto" w:fill="000000" w:themeFill="text1"/>
-            <w:hideMark/>
-          </w:tcPr>
-          <w:p>
-            <w:pPr>
-              <w:spacing w:line="240" w:lineRule="auto"/>
-              <w:rPr>
-                <w:b/>
-                <w:bCs/>
-                <w:sz w:val="20"/>
-                <w:szCs w:val="20"/>
-              </w:rPr>
-            </w:pPr>
-            <w:r>
-              <w:rPr>
-                <w:b/>
-                <w:bCs/>
-                <w:sz w:val="20"/>
-                <w:szCs w:val="20"/>
-              </w:rPr>
-              <w:t>Use Case</w:t>
-            </w:r>
-          </w:p>
-        </w:tc>
-        <w:tc>
-          <w:tcPr>
-            <w:tcW w:w="7107" w:type="dxa"/>
-            <w:tcBorders>
-              <w:top w:val="single" w:sz="4" w:space="0" w:color="auto"/>
-              <w:left w:val="single" w:sz="4" w:space="0" w:color="auto"/>
-              <w:bottom w:val="single" w:sz="4" w:space="0" w:color="auto"/>
-              <w:right w:val="single" w:sz="4" w:space="0" w:color="auto"/>
-            </w:tcBorders>
-            <w:hideMark/>
-          </w:tcPr>
-          <w:p>
-            <w:pPr>
-              <w:spacing w:line="240" w:lineRule="auto"/>
-              <w:rPr>
-                <w:sz w:val="20"/>
-                <w:szCs w:val="20"/>
-              </w:rPr>
-            </w:pPr>
-            <w:r>
-              <w:rPr>
-                <w:sz w:val="20"/>
-                <w:szCs w:val="20"/>
-              </w:rPr>
-              <w:t>Alterar Dados da Conta</w:t>
-            </w:r>
-          </w:p>
-        </w:tc>
-      </w:tr>
-      <w:tr>
-        <w:trPr>
-          <w:trHeight w:val="18"/>
-        </w:trPr>
-        <w:tc>
-          <w:tcPr>
-            <w:tcW w:w="2263" w:type="dxa"/>
-            <w:tcBorders>
-              <w:top w:val="single" w:sz="4" w:space="0" w:color="auto"/>
-              <w:left w:val="single" w:sz="4" w:space="0" w:color="auto"/>
-              <w:bottom w:val="single" w:sz="4" w:space="0" w:color="auto"/>
-              <w:right w:val="single" w:sz="4" w:space="0" w:color="auto"/>
-            </w:tcBorders>
-            <w:shd w:val="clear" w:color="auto" w:fill="000000" w:themeFill="text1"/>
-          </w:tcPr>
-          <w:p>
-            <w:pPr>
-              <w:spacing w:line="240" w:lineRule="auto"/>
-              <w:rPr>
-                <w:b/>
-                <w:bCs/>
-                <w:sz w:val="20"/>
-                <w:szCs w:val="20"/>
-              </w:rPr>
-            </w:pPr>
-            <w:r>
-              <w:rPr>
-                <w:b/>
-                <w:bCs/>
-                <w:sz w:val="20"/>
-                <w:szCs w:val="20"/>
-              </w:rPr>
-              <w:t>Descrição</w:t>
-            </w:r>
-          </w:p>
-        </w:tc>
-        <w:tc>
-          <w:tcPr>
-            <w:tcW w:w="7107" w:type="dxa"/>
-            <w:tcBorders>
-              <w:top w:val="single" w:sz="4" w:space="0" w:color="auto"/>
-              <w:left w:val="single" w:sz="4" w:space="0" w:color="auto"/>
-              <w:bottom w:val="single" w:sz="4" w:space="0" w:color="auto"/>
-              <w:right w:val="single" w:sz="4" w:space="0" w:color="auto"/>
-            </w:tcBorders>
-          </w:tcPr>
-          <w:p>
-            <w:pPr>
-              <w:spacing w:line="240" w:lineRule="auto"/>
-              <w:rPr>
-                <w:sz w:val="20"/>
-                <w:szCs w:val="20"/>
-              </w:rPr>
-            </w:pPr>
-            <w:r>
-              <w:rPr>
-                <w:sz w:val="20"/>
-                <w:szCs w:val="20"/>
-              </w:rPr>
-              <w:t>Processo de alterar dados do perfil</w:t>
-            </w:r>
-          </w:p>
-        </w:tc>
-      </w:tr>
-      <w:tr>
-        <w:trPr>
-          <w:trHeight w:val="18"/>
-        </w:trPr>
-        <w:tc>
-          <w:tcPr>
-            <w:tcW w:w="2263" w:type="dxa"/>
-            <w:tcBorders>
-              <w:top w:val="single" w:sz="4" w:space="0" w:color="auto"/>
-              <w:left w:val="single" w:sz="4" w:space="0" w:color="auto"/>
-              <w:bottom w:val="single" w:sz="4" w:space="0" w:color="auto"/>
-              <w:right w:val="single" w:sz="4" w:space="0" w:color="auto"/>
-            </w:tcBorders>
-            <w:shd w:val="clear" w:color="auto" w:fill="000000" w:themeFill="text1"/>
-          </w:tcPr>
-          <w:p>
-            <w:pPr>
-              <w:spacing w:line="240" w:lineRule="auto"/>
-              <w:rPr>
-                <w:b/>
-                <w:bCs/>
-                <w:sz w:val="20"/>
-                <w:szCs w:val="20"/>
-              </w:rPr>
-            </w:pPr>
-            <w:r>
-              <w:rPr>
-                <w:b/>
-                <w:bCs/>
-                <w:sz w:val="20"/>
-                <w:szCs w:val="20"/>
-              </w:rPr>
-              <w:t>Ator</w:t>
-            </w:r>
-          </w:p>
-        </w:tc>
-        <w:tc>
-          <w:tcPr>
-            <w:tcW w:w="7107" w:type="dxa"/>
-            <w:tcBorders>
-              <w:top w:val="single" w:sz="4" w:space="0" w:color="auto"/>
-              <w:left w:val="single" w:sz="4" w:space="0" w:color="auto"/>
-              <w:bottom w:val="single" w:sz="4" w:space="0" w:color="auto"/>
-              <w:right w:val="single" w:sz="4" w:space="0" w:color="auto"/>
-            </w:tcBorders>
-          </w:tcPr>
-          <w:p>
-            <w:pPr>
-              <w:spacing w:line="240" w:lineRule="auto"/>
-              <w:rPr>
-                <w:sz w:val="20"/>
-                <w:szCs w:val="20"/>
-              </w:rPr>
-            </w:pPr>
-            <w:r>
-              <w:rPr>
-                <w:sz w:val="20"/>
-                <w:szCs w:val="20"/>
-              </w:rPr>
-              <w:t>Utilizador</w:t>
-            </w:r>
-          </w:p>
-        </w:tc>
-      </w:tr>
-      <w:tr>
-        <w:trPr>
-          <w:trHeight w:val="38"/>
-        </w:trPr>
-        <w:tc>
-          <w:tcPr>
-            <w:tcW w:w="2263" w:type="dxa"/>
-            <w:tcBorders>
-              <w:top w:val="single" w:sz="4" w:space="0" w:color="auto"/>
-              <w:left w:val="single" w:sz="4" w:space="0" w:color="auto"/>
-              <w:bottom w:val="single" w:sz="4" w:space="0" w:color="auto"/>
-              <w:right w:val="single" w:sz="4" w:space="0" w:color="auto"/>
-            </w:tcBorders>
-            <w:shd w:val="clear" w:color="auto" w:fill="FFFF00"/>
-            <w:hideMark/>
-          </w:tcPr>
-          <w:p>
-            <w:pPr>
-              <w:spacing w:line="240" w:lineRule="auto"/>
-              <w:rPr>
-                <w:b/>
-                <w:bCs/>
-                <w:sz w:val="20"/>
-                <w:szCs w:val="20"/>
-              </w:rPr>
-            </w:pPr>
-            <w:r>
-              <w:rPr>
-                <w:b/>
-                <w:bCs/>
-                <w:sz w:val="20"/>
-                <w:szCs w:val="20"/>
-              </w:rPr>
-              <w:t>Pré-Condição</w:t>
-            </w:r>
-          </w:p>
-        </w:tc>
-        <w:tc>
-          <w:tcPr>
-            <w:tcW w:w="7107" w:type="dxa"/>
-            <w:tcBorders>
-              <w:top w:val="single" w:sz="4" w:space="0" w:color="auto"/>
-              <w:left w:val="single" w:sz="4" w:space="0" w:color="auto"/>
-              <w:bottom w:val="single" w:sz="4" w:space="0" w:color="auto"/>
-              <w:right w:val="single" w:sz="4" w:space="0" w:color="auto"/>
-            </w:tcBorders>
-            <w:hideMark/>
-          </w:tcPr>
-          <w:p>
-            <w:pPr>
-              <w:spacing w:line="240" w:lineRule="auto"/>
-              <w:rPr>
-                <w:sz w:val="20"/>
-                <w:szCs w:val="20"/>
-              </w:rPr>
-            </w:pPr>
-            <w:r>
-              <w:rPr>
-                <w:sz w:val="20"/>
-                <w:szCs w:val="20"/>
-              </w:rPr>
-              <w:t>O utilizador efetuou o login com sucesso</w:t>
-            </w:r>
-          </w:p>
-        </w:tc>
-      </w:tr>
-      <w:tr>
-        <w:trPr>
-          <w:trHeight w:val="37"/>
-        </w:trPr>
-        <w:tc>
-          <w:tcPr>
-            <w:tcW w:w="2263" w:type="dxa"/>
-            <w:tcBorders>
-              <w:top w:val="single" w:sz="4" w:space="0" w:color="auto"/>
-              <w:left w:val="single" w:sz="4" w:space="0" w:color="auto"/>
-              <w:bottom w:val="single" w:sz="4" w:space="0" w:color="auto"/>
-              <w:right w:val="single" w:sz="4" w:space="0" w:color="auto"/>
-            </w:tcBorders>
-            <w:shd w:val="clear" w:color="auto" w:fill="FFFF00"/>
-            <w:hideMark/>
-          </w:tcPr>
-          <w:p>
-            <w:pPr>
-              <w:spacing w:line="240" w:lineRule="auto"/>
-              <w:rPr>
-                <w:b/>
-                <w:bCs/>
-                <w:sz w:val="20"/>
-                <w:szCs w:val="20"/>
-              </w:rPr>
-            </w:pPr>
-            <w:r>
-              <w:rPr>
-                <w:b/>
-                <w:bCs/>
-                <w:sz w:val="20"/>
-                <w:szCs w:val="20"/>
-              </w:rPr>
-              <w:t>Pós-Condição</w:t>
-            </w:r>
-          </w:p>
-        </w:tc>
-        <w:tc>
-          <w:tcPr>
-            <w:tcW w:w="7107" w:type="dxa"/>
-            <w:tcBorders>
-              <w:top w:val="single" w:sz="4" w:space="0" w:color="auto"/>
-              <w:left w:val="single" w:sz="4" w:space="0" w:color="auto"/>
-              <w:bottom w:val="single" w:sz="4" w:space="0" w:color="auto"/>
-              <w:right w:val="single" w:sz="4" w:space="0" w:color="auto"/>
-            </w:tcBorders>
-            <w:shd w:val="clear" w:color="auto" w:fill="FFFFFF" w:themeFill="background1"/>
-            <w:hideMark/>
-          </w:tcPr>
-          <w:p>
-            <w:pPr>
-              <w:spacing w:line="240" w:lineRule="auto"/>
-              <w:rPr>
-                <w:sz w:val="20"/>
-                <w:szCs w:val="20"/>
-              </w:rPr>
-            </w:pPr>
-            <w:r>
-              <w:rPr>
-                <w:sz w:val="20"/>
-                <w:szCs w:val="20"/>
-              </w:rPr>
-              <w:t>O utilizador conseguiu alterar os dados do seu perfil com sucesso</w:t>
-            </w:r>
-          </w:p>
-        </w:tc>
-      </w:tr>
-      <w:tr>
-        <w:trPr>
-          <w:trHeight w:val="163"/>
-        </w:trPr>
-        <w:tc>
-          <w:tcPr>
-            <w:tcW w:w="2263" w:type="dxa"/>
-            <w:tcBorders>
-              <w:top w:val="single" w:sz="4" w:space="0" w:color="auto"/>
-              <w:left w:val="single" w:sz="4" w:space="0" w:color="auto"/>
-              <w:bottom w:val="single" w:sz="4" w:space="0" w:color="auto"/>
-              <w:right w:val="single" w:sz="4" w:space="0" w:color="auto"/>
-            </w:tcBorders>
-            <w:shd w:val="clear" w:color="auto" w:fill="00B050"/>
-            <w:hideMark/>
-          </w:tcPr>
-          <w:p>
-            <w:pPr>
-              <w:spacing w:line="240" w:lineRule="auto"/>
-              <w:rPr>
-                <w:b/>
-                <w:bCs/>
-                <w:sz w:val="20"/>
-                <w:szCs w:val="20"/>
-              </w:rPr>
-            </w:pPr>
-            <w:r>
-              <w:rPr>
-                <w:b/>
-                <w:bCs/>
-                <w:sz w:val="20"/>
-                <w:szCs w:val="20"/>
-              </w:rPr>
-              <w:t>Fluxo Normal</w:t>
-            </w:r>
-          </w:p>
-        </w:tc>
-        <w:tc>
-          <w:tcPr>
-            <w:tcW w:w="7107" w:type="dxa"/>
-            <w:tcBorders>
-              <w:top w:val="single" w:sz="4" w:space="0" w:color="auto"/>
-              <w:left w:val="single" w:sz="4" w:space="0" w:color="auto"/>
-              <w:bottom w:val="single" w:sz="4" w:space="0" w:color="auto"/>
-              <w:right w:val="single" w:sz="4" w:space="0" w:color="auto"/>
-            </w:tcBorders>
-            <w:shd w:val="clear" w:color="auto" w:fill="FFFFFF" w:themeFill="background1"/>
-            <w:hideMark/>
-          </w:tcPr>
-          <w:p>
-            <w:pPr>
-              <w:spacing w:line="240" w:lineRule="auto"/>
-              <w:rPr>
-                <w:sz w:val="20"/>
-                <w:szCs w:val="20"/>
-              </w:rPr>
-            </w:pPr>
-            <w:r>
-              <w:rPr>
-                <w:sz w:val="20"/>
-                <w:szCs w:val="20"/>
-              </w:rPr>
-              <w:t>1) O utilizador acede à página do seu perfil</w:t>
-            </w:r>
-          </w:p>
-          <w:p>
-            <w:pPr>
-              <w:spacing w:line="240" w:lineRule="auto"/>
-              <w:rPr>
-                <w:sz w:val="20"/>
-                <w:szCs w:val="20"/>
-              </w:rPr>
-            </w:pPr>
-            <w:r>
-              <w:rPr>
-                <w:sz w:val="20"/>
-                <w:szCs w:val="20"/>
-              </w:rPr>
-              <w:t>2) O sistema mostra o perfil do utilizador</w:t>
-            </w:r>
-          </w:p>
-          <w:p>
-            <w:pPr>
-              <w:spacing w:line="240" w:lineRule="auto"/>
-              <w:rPr>
-                <w:sz w:val="20"/>
-                <w:szCs w:val="20"/>
-              </w:rPr>
-            </w:pPr>
-            <w:r>
-              <w:rPr>
-                <w:sz w:val="20"/>
-                <w:szCs w:val="20"/>
-              </w:rPr>
-              <w:t>3) O utilizador clica na opção de alterar dados da conta</w:t>
-            </w:r>
-          </w:p>
-          <w:p>
-            <w:pPr>
-              <w:spacing w:line="240" w:lineRule="auto"/>
-              <w:rPr>
-                <w:sz w:val="20"/>
-                <w:szCs w:val="20"/>
-              </w:rPr>
-            </w:pPr>
-            <w:r>
-              <w:rPr>
-                <w:sz w:val="20"/>
-                <w:szCs w:val="20"/>
-              </w:rPr>
-              <w:t>4) O sistema mostra a página de alterar dados da conta</w:t>
-            </w:r>
-          </w:p>
-          <w:p>
-            <w:pPr>
-              <w:spacing w:line="240" w:lineRule="auto"/>
-              <w:rPr>
-                <w:sz w:val="20"/>
-                <w:szCs w:val="20"/>
-              </w:rPr>
-            </w:pPr>
-            <w:r>
-              <w:rPr>
-                <w:sz w:val="20"/>
-                <w:szCs w:val="20"/>
-              </w:rPr>
-              <w:t>5) O utilizador escreve todos os dados que quer alterar e confirma a alteração</w:t>
-            </w:r>
-          </w:p>
-          <w:p>
-            <w:pPr>
-              <w:spacing w:line="240" w:lineRule="auto"/>
-              <w:rPr>
-                <w:sz w:val="20"/>
-                <w:szCs w:val="20"/>
-              </w:rPr>
-            </w:pPr>
-            <w:r>
-              <w:rPr>
-                <w:sz w:val="20"/>
-                <w:szCs w:val="20"/>
-              </w:rPr>
-              <w:t>6) O sistema autoriza a alteração desses dados e mostra o perfil do utilizador já atualizado</w:t>
-            </w:r>
-          </w:p>
-          <w:p>
-            <w:pPr>
-              <w:spacing w:line="240" w:lineRule="auto"/>
-              <w:rPr>
-                <w:sz w:val="20"/>
-                <w:szCs w:val="20"/>
-              </w:rPr>
-            </w:pPr>
-            <w:r>
-              <w:rPr>
-                <w:sz w:val="20"/>
-                <w:szCs w:val="20"/>
-              </w:rPr>
-              <w:t>7) O utilizador conseguiu alterar os seus dados e vê-los no seu perfil</w:t>
-            </w:r>
-          </w:p>
-        </w:tc>
-      </w:tr>
-      <w:tr>
-        <w:trPr>
-          <w:trHeight w:val="163"/>
-        </w:trPr>
-        <w:tc>
-          <w:tcPr>
-            <w:tcW w:w="2263" w:type="dxa"/>
-            <w:tcBorders>
-              <w:top w:val="single" w:sz="4" w:space="0" w:color="auto"/>
-              <w:left w:val="single" w:sz="4" w:space="0" w:color="auto"/>
-              <w:bottom w:val="single" w:sz="4" w:space="0" w:color="auto"/>
-              <w:right w:val="single" w:sz="4" w:space="0" w:color="auto"/>
-            </w:tcBorders>
-            <w:shd w:val="clear" w:color="auto" w:fill="FFC000"/>
-            <w:hideMark/>
-          </w:tcPr>
-          <w:p>
-            <w:pPr>
-              <w:spacing w:line="240" w:lineRule="auto"/>
-              <w:rPr>
-                <w:b/>
-                <w:bCs/>
-                <w:sz w:val="20"/>
-                <w:szCs w:val="20"/>
-              </w:rPr>
-            </w:pPr>
-            <w:r>
-              <w:rPr>
-                <w:b/>
-                <w:bCs/>
-                <w:sz w:val="20"/>
-                <w:szCs w:val="20"/>
-              </w:rPr>
-              <w:t>Fluxo Alternativo (1)</w:t>
-            </w:r>
-          </w:p>
-          <w:p>
-            <w:pPr>
-              <w:spacing w:line="240" w:lineRule="auto"/>
-              <w:rPr>
-                <w:b/>
-                <w:bCs/>
-                <w:sz w:val="20"/>
-                <w:szCs w:val="20"/>
-              </w:rPr>
-            </w:pPr>
-            <w:r>
-              <w:rPr>
-                <w:b/>
-                <w:bCs/>
-                <w:sz w:val="20"/>
-                <w:szCs w:val="20"/>
-              </w:rPr>
-              <w:t>[ Os dados inseridos pelo utilizador eram duplicados ou password antiga errada] (passo 5)</w:t>
-            </w:r>
-          </w:p>
-        </w:tc>
-        <w:tc>
-          <w:tcPr>
-            <w:tcW w:w="7107" w:type="dxa"/>
-            <w:tcBorders>
-              <w:top w:val="single" w:sz="4" w:space="0" w:color="auto"/>
-              <w:left w:val="single" w:sz="4" w:space="0" w:color="auto"/>
-              <w:bottom w:val="single" w:sz="4" w:space="0" w:color="auto"/>
-              <w:right w:val="single" w:sz="4" w:space="0" w:color="auto"/>
-            </w:tcBorders>
-            <w:shd w:val="clear" w:color="auto" w:fill="FFFFFF" w:themeFill="background1"/>
-            <w:hideMark/>
-          </w:tcPr>
-          <w:p>
-            <w:pPr>
-              <w:spacing w:line="240" w:lineRule="auto"/>
-              <w:rPr>
-                <w:sz w:val="20"/>
-                <w:szCs w:val="20"/>
-              </w:rPr>
-            </w:pPr>
-            <w:r>
-              <w:rPr>
-                <w:sz w:val="20"/>
-                <w:szCs w:val="20"/>
-              </w:rPr>
-              <w:t>5.1) O utilizador têm de reescrever os dados de forma a que não duplique dados e o sistema possa aceitar os dados</w:t>
-            </w:r>
-          </w:p>
-          <w:p>
-            <w:pPr>
-              <w:spacing w:line="240" w:lineRule="auto"/>
-              <w:rPr>
-                <w:sz w:val="20"/>
-                <w:szCs w:val="20"/>
-              </w:rPr>
-            </w:pPr>
-            <w:r>
-              <w:rPr>
-                <w:sz w:val="20"/>
-                <w:szCs w:val="20"/>
-              </w:rPr>
-              <w:t>5.2) Continua no passo 6</w:t>
-            </w:r>
-          </w:p>
-        </w:tc>
-      </w:tr>
-    </w:tbl>
     <w:p>
       <w:pPr>
         <w:spacing w:line="240" w:lineRule="auto"/>
@@ -11034,6 +9339,1174 @@
                 <w:szCs w:val="20"/>
               </w:rPr>
               <w:t>4.2) O administrador não consegue aceder à dashboard do Admin</w:t>
+            </w:r>
+          </w:p>
+        </w:tc>
+      </w:tr>
+    </w:tbl>
+    <w:tbl>
+      <w:tblPr>
+        <w:tblStyle w:val="TabelacomGrelha"/>
+        <w:tblpPr w:leftFromText="141" w:rightFromText="141" w:vertAnchor="page" w:horzAnchor="margin" w:tblpXSpec="center" w:tblpY="6421"/>
+        <w:tblW w:w="9370" w:type="dxa"/>
+        <w:tblInd w:w="0" w:type="dxa"/>
+        <w:tblLook w:val="04A0" w:firstRow="1" w:lastRow="0" w:firstColumn="1" w:lastColumn="0" w:noHBand="0" w:noVBand="1"/>
+      </w:tblPr>
+      <w:tblGrid>
+        <w:gridCol w:w="2263"/>
+        <w:gridCol w:w="7107"/>
+      </w:tblGrid>
+      <w:tr>
+        <w:trPr>
+          <w:trHeight w:val="18"/>
+        </w:trPr>
+        <w:tc>
+          <w:tcPr>
+            <w:tcW w:w="2263" w:type="dxa"/>
+            <w:tcBorders>
+              <w:top w:val="single" w:sz="4" w:space="0" w:color="auto"/>
+              <w:left w:val="single" w:sz="4" w:space="0" w:color="auto"/>
+              <w:bottom w:val="single" w:sz="4" w:space="0" w:color="auto"/>
+              <w:right w:val="single" w:sz="4" w:space="0" w:color="auto"/>
+            </w:tcBorders>
+            <w:shd w:val="clear" w:color="auto" w:fill="000000" w:themeFill="text1"/>
+            <w:hideMark/>
+          </w:tcPr>
+          <w:p>
+            <w:pPr>
+              <w:spacing w:line="240" w:lineRule="auto"/>
+              <w:rPr>
+                <w:b/>
+                <w:bCs/>
+                <w:sz w:val="20"/>
+                <w:szCs w:val="20"/>
+              </w:rPr>
+            </w:pPr>
+            <w:r>
+              <w:rPr>
+                <w:b/>
+                <w:bCs/>
+                <w:sz w:val="20"/>
+                <w:szCs w:val="20"/>
+              </w:rPr>
+              <w:lastRenderedPageBreak/>
+              <w:t>Use Case</w:t>
+            </w:r>
+          </w:p>
+        </w:tc>
+        <w:tc>
+          <w:tcPr>
+            <w:tcW w:w="7107" w:type="dxa"/>
+            <w:tcBorders>
+              <w:top w:val="single" w:sz="4" w:space="0" w:color="auto"/>
+              <w:left w:val="single" w:sz="4" w:space="0" w:color="auto"/>
+              <w:bottom w:val="single" w:sz="4" w:space="0" w:color="auto"/>
+              <w:right w:val="single" w:sz="4" w:space="0" w:color="auto"/>
+            </w:tcBorders>
+            <w:hideMark/>
+          </w:tcPr>
+          <w:p>
+            <w:pPr>
+              <w:spacing w:line="240" w:lineRule="auto"/>
+              <w:rPr>
+                <w:sz w:val="20"/>
+                <w:szCs w:val="20"/>
+              </w:rPr>
+            </w:pPr>
+            <w:r>
+              <w:rPr>
+                <w:sz w:val="20"/>
+                <w:szCs w:val="20"/>
+              </w:rPr>
+              <w:t>Eliminar própria conta</w:t>
+            </w:r>
+          </w:p>
+        </w:tc>
+      </w:tr>
+      <w:tr>
+        <w:trPr>
+          <w:trHeight w:val="18"/>
+        </w:trPr>
+        <w:tc>
+          <w:tcPr>
+            <w:tcW w:w="2263" w:type="dxa"/>
+            <w:tcBorders>
+              <w:top w:val="single" w:sz="4" w:space="0" w:color="auto"/>
+              <w:left w:val="single" w:sz="4" w:space="0" w:color="auto"/>
+              <w:bottom w:val="single" w:sz="4" w:space="0" w:color="auto"/>
+              <w:right w:val="single" w:sz="4" w:space="0" w:color="auto"/>
+            </w:tcBorders>
+            <w:shd w:val="clear" w:color="auto" w:fill="000000" w:themeFill="text1"/>
+          </w:tcPr>
+          <w:p>
+            <w:pPr>
+              <w:spacing w:line="240" w:lineRule="auto"/>
+              <w:rPr>
+                <w:b/>
+                <w:bCs/>
+                <w:sz w:val="20"/>
+                <w:szCs w:val="20"/>
+              </w:rPr>
+            </w:pPr>
+            <w:r>
+              <w:rPr>
+                <w:b/>
+                <w:bCs/>
+                <w:sz w:val="20"/>
+                <w:szCs w:val="20"/>
+              </w:rPr>
+              <w:t>Descrição</w:t>
+            </w:r>
+          </w:p>
+        </w:tc>
+        <w:tc>
+          <w:tcPr>
+            <w:tcW w:w="7107" w:type="dxa"/>
+            <w:tcBorders>
+              <w:top w:val="single" w:sz="4" w:space="0" w:color="auto"/>
+              <w:left w:val="single" w:sz="4" w:space="0" w:color="auto"/>
+              <w:bottom w:val="single" w:sz="4" w:space="0" w:color="auto"/>
+              <w:right w:val="single" w:sz="4" w:space="0" w:color="auto"/>
+            </w:tcBorders>
+          </w:tcPr>
+          <w:p>
+            <w:pPr>
+              <w:spacing w:line="240" w:lineRule="auto"/>
+              <w:rPr>
+                <w:sz w:val="20"/>
+                <w:szCs w:val="20"/>
+              </w:rPr>
+            </w:pPr>
+            <w:r>
+              <w:rPr>
+                <w:sz w:val="20"/>
+                <w:szCs w:val="20"/>
+              </w:rPr>
+              <w:t>Processo de pedir para eliminar a sua própria conta</w:t>
+            </w:r>
+          </w:p>
+        </w:tc>
+      </w:tr>
+      <w:tr>
+        <w:trPr>
+          <w:trHeight w:val="18"/>
+        </w:trPr>
+        <w:tc>
+          <w:tcPr>
+            <w:tcW w:w="2263" w:type="dxa"/>
+            <w:tcBorders>
+              <w:top w:val="single" w:sz="4" w:space="0" w:color="auto"/>
+              <w:left w:val="single" w:sz="4" w:space="0" w:color="auto"/>
+              <w:bottom w:val="single" w:sz="4" w:space="0" w:color="auto"/>
+              <w:right w:val="single" w:sz="4" w:space="0" w:color="auto"/>
+            </w:tcBorders>
+            <w:shd w:val="clear" w:color="auto" w:fill="000000" w:themeFill="text1"/>
+          </w:tcPr>
+          <w:p>
+            <w:pPr>
+              <w:spacing w:line="240" w:lineRule="auto"/>
+              <w:rPr>
+                <w:b/>
+                <w:bCs/>
+                <w:sz w:val="20"/>
+                <w:szCs w:val="20"/>
+              </w:rPr>
+            </w:pPr>
+            <w:r>
+              <w:rPr>
+                <w:b/>
+                <w:bCs/>
+                <w:sz w:val="20"/>
+                <w:szCs w:val="20"/>
+              </w:rPr>
+              <w:t>Ator</w:t>
+            </w:r>
+          </w:p>
+        </w:tc>
+        <w:tc>
+          <w:tcPr>
+            <w:tcW w:w="7107" w:type="dxa"/>
+            <w:tcBorders>
+              <w:top w:val="single" w:sz="4" w:space="0" w:color="auto"/>
+              <w:left w:val="single" w:sz="4" w:space="0" w:color="auto"/>
+              <w:bottom w:val="single" w:sz="4" w:space="0" w:color="auto"/>
+              <w:right w:val="single" w:sz="4" w:space="0" w:color="auto"/>
+            </w:tcBorders>
+          </w:tcPr>
+          <w:p>
+            <w:pPr>
+              <w:spacing w:line="240" w:lineRule="auto"/>
+              <w:rPr>
+                <w:sz w:val="20"/>
+                <w:szCs w:val="20"/>
+              </w:rPr>
+            </w:pPr>
+            <w:r>
+              <w:rPr>
+                <w:sz w:val="20"/>
+                <w:szCs w:val="20"/>
+              </w:rPr>
+              <w:t>Utilizador</w:t>
+            </w:r>
+          </w:p>
+        </w:tc>
+      </w:tr>
+      <w:tr>
+        <w:trPr>
+          <w:trHeight w:val="38"/>
+        </w:trPr>
+        <w:tc>
+          <w:tcPr>
+            <w:tcW w:w="2263" w:type="dxa"/>
+            <w:tcBorders>
+              <w:top w:val="single" w:sz="4" w:space="0" w:color="auto"/>
+              <w:left w:val="single" w:sz="4" w:space="0" w:color="auto"/>
+              <w:bottom w:val="single" w:sz="4" w:space="0" w:color="auto"/>
+              <w:right w:val="single" w:sz="4" w:space="0" w:color="auto"/>
+            </w:tcBorders>
+            <w:shd w:val="clear" w:color="auto" w:fill="FFFF00"/>
+            <w:hideMark/>
+          </w:tcPr>
+          <w:p>
+            <w:pPr>
+              <w:spacing w:line="240" w:lineRule="auto"/>
+              <w:rPr>
+                <w:b/>
+                <w:bCs/>
+                <w:sz w:val="20"/>
+                <w:szCs w:val="20"/>
+              </w:rPr>
+            </w:pPr>
+            <w:r>
+              <w:rPr>
+                <w:b/>
+                <w:bCs/>
+                <w:sz w:val="20"/>
+                <w:szCs w:val="20"/>
+              </w:rPr>
+              <w:t>Pré-Condição</w:t>
+            </w:r>
+          </w:p>
+        </w:tc>
+        <w:tc>
+          <w:tcPr>
+            <w:tcW w:w="7107" w:type="dxa"/>
+            <w:tcBorders>
+              <w:top w:val="single" w:sz="4" w:space="0" w:color="auto"/>
+              <w:left w:val="single" w:sz="4" w:space="0" w:color="auto"/>
+              <w:bottom w:val="single" w:sz="4" w:space="0" w:color="auto"/>
+              <w:right w:val="single" w:sz="4" w:space="0" w:color="auto"/>
+            </w:tcBorders>
+            <w:hideMark/>
+          </w:tcPr>
+          <w:p>
+            <w:pPr>
+              <w:spacing w:line="240" w:lineRule="auto"/>
+              <w:rPr>
+                <w:sz w:val="20"/>
+                <w:szCs w:val="20"/>
+              </w:rPr>
+            </w:pPr>
+            <w:r>
+              <w:rPr>
+                <w:sz w:val="20"/>
+                <w:szCs w:val="20"/>
+              </w:rPr>
+              <w:t>O utilizador efetuou o login com sucesso</w:t>
+            </w:r>
+          </w:p>
+        </w:tc>
+      </w:tr>
+      <w:tr>
+        <w:trPr>
+          <w:trHeight w:val="37"/>
+        </w:trPr>
+        <w:tc>
+          <w:tcPr>
+            <w:tcW w:w="2263" w:type="dxa"/>
+            <w:tcBorders>
+              <w:top w:val="single" w:sz="4" w:space="0" w:color="auto"/>
+              <w:left w:val="single" w:sz="4" w:space="0" w:color="auto"/>
+              <w:bottom w:val="single" w:sz="4" w:space="0" w:color="auto"/>
+              <w:right w:val="single" w:sz="4" w:space="0" w:color="auto"/>
+            </w:tcBorders>
+            <w:shd w:val="clear" w:color="auto" w:fill="FFFF00"/>
+            <w:hideMark/>
+          </w:tcPr>
+          <w:p>
+            <w:pPr>
+              <w:spacing w:line="240" w:lineRule="auto"/>
+              <w:rPr>
+                <w:b/>
+                <w:bCs/>
+                <w:sz w:val="20"/>
+                <w:szCs w:val="20"/>
+              </w:rPr>
+            </w:pPr>
+            <w:r>
+              <w:rPr>
+                <w:b/>
+                <w:bCs/>
+                <w:sz w:val="20"/>
+                <w:szCs w:val="20"/>
+              </w:rPr>
+              <w:t>Pós-Condição</w:t>
+            </w:r>
+          </w:p>
+        </w:tc>
+        <w:tc>
+          <w:tcPr>
+            <w:tcW w:w="7107" w:type="dxa"/>
+            <w:tcBorders>
+              <w:top w:val="single" w:sz="4" w:space="0" w:color="auto"/>
+              <w:left w:val="single" w:sz="4" w:space="0" w:color="auto"/>
+              <w:bottom w:val="single" w:sz="4" w:space="0" w:color="auto"/>
+              <w:right w:val="single" w:sz="4" w:space="0" w:color="auto"/>
+            </w:tcBorders>
+            <w:shd w:val="clear" w:color="auto" w:fill="FFFFFF" w:themeFill="background1"/>
+            <w:hideMark/>
+          </w:tcPr>
+          <w:p>
+            <w:pPr>
+              <w:spacing w:line="240" w:lineRule="auto"/>
+              <w:rPr>
+                <w:sz w:val="20"/>
+                <w:szCs w:val="20"/>
+              </w:rPr>
+            </w:pPr>
+            <w:r>
+              <w:rPr>
+                <w:sz w:val="20"/>
+                <w:szCs w:val="20"/>
+              </w:rPr>
+              <w:t>O utilizador conseguiu eliminar a sua conta com sucesso</w:t>
+            </w:r>
+          </w:p>
+        </w:tc>
+      </w:tr>
+      <w:tr>
+        <w:trPr>
+          <w:trHeight w:val="163"/>
+        </w:trPr>
+        <w:tc>
+          <w:tcPr>
+            <w:tcW w:w="2263" w:type="dxa"/>
+            <w:tcBorders>
+              <w:top w:val="single" w:sz="4" w:space="0" w:color="auto"/>
+              <w:left w:val="single" w:sz="4" w:space="0" w:color="auto"/>
+              <w:bottom w:val="single" w:sz="4" w:space="0" w:color="auto"/>
+              <w:right w:val="single" w:sz="4" w:space="0" w:color="auto"/>
+            </w:tcBorders>
+            <w:shd w:val="clear" w:color="auto" w:fill="00B050"/>
+            <w:hideMark/>
+          </w:tcPr>
+          <w:p>
+            <w:pPr>
+              <w:spacing w:line="240" w:lineRule="auto"/>
+              <w:rPr>
+                <w:b/>
+                <w:bCs/>
+                <w:sz w:val="20"/>
+                <w:szCs w:val="20"/>
+              </w:rPr>
+            </w:pPr>
+            <w:r>
+              <w:rPr>
+                <w:b/>
+                <w:bCs/>
+                <w:sz w:val="20"/>
+                <w:szCs w:val="20"/>
+              </w:rPr>
+              <w:t>Fluxo Normal</w:t>
+            </w:r>
+          </w:p>
+        </w:tc>
+        <w:tc>
+          <w:tcPr>
+            <w:tcW w:w="7107" w:type="dxa"/>
+            <w:tcBorders>
+              <w:top w:val="single" w:sz="4" w:space="0" w:color="auto"/>
+              <w:left w:val="single" w:sz="4" w:space="0" w:color="auto"/>
+              <w:bottom w:val="single" w:sz="4" w:space="0" w:color="auto"/>
+              <w:right w:val="single" w:sz="4" w:space="0" w:color="auto"/>
+            </w:tcBorders>
+            <w:shd w:val="clear" w:color="auto" w:fill="FFFFFF" w:themeFill="background1"/>
+            <w:hideMark/>
+          </w:tcPr>
+          <w:p>
+            <w:pPr>
+              <w:spacing w:line="240" w:lineRule="auto"/>
+              <w:rPr>
+                <w:sz w:val="20"/>
+                <w:szCs w:val="20"/>
+              </w:rPr>
+            </w:pPr>
+            <w:r>
+              <w:rPr>
+                <w:sz w:val="20"/>
+                <w:szCs w:val="20"/>
+              </w:rPr>
+              <w:t>1) O utilizador acede à página do seu perfil</w:t>
+            </w:r>
+            <w:r>
+              <w:rPr>
+                <w:sz w:val="20"/>
+                <w:szCs w:val="20"/>
+              </w:rPr>
+              <w:t>.</w:t>
+            </w:r>
+          </w:p>
+          <w:p>
+            <w:pPr>
+              <w:spacing w:line="240" w:lineRule="auto"/>
+              <w:rPr>
+                <w:sz w:val="20"/>
+                <w:szCs w:val="20"/>
+              </w:rPr>
+            </w:pPr>
+            <w:r>
+              <w:rPr>
+                <w:sz w:val="20"/>
+                <w:szCs w:val="20"/>
+              </w:rPr>
+              <w:t>2) O sistema mostra o perfil do utilizador</w:t>
+            </w:r>
+            <w:r>
+              <w:rPr>
+                <w:sz w:val="20"/>
+                <w:szCs w:val="20"/>
+              </w:rPr>
+              <w:t>.</w:t>
+            </w:r>
+          </w:p>
+          <w:p>
+            <w:pPr>
+              <w:spacing w:line="240" w:lineRule="auto"/>
+              <w:rPr>
+                <w:sz w:val="20"/>
+                <w:szCs w:val="20"/>
+              </w:rPr>
+            </w:pPr>
+            <w:r>
+              <w:rPr>
+                <w:sz w:val="20"/>
+                <w:szCs w:val="20"/>
+              </w:rPr>
+              <w:t>3) O utilizador clicou na opção de eliminar perfil</w:t>
+            </w:r>
+            <w:r>
+              <w:rPr>
+                <w:sz w:val="20"/>
+                <w:szCs w:val="20"/>
+              </w:rPr>
+              <w:t>.</w:t>
+            </w:r>
+          </w:p>
+          <w:p>
+            <w:pPr>
+              <w:spacing w:line="240" w:lineRule="auto"/>
+              <w:rPr>
+                <w:sz w:val="20"/>
+                <w:szCs w:val="20"/>
+              </w:rPr>
+            </w:pPr>
+            <w:r>
+              <w:rPr>
+                <w:sz w:val="20"/>
+                <w:szCs w:val="20"/>
+              </w:rPr>
+              <w:t>4) O sistema pede confirmação do pedido para eliminar o perfil do utilizador</w:t>
+            </w:r>
+            <w:r>
+              <w:rPr>
+                <w:sz w:val="20"/>
+                <w:szCs w:val="20"/>
+              </w:rPr>
+              <w:t>.</w:t>
+            </w:r>
+          </w:p>
+          <w:p>
+            <w:pPr>
+              <w:spacing w:line="240" w:lineRule="auto"/>
+              <w:rPr>
+                <w:sz w:val="20"/>
+                <w:szCs w:val="20"/>
+              </w:rPr>
+            </w:pPr>
+            <w:r>
+              <w:rPr>
+                <w:sz w:val="20"/>
+                <w:szCs w:val="20"/>
+              </w:rPr>
+              <w:t>5) O utilizador confirma o pedido</w:t>
+            </w:r>
+            <w:r>
+              <w:rPr>
+                <w:sz w:val="20"/>
+                <w:szCs w:val="20"/>
+              </w:rPr>
+              <w:t>.</w:t>
+            </w:r>
+          </w:p>
+          <w:p>
+            <w:pPr>
+              <w:spacing w:line="240" w:lineRule="auto"/>
+              <w:rPr>
+                <w:sz w:val="20"/>
+                <w:szCs w:val="20"/>
+              </w:rPr>
+            </w:pPr>
+            <w:r>
+              <w:rPr>
+                <w:sz w:val="20"/>
+                <w:szCs w:val="20"/>
+              </w:rPr>
+              <w:t xml:space="preserve">6) O sistema mandou o pedido </w:t>
+            </w:r>
+            <w:r>
+              <w:rPr>
+                <w:sz w:val="20"/>
+                <w:szCs w:val="20"/>
+              </w:rPr>
+              <w:t>à BD para eliminar todos os dados sobre este perfil.</w:t>
+            </w:r>
+          </w:p>
+          <w:p>
+            <w:pPr>
+              <w:spacing w:line="240" w:lineRule="auto"/>
+              <w:rPr>
+                <w:sz w:val="20"/>
+                <w:szCs w:val="20"/>
+              </w:rPr>
+            </w:pPr>
+            <w:r>
+              <w:rPr>
+                <w:sz w:val="20"/>
+                <w:szCs w:val="20"/>
+              </w:rPr>
+              <w:t xml:space="preserve">7) O utilizador </w:t>
+            </w:r>
+            <w:r>
+              <w:rPr>
+                <w:sz w:val="20"/>
+                <w:szCs w:val="20"/>
+              </w:rPr>
+              <w:t>eliminou com sucesso o seu perfil.</w:t>
+            </w:r>
+          </w:p>
+          <w:p>
+            <w:pPr>
+              <w:spacing w:line="240" w:lineRule="auto"/>
+              <w:rPr>
+                <w:sz w:val="20"/>
+                <w:szCs w:val="20"/>
+              </w:rPr>
+            </w:pPr>
+          </w:p>
+        </w:tc>
+      </w:tr>
+    </w:tbl>
+    <w:tbl>
+      <w:tblPr>
+        <w:tblStyle w:val="TabelacomGrelha"/>
+        <w:tblpPr w:leftFromText="141" w:rightFromText="141" w:vertAnchor="page" w:horzAnchor="margin" w:tblpY="1051"/>
+        <w:tblW w:w="9370" w:type="dxa"/>
+        <w:tblInd w:w="0" w:type="dxa"/>
+        <w:tblLook w:val="04A0" w:firstRow="1" w:lastRow="0" w:firstColumn="1" w:lastColumn="0" w:noHBand="0" w:noVBand="1"/>
+      </w:tblPr>
+      <w:tblGrid>
+        <w:gridCol w:w="2263"/>
+        <w:gridCol w:w="7107"/>
+      </w:tblGrid>
+      <w:tr>
+        <w:trPr>
+          <w:trHeight w:val="18"/>
+        </w:trPr>
+        <w:tc>
+          <w:tcPr>
+            <w:tcW w:w="2263" w:type="dxa"/>
+            <w:tcBorders>
+              <w:top w:val="single" w:sz="4" w:space="0" w:color="auto"/>
+              <w:left w:val="single" w:sz="4" w:space="0" w:color="auto"/>
+              <w:bottom w:val="single" w:sz="4" w:space="0" w:color="auto"/>
+              <w:right w:val="single" w:sz="4" w:space="0" w:color="auto"/>
+            </w:tcBorders>
+            <w:shd w:val="clear" w:color="auto" w:fill="000000" w:themeFill="text1"/>
+            <w:hideMark/>
+          </w:tcPr>
+          <w:p>
+            <w:pPr>
+              <w:spacing w:line="240" w:lineRule="auto"/>
+              <w:rPr>
+                <w:b/>
+                <w:bCs/>
+                <w:sz w:val="20"/>
+                <w:szCs w:val="20"/>
+              </w:rPr>
+            </w:pPr>
+            <w:r>
+              <w:rPr>
+                <w:b/>
+                <w:bCs/>
+                <w:sz w:val="20"/>
+                <w:szCs w:val="20"/>
+              </w:rPr>
+              <w:t>Use Case</w:t>
+            </w:r>
+          </w:p>
+        </w:tc>
+        <w:tc>
+          <w:tcPr>
+            <w:tcW w:w="7107" w:type="dxa"/>
+            <w:tcBorders>
+              <w:top w:val="single" w:sz="4" w:space="0" w:color="auto"/>
+              <w:left w:val="single" w:sz="4" w:space="0" w:color="auto"/>
+              <w:bottom w:val="single" w:sz="4" w:space="0" w:color="auto"/>
+              <w:right w:val="single" w:sz="4" w:space="0" w:color="auto"/>
+            </w:tcBorders>
+            <w:hideMark/>
+          </w:tcPr>
+          <w:p>
+            <w:pPr>
+              <w:spacing w:line="240" w:lineRule="auto"/>
+              <w:rPr>
+                <w:sz w:val="20"/>
+                <w:szCs w:val="20"/>
+              </w:rPr>
+            </w:pPr>
+            <w:r>
+              <w:rPr>
+                <w:sz w:val="20"/>
+                <w:szCs w:val="20"/>
+              </w:rPr>
+              <w:t>Alterar Dados da Conta</w:t>
+            </w:r>
+          </w:p>
+        </w:tc>
+      </w:tr>
+      <w:tr>
+        <w:trPr>
+          <w:trHeight w:val="18"/>
+        </w:trPr>
+        <w:tc>
+          <w:tcPr>
+            <w:tcW w:w="2263" w:type="dxa"/>
+            <w:tcBorders>
+              <w:top w:val="single" w:sz="4" w:space="0" w:color="auto"/>
+              <w:left w:val="single" w:sz="4" w:space="0" w:color="auto"/>
+              <w:bottom w:val="single" w:sz="4" w:space="0" w:color="auto"/>
+              <w:right w:val="single" w:sz="4" w:space="0" w:color="auto"/>
+            </w:tcBorders>
+            <w:shd w:val="clear" w:color="auto" w:fill="000000" w:themeFill="text1"/>
+          </w:tcPr>
+          <w:p>
+            <w:pPr>
+              <w:spacing w:line="240" w:lineRule="auto"/>
+              <w:rPr>
+                <w:b/>
+                <w:bCs/>
+                <w:sz w:val="20"/>
+                <w:szCs w:val="20"/>
+              </w:rPr>
+            </w:pPr>
+            <w:r>
+              <w:rPr>
+                <w:b/>
+                <w:bCs/>
+                <w:sz w:val="20"/>
+                <w:szCs w:val="20"/>
+              </w:rPr>
+              <w:t>Descrição</w:t>
+            </w:r>
+          </w:p>
+        </w:tc>
+        <w:tc>
+          <w:tcPr>
+            <w:tcW w:w="7107" w:type="dxa"/>
+            <w:tcBorders>
+              <w:top w:val="single" w:sz="4" w:space="0" w:color="auto"/>
+              <w:left w:val="single" w:sz="4" w:space="0" w:color="auto"/>
+              <w:bottom w:val="single" w:sz="4" w:space="0" w:color="auto"/>
+              <w:right w:val="single" w:sz="4" w:space="0" w:color="auto"/>
+            </w:tcBorders>
+          </w:tcPr>
+          <w:p>
+            <w:pPr>
+              <w:spacing w:line="240" w:lineRule="auto"/>
+              <w:rPr>
+                <w:sz w:val="20"/>
+                <w:szCs w:val="20"/>
+              </w:rPr>
+            </w:pPr>
+            <w:r>
+              <w:rPr>
+                <w:sz w:val="20"/>
+                <w:szCs w:val="20"/>
+              </w:rPr>
+              <w:t>Processo de alterar dados do perfil</w:t>
+            </w:r>
+          </w:p>
+        </w:tc>
+      </w:tr>
+      <w:tr>
+        <w:trPr>
+          <w:trHeight w:val="18"/>
+        </w:trPr>
+        <w:tc>
+          <w:tcPr>
+            <w:tcW w:w="2263" w:type="dxa"/>
+            <w:tcBorders>
+              <w:top w:val="single" w:sz="4" w:space="0" w:color="auto"/>
+              <w:left w:val="single" w:sz="4" w:space="0" w:color="auto"/>
+              <w:bottom w:val="single" w:sz="4" w:space="0" w:color="auto"/>
+              <w:right w:val="single" w:sz="4" w:space="0" w:color="auto"/>
+            </w:tcBorders>
+            <w:shd w:val="clear" w:color="auto" w:fill="000000" w:themeFill="text1"/>
+          </w:tcPr>
+          <w:p>
+            <w:pPr>
+              <w:spacing w:line="240" w:lineRule="auto"/>
+              <w:rPr>
+                <w:b/>
+                <w:bCs/>
+                <w:sz w:val="20"/>
+                <w:szCs w:val="20"/>
+              </w:rPr>
+            </w:pPr>
+            <w:r>
+              <w:rPr>
+                <w:b/>
+                <w:bCs/>
+                <w:sz w:val="20"/>
+                <w:szCs w:val="20"/>
+              </w:rPr>
+              <w:t>Ator</w:t>
+            </w:r>
+          </w:p>
+        </w:tc>
+        <w:tc>
+          <w:tcPr>
+            <w:tcW w:w="7107" w:type="dxa"/>
+            <w:tcBorders>
+              <w:top w:val="single" w:sz="4" w:space="0" w:color="auto"/>
+              <w:left w:val="single" w:sz="4" w:space="0" w:color="auto"/>
+              <w:bottom w:val="single" w:sz="4" w:space="0" w:color="auto"/>
+              <w:right w:val="single" w:sz="4" w:space="0" w:color="auto"/>
+            </w:tcBorders>
+          </w:tcPr>
+          <w:p>
+            <w:pPr>
+              <w:spacing w:line="240" w:lineRule="auto"/>
+              <w:rPr>
+                <w:sz w:val="20"/>
+                <w:szCs w:val="20"/>
+              </w:rPr>
+            </w:pPr>
+            <w:r>
+              <w:rPr>
+                <w:sz w:val="20"/>
+                <w:szCs w:val="20"/>
+              </w:rPr>
+              <w:t>Utilizador</w:t>
+            </w:r>
+          </w:p>
+        </w:tc>
+      </w:tr>
+      <w:tr>
+        <w:trPr>
+          <w:trHeight w:val="38"/>
+        </w:trPr>
+        <w:tc>
+          <w:tcPr>
+            <w:tcW w:w="2263" w:type="dxa"/>
+            <w:tcBorders>
+              <w:top w:val="single" w:sz="4" w:space="0" w:color="auto"/>
+              <w:left w:val="single" w:sz="4" w:space="0" w:color="auto"/>
+              <w:bottom w:val="single" w:sz="4" w:space="0" w:color="auto"/>
+              <w:right w:val="single" w:sz="4" w:space="0" w:color="auto"/>
+            </w:tcBorders>
+            <w:shd w:val="clear" w:color="auto" w:fill="FFFF00"/>
+            <w:hideMark/>
+          </w:tcPr>
+          <w:p>
+            <w:pPr>
+              <w:spacing w:line="240" w:lineRule="auto"/>
+              <w:rPr>
+                <w:b/>
+                <w:bCs/>
+                <w:sz w:val="20"/>
+                <w:szCs w:val="20"/>
+              </w:rPr>
+            </w:pPr>
+            <w:r>
+              <w:rPr>
+                <w:b/>
+                <w:bCs/>
+                <w:sz w:val="20"/>
+                <w:szCs w:val="20"/>
+              </w:rPr>
+              <w:t>Pré-Condição</w:t>
+            </w:r>
+          </w:p>
+        </w:tc>
+        <w:tc>
+          <w:tcPr>
+            <w:tcW w:w="7107" w:type="dxa"/>
+            <w:tcBorders>
+              <w:top w:val="single" w:sz="4" w:space="0" w:color="auto"/>
+              <w:left w:val="single" w:sz="4" w:space="0" w:color="auto"/>
+              <w:bottom w:val="single" w:sz="4" w:space="0" w:color="auto"/>
+              <w:right w:val="single" w:sz="4" w:space="0" w:color="auto"/>
+            </w:tcBorders>
+            <w:hideMark/>
+          </w:tcPr>
+          <w:p>
+            <w:pPr>
+              <w:spacing w:line="240" w:lineRule="auto"/>
+              <w:rPr>
+                <w:sz w:val="20"/>
+                <w:szCs w:val="20"/>
+              </w:rPr>
+            </w:pPr>
+            <w:r>
+              <w:rPr>
+                <w:sz w:val="20"/>
+                <w:szCs w:val="20"/>
+              </w:rPr>
+              <w:t>O utilizador efetuou o login com sucesso</w:t>
+            </w:r>
+          </w:p>
+        </w:tc>
+      </w:tr>
+      <w:tr>
+        <w:trPr>
+          <w:trHeight w:val="37"/>
+        </w:trPr>
+        <w:tc>
+          <w:tcPr>
+            <w:tcW w:w="2263" w:type="dxa"/>
+            <w:tcBorders>
+              <w:top w:val="single" w:sz="4" w:space="0" w:color="auto"/>
+              <w:left w:val="single" w:sz="4" w:space="0" w:color="auto"/>
+              <w:bottom w:val="single" w:sz="4" w:space="0" w:color="auto"/>
+              <w:right w:val="single" w:sz="4" w:space="0" w:color="auto"/>
+            </w:tcBorders>
+            <w:shd w:val="clear" w:color="auto" w:fill="FFFF00"/>
+            <w:hideMark/>
+          </w:tcPr>
+          <w:p>
+            <w:pPr>
+              <w:spacing w:line="240" w:lineRule="auto"/>
+              <w:rPr>
+                <w:b/>
+                <w:bCs/>
+                <w:sz w:val="20"/>
+                <w:szCs w:val="20"/>
+              </w:rPr>
+            </w:pPr>
+            <w:r>
+              <w:rPr>
+                <w:b/>
+                <w:bCs/>
+                <w:sz w:val="20"/>
+                <w:szCs w:val="20"/>
+              </w:rPr>
+              <w:t>Pós-Condição</w:t>
+            </w:r>
+          </w:p>
+        </w:tc>
+        <w:tc>
+          <w:tcPr>
+            <w:tcW w:w="7107" w:type="dxa"/>
+            <w:tcBorders>
+              <w:top w:val="single" w:sz="4" w:space="0" w:color="auto"/>
+              <w:left w:val="single" w:sz="4" w:space="0" w:color="auto"/>
+              <w:bottom w:val="single" w:sz="4" w:space="0" w:color="auto"/>
+              <w:right w:val="single" w:sz="4" w:space="0" w:color="auto"/>
+            </w:tcBorders>
+            <w:shd w:val="clear" w:color="auto" w:fill="FFFFFF" w:themeFill="background1"/>
+            <w:hideMark/>
+          </w:tcPr>
+          <w:p>
+            <w:pPr>
+              <w:spacing w:line="240" w:lineRule="auto"/>
+              <w:rPr>
+                <w:sz w:val="20"/>
+                <w:szCs w:val="20"/>
+              </w:rPr>
+            </w:pPr>
+            <w:r>
+              <w:rPr>
+                <w:sz w:val="20"/>
+                <w:szCs w:val="20"/>
+              </w:rPr>
+              <w:t>O utilizador conseguiu alterar os dados do seu perfil com sucesso</w:t>
+            </w:r>
+          </w:p>
+        </w:tc>
+      </w:tr>
+      <w:tr>
+        <w:trPr>
+          <w:trHeight w:val="163"/>
+        </w:trPr>
+        <w:tc>
+          <w:tcPr>
+            <w:tcW w:w="2263" w:type="dxa"/>
+            <w:tcBorders>
+              <w:top w:val="single" w:sz="4" w:space="0" w:color="auto"/>
+              <w:left w:val="single" w:sz="4" w:space="0" w:color="auto"/>
+              <w:bottom w:val="single" w:sz="4" w:space="0" w:color="auto"/>
+              <w:right w:val="single" w:sz="4" w:space="0" w:color="auto"/>
+            </w:tcBorders>
+            <w:shd w:val="clear" w:color="auto" w:fill="00B050"/>
+            <w:hideMark/>
+          </w:tcPr>
+          <w:p>
+            <w:pPr>
+              <w:spacing w:line="240" w:lineRule="auto"/>
+              <w:rPr>
+                <w:b/>
+                <w:bCs/>
+                <w:sz w:val="20"/>
+                <w:szCs w:val="20"/>
+              </w:rPr>
+            </w:pPr>
+            <w:r>
+              <w:rPr>
+                <w:b/>
+                <w:bCs/>
+                <w:sz w:val="20"/>
+                <w:szCs w:val="20"/>
+              </w:rPr>
+              <w:t>Fluxo Normal</w:t>
+            </w:r>
+          </w:p>
+        </w:tc>
+        <w:tc>
+          <w:tcPr>
+            <w:tcW w:w="7107" w:type="dxa"/>
+            <w:tcBorders>
+              <w:top w:val="single" w:sz="4" w:space="0" w:color="auto"/>
+              <w:left w:val="single" w:sz="4" w:space="0" w:color="auto"/>
+              <w:bottom w:val="single" w:sz="4" w:space="0" w:color="auto"/>
+              <w:right w:val="single" w:sz="4" w:space="0" w:color="auto"/>
+            </w:tcBorders>
+            <w:shd w:val="clear" w:color="auto" w:fill="FFFFFF" w:themeFill="background1"/>
+            <w:hideMark/>
+          </w:tcPr>
+          <w:p>
+            <w:pPr>
+              <w:spacing w:line="240" w:lineRule="auto"/>
+              <w:rPr>
+                <w:sz w:val="20"/>
+                <w:szCs w:val="20"/>
+              </w:rPr>
+            </w:pPr>
+            <w:r>
+              <w:rPr>
+                <w:sz w:val="20"/>
+                <w:szCs w:val="20"/>
+              </w:rPr>
+              <w:t>1) O utilizador acede à página do seu perfil</w:t>
+            </w:r>
+          </w:p>
+          <w:p>
+            <w:pPr>
+              <w:spacing w:line="240" w:lineRule="auto"/>
+              <w:rPr>
+                <w:sz w:val="20"/>
+                <w:szCs w:val="20"/>
+              </w:rPr>
+            </w:pPr>
+            <w:r>
+              <w:rPr>
+                <w:sz w:val="20"/>
+                <w:szCs w:val="20"/>
+              </w:rPr>
+              <w:t>2) O sistema mostra o perfil do utilizador</w:t>
+            </w:r>
+          </w:p>
+          <w:p>
+            <w:pPr>
+              <w:spacing w:line="240" w:lineRule="auto"/>
+              <w:rPr>
+                <w:sz w:val="20"/>
+                <w:szCs w:val="20"/>
+              </w:rPr>
+            </w:pPr>
+            <w:r>
+              <w:rPr>
+                <w:sz w:val="20"/>
+                <w:szCs w:val="20"/>
+              </w:rPr>
+              <w:t>3) O utilizador clica na opção de alterar dados da conta</w:t>
+            </w:r>
+          </w:p>
+          <w:p>
+            <w:pPr>
+              <w:spacing w:line="240" w:lineRule="auto"/>
+              <w:rPr>
+                <w:sz w:val="20"/>
+                <w:szCs w:val="20"/>
+              </w:rPr>
+            </w:pPr>
+            <w:r>
+              <w:rPr>
+                <w:sz w:val="20"/>
+                <w:szCs w:val="20"/>
+              </w:rPr>
+              <w:t>4) O sistema mostra a página de alterar dados da conta</w:t>
+            </w:r>
+          </w:p>
+          <w:p>
+            <w:pPr>
+              <w:spacing w:line="240" w:lineRule="auto"/>
+              <w:rPr>
+                <w:sz w:val="20"/>
+                <w:szCs w:val="20"/>
+              </w:rPr>
+            </w:pPr>
+            <w:r>
+              <w:rPr>
+                <w:sz w:val="20"/>
+                <w:szCs w:val="20"/>
+              </w:rPr>
+              <w:t>5) O utilizador escreve todos os dados que quer alterar e confirma a alteração</w:t>
+            </w:r>
+          </w:p>
+          <w:p>
+            <w:pPr>
+              <w:spacing w:line="240" w:lineRule="auto"/>
+              <w:rPr>
+                <w:sz w:val="20"/>
+                <w:szCs w:val="20"/>
+              </w:rPr>
+            </w:pPr>
+            <w:r>
+              <w:rPr>
+                <w:sz w:val="20"/>
+                <w:szCs w:val="20"/>
+              </w:rPr>
+              <w:t>6) O sistema autoriza a alteração desses dados e mostra o perfil do utilizador já atualizado</w:t>
+            </w:r>
+          </w:p>
+          <w:p>
+            <w:pPr>
+              <w:spacing w:line="240" w:lineRule="auto"/>
+              <w:rPr>
+                <w:sz w:val="20"/>
+                <w:szCs w:val="20"/>
+              </w:rPr>
+            </w:pPr>
+            <w:r>
+              <w:rPr>
+                <w:sz w:val="20"/>
+                <w:szCs w:val="20"/>
+              </w:rPr>
+              <w:t>7) O utilizador conseguiu alterar os seus dados e vê-los no seu perfil</w:t>
+            </w:r>
+          </w:p>
+        </w:tc>
+      </w:tr>
+      <w:tr>
+        <w:trPr>
+          <w:trHeight w:val="163"/>
+        </w:trPr>
+        <w:tc>
+          <w:tcPr>
+            <w:tcW w:w="2263" w:type="dxa"/>
+            <w:tcBorders>
+              <w:top w:val="single" w:sz="4" w:space="0" w:color="auto"/>
+              <w:left w:val="single" w:sz="4" w:space="0" w:color="auto"/>
+              <w:bottom w:val="single" w:sz="4" w:space="0" w:color="auto"/>
+              <w:right w:val="single" w:sz="4" w:space="0" w:color="auto"/>
+            </w:tcBorders>
+            <w:shd w:val="clear" w:color="auto" w:fill="FFC000"/>
+            <w:hideMark/>
+          </w:tcPr>
+          <w:p>
+            <w:pPr>
+              <w:spacing w:line="240" w:lineRule="auto"/>
+              <w:rPr>
+                <w:b/>
+                <w:bCs/>
+                <w:sz w:val="20"/>
+                <w:szCs w:val="20"/>
+              </w:rPr>
+            </w:pPr>
+            <w:r>
+              <w:rPr>
+                <w:b/>
+                <w:bCs/>
+                <w:sz w:val="20"/>
+                <w:szCs w:val="20"/>
+              </w:rPr>
+              <w:t>Fluxo Alternativo (1)</w:t>
+            </w:r>
+          </w:p>
+          <w:p>
+            <w:pPr>
+              <w:spacing w:line="240" w:lineRule="auto"/>
+              <w:rPr>
+                <w:b/>
+                <w:bCs/>
+                <w:sz w:val="20"/>
+                <w:szCs w:val="20"/>
+              </w:rPr>
+            </w:pPr>
+            <w:r>
+              <w:rPr>
+                <w:b/>
+                <w:bCs/>
+                <w:sz w:val="20"/>
+                <w:szCs w:val="20"/>
+              </w:rPr>
+              <w:t>[ Os dados inseridos pelo utilizador eram duplicados ou password antiga errada] (passo 5)</w:t>
+            </w:r>
+          </w:p>
+        </w:tc>
+        <w:tc>
+          <w:tcPr>
+            <w:tcW w:w="7107" w:type="dxa"/>
+            <w:tcBorders>
+              <w:top w:val="single" w:sz="4" w:space="0" w:color="auto"/>
+              <w:left w:val="single" w:sz="4" w:space="0" w:color="auto"/>
+              <w:bottom w:val="single" w:sz="4" w:space="0" w:color="auto"/>
+              <w:right w:val="single" w:sz="4" w:space="0" w:color="auto"/>
+            </w:tcBorders>
+            <w:shd w:val="clear" w:color="auto" w:fill="FFFFFF" w:themeFill="background1"/>
+            <w:hideMark/>
+          </w:tcPr>
+          <w:p>
+            <w:pPr>
+              <w:spacing w:line="240" w:lineRule="auto"/>
+              <w:rPr>
+                <w:sz w:val="20"/>
+                <w:szCs w:val="20"/>
+              </w:rPr>
+            </w:pPr>
+            <w:r>
+              <w:rPr>
+                <w:sz w:val="20"/>
+                <w:szCs w:val="20"/>
+              </w:rPr>
+              <w:t>5.1) O utilizador têm de reescrever os dados de forma a que não duplique dados e o sistema possa aceitar os dados</w:t>
+            </w:r>
+          </w:p>
+          <w:p>
+            <w:pPr>
+              <w:spacing w:line="240" w:lineRule="auto"/>
+              <w:rPr>
+                <w:sz w:val="20"/>
+                <w:szCs w:val="20"/>
+              </w:rPr>
+            </w:pPr>
+            <w:r>
+              <w:rPr>
+                <w:sz w:val="20"/>
+                <w:szCs w:val="20"/>
+              </w:rPr>
+              <w:t>5.2) Continua no passo 6</w:t>
             </w:r>
           </w:p>
         </w:tc>
@@ -11074,685 +10547,6 @@
         <w:spacing w:line="240" w:lineRule="auto"/>
       </w:pPr>
     </w:p>
-    <w:tbl>
-      <w:tblPr>
-        <w:tblStyle w:val="TabelacomGrelha"/>
-        <w:tblpPr w:leftFromText="141" w:rightFromText="141" w:vertAnchor="page" w:horzAnchor="margin" w:tblpY="1291"/>
-        <w:tblW w:w="9370" w:type="dxa"/>
-        <w:tblInd w:w="0" w:type="dxa"/>
-        <w:tblLook w:val="04A0" w:firstRow="1" w:lastRow="0" w:firstColumn="1" w:lastColumn="0" w:noHBand="0" w:noVBand="1"/>
-      </w:tblPr>
-      <w:tblGrid>
-        <w:gridCol w:w="2263"/>
-        <w:gridCol w:w="7107"/>
-      </w:tblGrid>
-      <w:tr>
-        <w:trPr>
-          <w:trHeight w:val="18"/>
-        </w:trPr>
-        <w:tc>
-          <w:tcPr>
-            <w:tcW w:w="2263" w:type="dxa"/>
-            <w:tcBorders>
-              <w:top w:val="single" w:sz="4" w:space="0" w:color="auto"/>
-              <w:left w:val="single" w:sz="4" w:space="0" w:color="auto"/>
-              <w:bottom w:val="single" w:sz="4" w:space="0" w:color="auto"/>
-              <w:right w:val="single" w:sz="4" w:space="0" w:color="auto"/>
-            </w:tcBorders>
-            <w:shd w:val="clear" w:color="auto" w:fill="000000" w:themeFill="text1"/>
-            <w:hideMark/>
-          </w:tcPr>
-          <w:p>
-            <w:pPr>
-              <w:spacing w:line="240" w:lineRule="auto"/>
-              <w:rPr>
-                <w:b/>
-                <w:bCs/>
-                <w:sz w:val="20"/>
-                <w:szCs w:val="20"/>
-              </w:rPr>
-            </w:pPr>
-            <w:r>
-              <w:rPr>
-                <w:b/>
-                <w:bCs/>
-                <w:sz w:val="20"/>
-                <w:szCs w:val="20"/>
-              </w:rPr>
-              <w:t>Use Case</w:t>
-            </w:r>
-          </w:p>
-        </w:tc>
-        <w:tc>
-          <w:tcPr>
-            <w:tcW w:w="7107" w:type="dxa"/>
-            <w:tcBorders>
-              <w:top w:val="single" w:sz="4" w:space="0" w:color="auto"/>
-              <w:left w:val="single" w:sz="4" w:space="0" w:color="auto"/>
-              <w:bottom w:val="single" w:sz="4" w:space="0" w:color="auto"/>
-              <w:right w:val="single" w:sz="4" w:space="0" w:color="auto"/>
-            </w:tcBorders>
-            <w:hideMark/>
-          </w:tcPr>
-          <w:p>
-            <w:pPr>
-              <w:spacing w:line="240" w:lineRule="auto"/>
-              <w:rPr>
-                <w:sz w:val="20"/>
-                <w:szCs w:val="20"/>
-              </w:rPr>
-            </w:pPr>
-            <w:r>
-              <w:rPr>
-                <w:sz w:val="20"/>
-                <w:szCs w:val="20"/>
-              </w:rPr>
-              <w:t>Pedi</w:t>
-            </w:r>
-            <w:r>
-              <w:rPr>
-                <w:sz w:val="20"/>
-                <w:szCs w:val="20"/>
-              </w:rPr>
-              <w:t>r</w:t>
-            </w:r>
-            <w:r>
-              <w:rPr>
-                <w:sz w:val="20"/>
-                <w:szCs w:val="20"/>
-              </w:rPr>
-              <w:t xml:space="preserve"> Eliminação da Conta</w:t>
-            </w:r>
-          </w:p>
-        </w:tc>
-      </w:tr>
-      <w:tr>
-        <w:trPr>
-          <w:trHeight w:val="18"/>
-        </w:trPr>
-        <w:tc>
-          <w:tcPr>
-            <w:tcW w:w="2263" w:type="dxa"/>
-            <w:tcBorders>
-              <w:top w:val="single" w:sz="4" w:space="0" w:color="auto"/>
-              <w:left w:val="single" w:sz="4" w:space="0" w:color="auto"/>
-              <w:bottom w:val="single" w:sz="4" w:space="0" w:color="auto"/>
-              <w:right w:val="single" w:sz="4" w:space="0" w:color="auto"/>
-            </w:tcBorders>
-            <w:shd w:val="clear" w:color="auto" w:fill="000000" w:themeFill="text1"/>
-          </w:tcPr>
-          <w:p>
-            <w:pPr>
-              <w:spacing w:line="240" w:lineRule="auto"/>
-              <w:rPr>
-                <w:b/>
-                <w:bCs/>
-                <w:sz w:val="20"/>
-                <w:szCs w:val="20"/>
-              </w:rPr>
-            </w:pPr>
-            <w:r>
-              <w:rPr>
-                <w:b/>
-                <w:bCs/>
-                <w:sz w:val="20"/>
-                <w:szCs w:val="20"/>
-              </w:rPr>
-              <w:t>Descrição</w:t>
-            </w:r>
-          </w:p>
-        </w:tc>
-        <w:tc>
-          <w:tcPr>
-            <w:tcW w:w="7107" w:type="dxa"/>
-            <w:tcBorders>
-              <w:top w:val="single" w:sz="4" w:space="0" w:color="auto"/>
-              <w:left w:val="single" w:sz="4" w:space="0" w:color="auto"/>
-              <w:bottom w:val="single" w:sz="4" w:space="0" w:color="auto"/>
-              <w:right w:val="single" w:sz="4" w:space="0" w:color="auto"/>
-            </w:tcBorders>
-          </w:tcPr>
-          <w:p>
-            <w:pPr>
-              <w:spacing w:line="240" w:lineRule="auto"/>
-              <w:rPr>
-                <w:sz w:val="20"/>
-                <w:szCs w:val="20"/>
-              </w:rPr>
-            </w:pPr>
-            <w:r>
-              <w:rPr>
-                <w:sz w:val="20"/>
-                <w:szCs w:val="20"/>
-              </w:rPr>
-              <w:t xml:space="preserve">Processo de pedir para eliminar a </w:t>
-            </w:r>
-            <w:r>
-              <w:rPr>
-                <w:sz w:val="20"/>
-                <w:szCs w:val="20"/>
-              </w:rPr>
-              <w:t>s</w:t>
-            </w:r>
-            <w:r>
-              <w:rPr>
-                <w:sz w:val="20"/>
-                <w:szCs w:val="20"/>
-              </w:rPr>
-              <w:t>ua conta</w:t>
-            </w:r>
-          </w:p>
-        </w:tc>
-      </w:tr>
-      <w:tr>
-        <w:trPr>
-          <w:trHeight w:val="18"/>
-        </w:trPr>
-        <w:tc>
-          <w:tcPr>
-            <w:tcW w:w="2263" w:type="dxa"/>
-            <w:tcBorders>
-              <w:top w:val="single" w:sz="4" w:space="0" w:color="auto"/>
-              <w:left w:val="single" w:sz="4" w:space="0" w:color="auto"/>
-              <w:bottom w:val="single" w:sz="4" w:space="0" w:color="auto"/>
-              <w:right w:val="single" w:sz="4" w:space="0" w:color="auto"/>
-            </w:tcBorders>
-            <w:shd w:val="clear" w:color="auto" w:fill="000000" w:themeFill="text1"/>
-          </w:tcPr>
-          <w:p>
-            <w:pPr>
-              <w:spacing w:line="240" w:lineRule="auto"/>
-              <w:rPr>
-                <w:b/>
-                <w:bCs/>
-                <w:sz w:val="20"/>
-                <w:szCs w:val="20"/>
-              </w:rPr>
-            </w:pPr>
-            <w:r>
-              <w:rPr>
-                <w:b/>
-                <w:bCs/>
-                <w:sz w:val="20"/>
-                <w:szCs w:val="20"/>
-              </w:rPr>
-              <w:t>Ator</w:t>
-            </w:r>
-          </w:p>
-        </w:tc>
-        <w:tc>
-          <w:tcPr>
-            <w:tcW w:w="7107" w:type="dxa"/>
-            <w:tcBorders>
-              <w:top w:val="single" w:sz="4" w:space="0" w:color="auto"/>
-              <w:left w:val="single" w:sz="4" w:space="0" w:color="auto"/>
-              <w:bottom w:val="single" w:sz="4" w:space="0" w:color="auto"/>
-              <w:right w:val="single" w:sz="4" w:space="0" w:color="auto"/>
-            </w:tcBorders>
-          </w:tcPr>
-          <w:p>
-            <w:pPr>
-              <w:spacing w:line="240" w:lineRule="auto"/>
-              <w:rPr>
-                <w:sz w:val="20"/>
-                <w:szCs w:val="20"/>
-              </w:rPr>
-            </w:pPr>
-            <w:r>
-              <w:rPr>
-                <w:sz w:val="20"/>
-                <w:szCs w:val="20"/>
-              </w:rPr>
-              <w:t>Utilizador</w:t>
-            </w:r>
-          </w:p>
-        </w:tc>
-      </w:tr>
-      <w:tr>
-        <w:trPr>
-          <w:trHeight w:val="38"/>
-        </w:trPr>
-        <w:tc>
-          <w:tcPr>
-            <w:tcW w:w="2263" w:type="dxa"/>
-            <w:tcBorders>
-              <w:top w:val="single" w:sz="4" w:space="0" w:color="auto"/>
-              <w:left w:val="single" w:sz="4" w:space="0" w:color="auto"/>
-              <w:bottom w:val="single" w:sz="4" w:space="0" w:color="auto"/>
-              <w:right w:val="single" w:sz="4" w:space="0" w:color="auto"/>
-            </w:tcBorders>
-            <w:shd w:val="clear" w:color="auto" w:fill="FFFF00"/>
-            <w:hideMark/>
-          </w:tcPr>
-          <w:p>
-            <w:pPr>
-              <w:spacing w:line="240" w:lineRule="auto"/>
-              <w:rPr>
-                <w:b/>
-                <w:bCs/>
-                <w:sz w:val="20"/>
-                <w:szCs w:val="20"/>
-              </w:rPr>
-            </w:pPr>
-            <w:r>
-              <w:rPr>
-                <w:b/>
-                <w:bCs/>
-                <w:sz w:val="20"/>
-                <w:szCs w:val="20"/>
-              </w:rPr>
-              <w:t>Pré-Condição</w:t>
-            </w:r>
-          </w:p>
-        </w:tc>
-        <w:tc>
-          <w:tcPr>
-            <w:tcW w:w="7107" w:type="dxa"/>
-            <w:tcBorders>
-              <w:top w:val="single" w:sz="4" w:space="0" w:color="auto"/>
-              <w:left w:val="single" w:sz="4" w:space="0" w:color="auto"/>
-              <w:bottom w:val="single" w:sz="4" w:space="0" w:color="auto"/>
-              <w:right w:val="single" w:sz="4" w:space="0" w:color="auto"/>
-            </w:tcBorders>
-            <w:hideMark/>
-          </w:tcPr>
-          <w:p>
-            <w:pPr>
-              <w:spacing w:line="240" w:lineRule="auto"/>
-              <w:rPr>
-                <w:sz w:val="20"/>
-                <w:szCs w:val="20"/>
-              </w:rPr>
-            </w:pPr>
-            <w:r>
-              <w:rPr>
-                <w:sz w:val="20"/>
-                <w:szCs w:val="20"/>
-              </w:rPr>
-              <w:t>O utilizador efetuou o login com sucesso</w:t>
-            </w:r>
-          </w:p>
-        </w:tc>
-      </w:tr>
-      <w:tr>
-        <w:trPr>
-          <w:trHeight w:val="37"/>
-        </w:trPr>
-        <w:tc>
-          <w:tcPr>
-            <w:tcW w:w="2263" w:type="dxa"/>
-            <w:tcBorders>
-              <w:top w:val="single" w:sz="4" w:space="0" w:color="auto"/>
-              <w:left w:val="single" w:sz="4" w:space="0" w:color="auto"/>
-              <w:bottom w:val="single" w:sz="4" w:space="0" w:color="auto"/>
-              <w:right w:val="single" w:sz="4" w:space="0" w:color="auto"/>
-            </w:tcBorders>
-            <w:shd w:val="clear" w:color="auto" w:fill="FFFF00"/>
-            <w:hideMark/>
-          </w:tcPr>
-          <w:p>
-            <w:pPr>
-              <w:spacing w:line="240" w:lineRule="auto"/>
-              <w:rPr>
-                <w:b/>
-                <w:bCs/>
-                <w:sz w:val="20"/>
-                <w:szCs w:val="20"/>
-              </w:rPr>
-            </w:pPr>
-            <w:r>
-              <w:rPr>
-                <w:b/>
-                <w:bCs/>
-                <w:sz w:val="20"/>
-                <w:szCs w:val="20"/>
-              </w:rPr>
-              <w:t>Pós-Condição</w:t>
-            </w:r>
-          </w:p>
-        </w:tc>
-        <w:tc>
-          <w:tcPr>
-            <w:tcW w:w="7107" w:type="dxa"/>
-            <w:tcBorders>
-              <w:top w:val="single" w:sz="4" w:space="0" w:color="auto"/>
-              <w:left w:val="single" w:sz="4" w:space="0" w:color="auto"/>
-              <w:bottom w:val="single" w:sz="4" w:space="0" w:color="auto"/>
-              <w:right w:val="single" w:sz="4" w:space="0" w:color="auto"/>
-            </w:tcBorders>
-            <w:shd w:val="clear" w:color="auto" w:fill="FFFFFF" w:themeFill="background1"/>
-            <w:hideMark/>
-          </w:tcPr>
-          <w:p>
-            <w:pPr>
-              <w:spacing w:line="240" w:lineRule="auto"/>
-              <w:rPr>
-                <w:sz w:val="20"/>
-                <w:szCs w:val="20"/>
-              </w:rPr>
-            </w:pPr>
-            <w:r>
-              <w:rPr>
-                <w:sz w:val="20"/>
-                <w:szCs w:val="20"/>
-              </w:rPr>
-              <w:t>O utilizador conseguiu pedir para eliminar a sua conta com sucesso</w:t>
-            </w:r>
-          </w:p>
-        </w:tc>
-      </w:tr>
-      <w:tr>
-        <w:trPr>
-          <w:trHeight w:val="163"/>
-        </w:trPr>
-        <w:tc>
-          <w:tcPr>
-            <w:tcW w:w="2263" w:type="dxa"/>
-            <w:tcBorders>
-              <w:top w:val="single" w:sz="4" w:space="0" w:color="auto"/>
-              <w:left w:val="single" w:sz="4" w:space="0" w:color="auto"/>
-              <w:bottom w:val="single" w:sz="4" w:space="0" w:color="auto"/>
-              <w:right w:val="single" w:sz="4" w:space="0" w:color="auto"/>
-            </w:tcBorders>
-            <w:shd w:val="clear" w:color="auto" w:fill="00B050"/>
-            <w:hideMark/>
-          </w:tcPr>
-          <w:p>
-            <w:pPr>
-              <w:spacing w:line="240" w:lineRule="auto"/>
-              <w:rPr>
-                <w:b/>
-                <w:bCs/>
-                <w:sz w:val="20"/>
-                <w:szCs w:val="20"/>
-              </w:rPr>
-            </w:pPr>
-            <w:r>
-              <w:rPr>
-                <w:b/>
-                <w:bCs/>
-                <w:sz w:val="20"/>
-                <w:szCs w:val="20"/>
-              </w:rPr>
-              <w:t>Fluxo Normal</w:t>
-            </w:r>
-          </w:p>
-        </w:tc>
-        <w:tc>
-          <w:tcPr>
-            <w:tcW w:w="7107" w:type="dxa"/>
-            <w:tcBorders>
-              <w:top w:val="single" w:sz="4" w:space="0" w:color="auto"/>
-              <w:left w:val="single" w:sz="4" w:space="0" w:color="auto"/>
-              <w:bottom w:val="single" w:sz="4" w:space="0" w:color="auto"/>
-              <w:right w:val="single" w:sz="4" w:space="0" w:color="auto"/>
-            </w:tcBorders>
-            <w:shd w:val="clear" w:color="auto" w:fill="FFFFFF" w:themeFill="background1"/>
-            <w:hideMark/>
-          </w:tcPr>
-          <w:p>
-            <w:pPr>
-              <w:spacing w:line="240" w:lineRule="auto"/>
-              <w:rPr>
-                <w:sz w:val="20"/>
-                <w:szCs w:val="20"/>
-              </w:rPr>
-            </w:pPr>
-            <w:r>
-              <w:rPr>
-                <w:sz w:val="20"/>
-                <w:szCs w:val="20"/>
-              </w:rPr>
-              <w:t>1) O utilizador acede à página do seu perfil</w:t>
-            </w:r>
-          </w:p>
-          <w:p>
-            <w:pPr>
-              <w:spacing w:line="240" w:lineRule="auto"/>
-              <w:rPr>
-                <w:sz w:val="20"/>
-                <w:szCs w:val="20"/>
-              </w:rPr>
-            </w:pPr>
-            <w:r>
-              <w:rPr>
-                <w:sz w:val="20"/>
-                <w:szCs w:val="20"/>
-              </w:rPr>
-              <w:t>2) O sistema mostra o perfil do utilizador</w:t>
-            </w:r>
-          </w:p>
-          <w:p>
-            <w:pPr>
-              <w:spacing w:line="240" w:lineRule="auto"/>
-              <w:rPr>
-                <w:sz w:val="20"/>
-                <w:szCs w:val="20"/>
-              </w:rPr>
-            </w:pPr>
-            <w:r>
-              <w:rPr>
-                <w:sz w:val="20"/>
-                <w:szCs w:val="20"/>
-              </w:rPr>
-              <w:t>3) O utilizador clicou na opção de eliminar perfil</w:t>
-            </w:r>
-          </w:p>
-          <w:p>
-            <w:pPr>
-              <w:spacing w:line="240" w:lineRule="auto"/>
-              <w:rPr>
-                <w:sz w:val="20"/>
-                <w:szCs w:val="20"/>
-              </w:rPr>
-            </w:pPr>
-            <w:r>
-              <w:rPr>
-                <w:sz w:val="20"/>
-                <w:szCs w:val="20"/>
-              </w:rPr>
-              <w:t>4) O sistema pede confirmação do pedido para eliminar o perfil do utilizador</w:t>
-            </w:r>
-          </w:p>
-          <w:p>
-            <w:pPr>
-              <w:spacing w:line="240" w:lineRule="auto"/>
-              <w:rPr>
-                <w:sz w:val="20"/>
-                <w:szCs w:val="20"/>
-              </w:rPr>
-            </w:pPr>
-            <w:r>
-              <w:rPr>
-                <w:sz w:val="20"/>
-                <w:szCs w:val="20"/>
-              </w:rPr>
-              <w:t>5) O utilizador confirma o pedido</w:t>
-            </w:r>
-          </w:p>
-          <w:p>
-            <w:pPr>
-              <w:spacing w:line="240" w:lineRule="auto"/>
-              <w:rPr>
-                <w:sz w:val="20"/>
-                <w:szCs w:val="20"/>
-              </w:rPr>
-            </w:pPr>
-            <w:r>
-              <w:rPr>
-                <w:sz w:val="20"/>
-                <w:szCs w:val="20"/>
-              </w:rPr>
-              <w:t>6) O sistema mandou o pedido aos administradores que este perfil precisa de ser eliminado</w:t>
-            </w:r>
-          </w:p>
-          <w:p>
-            <w:pPr>
-              <w:spacing w:line="240" w:lineRule="auto"/>
-              <w:rPr>
-                <w:sz w:val="20"/>
-                <w:szCs w:val="20"/>
-              </w:rPr>
-            </w:pPr>
-            <w:r>
-              <w:rPr>
-                <w:sz w:val="20"/>
-                <w:szCs w:val="20"/>
-              </w:rPr>
-              <w:t>7) O utilizador pediu com sucesso a eliminação do seu perfil</w:t>
-            </w:r>
-          </w:p>
-          <w:p>
-            <w:pPr>
-              <w:spacing w:line="240" w:lineRule="auto"/>
-              <w:rPr>
-                <w:sz w:val="20"/>
-                <w:szCs w:val="20"/>
-              </w:rPr>
-            </w:pPr>
-          </w:p>
-        </w:tc>
-      </w:tr>
-      <w:tr>
-        <w:trPr>
-          <w:trHeight w:val="163"/>
-        </w:trPr>
-        <w:tc>
-          <w:tcPr>
-            <w:tcW w:w="2263" w:type="dxa"/>
-            <w:tcBorders>
-              <w:top w:val="single" w:sz="4" w:space="0" w:color="auto"/>
-              <w:left w:val="single" w:sz="4" w:space="0" w:color="auto"/>
-              <w:bottom w:val="single" w:sz="4" w:space="0" w:color="auto"/>
-              <w:right w:val="single" w:sz="4" w:space="0" w:color="auto"/>
-            </w:tcBorders>
-            <w:shd w:val="clear" w:color="auto" w:fill="C00000"/>
-            <w:hideMark/>
-          </w:tcPr>
-          <w:p>
-            <w:pPr>
-              <w:spacing w:line="240" w:lineRule="auto"/>
-              <w:rPr>
-                <w:b/>
-                <w:bCs/>
-                <w:sz w:val="20"/>
-                <w:szCs w:val="20"/>
-              </w:rPr>
-            </w:pPr>
-            <w:r>
-              <w:rPr>
-                <w:b/>
-                <w:bCs/>
-                <w:sz w:val="20"/>
-                <w:szCs w:val="20"/>
-              </w:rPr>
-              <w:t>Fluxo de Exceção (1)</w:t>
-            </w:r>
-          </w:p>
-          <w:p>
-            <w:pPr>
-              <w:spacing w:line="240" w:lineRule="auto"/>
-              <w:rPr>
-                <w:b/>
-                <w:bCs/>
-                <w:sz w:val="20"/>
-                <w:szCs w:val="20"/>
-              </w:rPr>
-            </w:pPr>
-            <w:r>
-              <w:rPr>
-                <w:b/>
-                <w:bCs/>
-                <w:sz w:val="20"/>
-                <w:szCs w:val="20"/>
-              </w:rPr>
-              <w:t>[</w:t>
-            </w:r>
-            <w:r>
-              <w:rPr>
-                <w:b/>
-                <w:bCs/>
-                <w:sz w:val="20"/>
-                <w:szCs w:val="20"/>
-              </w:rPr>
-              <w:t>O pedido da eliminação deste perfil já se encontra pendente</w:t>
-            </w:r>
-            <w:r>
-              <w:rPr>
-                <w:b/>
-                <w:bCs/>
-                <w:sz w:val="20"/>
-                <w:szCs w:val="20"/>
-              </w:rPr>
-              <w:t xml:space="preserve">] (passo </w:t>
-            </w:r>
-            <w:r>
-              <w:rPr>
-                <w:b/>
-                <w:bCs/>
-                <w:sz w:val="20"/>
-                <w:szCs w:val="20"/>
-              </w:rPr>
-              <w:t>3</w:t>
-            </w:r>
-            <w:r>
-              <w:rPr>
-                <w:b/>
-                <w:bCs/>
-                <w:sz w:val="20"/>
-                <w:szCs w:val="20"/>
-              </w:rPr>
-              <w:t>)</w:t>
-            </w:r>
-          </w:p>
-        </w:tc>
-        <w:tc>
-          <w:tcPr>
-            <w:tcW w:w="7107" w:type="dxa"/>
-            <w:tcBorders>
-              <w:top w:val="single" w:sz="4" w:space="0" w:color="auto"/>
-              <w:left w:val="single" w:sz="4" w:space="0" w:color="auto"/>
-              <w:bottom w:val="single" w:sz="4" w:space="0" w:color="auto"/>
-              <w:right w:val="single" w:sz="4" w:space="0" w:color="auto"/>
-            </w:tcBorders>
-            <w:shd w:val="clear" w:color="auto" w:fill="FFFFFF" w:themeFill="background1"/>
-            <w:hideMark/>
-          </w:tcPr>
-          <w:p>
-            <w:pPr>
-              <w:spacing w:line="240" w:lineRule="auto"/>
-              <w:rPr>
-                <w:sz w:val="20"/>
-                <w:szCs w:val="20"/>
-              </w:rPr>
-            </w:pPr>
-            <w:r>
-              <w:rPr>
-                <w:sz w:val="20"/>
-                <w:szCs w:val="20"/>
-              </w:rPr>
-              <w:t>3.1) O sistema notifica o utilizador que o seu pedido já se encontra pendente nos administradores em questão</w:t>
-            </w:r>
-          </w:p>
-          <w:p>
-            <w:pPr>
-              <w:spacing w:line="240" w:lineRule="auto"/>
-              <w:rPr>
-                <w:sz w:val="20"/>
-                <w:szCs w:val="20"/>
-              </w:rPr>
-            </w:pPr>
-            <w:r>
-              <w:rPr>
-                <w:sz w:val="20"/>
-                <w:szCs w:val="20"/>
-              </w:rPr>
-              <w:t>3.2) O utilizador não conseguiu repetir o seu pedido para eliminar a conta</w:t>
-            </w:r>
-          </w:p>
-        </w:tc>
-      </w:tr>
-    </w:tbl>
     <w:p>
       <w:pPr>
         <w:spacing w:line="240" w:lineRule="auto"/>
